--- a/ТРПО15 — копия.docx
+++ b/ТРПО15 — копия.docx
@@ -120,6 +120,7 @@
         </w:rPr>
         <w:t xml:space="preserve"> </w:t>
       </w:r>
+      <w:proofErr w:type="spellStart"/>
       <w:r>
         <w:rPr>
           <w:rFonts w:ascii="Times New Roman" w:hAnsi="Times New Roman" w:cs="Times New Roman"/>
@@ -129,6 +130,7 @@
         </w:rPr>
         <w:t>Binariki</w:t>
       </w:r>
+      <w:proofErr w:type="spellEnd"/>
       <w:r>
         <w:rPr>
           <w:rFonts w:ascii="Times New Roman" w:hAnsi="Times New Roman" w:cs="Times New Roman"/>
@@ -175,7 +177,16 @@
           <w:sz w:val="28"/>
           <w:szCs w:val="28"/>
         </w:rPr>
-        <w:t>Назначение:</w:t>
+        <w:t>Назначение</w:t>
+      </w:r>
+      <w:proofErr w:type="gramStart"/>
+      <w:r>
+        <w:rPr>
+          <w:rFonts w:ascii="Times New Roman" w:hAnsi="Times New Roman" w:cs="Times New Roman"/>
+          <w:sz w:val="28"/>
+          <w:szCs w:val="28"/>
+        </w:rPr>
+        <w:t>:</w:t>
       </w:r>
       <w:r>
         <w:rPr>
@@ -190,7 +201,16 @@
           <w:sz w:val="28"/>
           <w:szCs w:val="28"/>
         </w:rPr>
-        <w:t>Для студентов, изучающих основы вычислительной техники. Для сотрудников ИТ-отделов, заинтересованных в повышении квалификации. Для образовательных учреждений, включая колледжи и университеты.</w:t>
+        <w:t>Для</w:t>
+      </w:r>
+      <w:proofErr w:type="gramEnd"/>
+      <w:r>
+        <w:rPr>
+          <w:rFonts w:ascii="Times New Roman" w:hAnsi="Times New Roman" w:cs="Times New Roman"/>
+          <w:sz w:val="28"/>
+          <w:szCs w:val="28"/>
+        </w:rPr>
+        <w:t xml:space="preserve"> студентов, изучающих основы вычислительной техники. Для сотрудников ИТ-отделов, заинтересованных в повышении квалификации. Для образовательных учреждений, включая колледжи и университеты.</w:t>
       </w:r>
     </w:p>
     <w:p>
@@ -245,7 +265,25 @@
           <w:sz w:val="28"/>
           <w:szCs w:val="28"/>
         </w:rPr>
-        <w:t>Источники и способы получения данных: Учебные материалы по вычислительной технике, конспект по предмету АЛОВТ()</w:t>
+        <w:t xml:space="preserve">Источники и способы получения данных: Учебные материалы по вычислительной технике, конспект по предмету </w:t>
+      </w:r>
+      <w:proofErr w:type="gramStart"/>
+      <w:r>
+        <w:rPr>
+          <w:rFonts w:ascii="Times New Roman" w:hAnsi="Times New Roman" w:cs="Times New Roman"/>
+          <w:sz w:val="28"/>
+          <w:szCs w:val="28"/>
+        </w:rPr>
+        <w:t>АЛОВТ(</w:t>
+      </w:r>
+      <w:proofErr w:type="gramEnd"/>
+      <w:r>
+        <w:rPr>
+          <w:rFonts w:ascii="Times New Roman" w:hAnsi="Times New Roman" w:cs="Times New Roman"/>
+          <w:sz w:val="28"/>
+          <w:szCs w:val="28"/>
+        </w:rPr>
+        <w:t>)</w:t>
       </w:r>
     </w:p>
     <w:p>
@@ -265,7 +303,25 @@
           <w:sz w:val="28"/>
           <w:szCs w:val="28"/>
         </w:rPr>
-        <w:t>Обзор существующих аналогичных ПП: «The Witness»</w:t>
+        <w:t xml:space="preserve">Обзор существующих аналогичных ПП: «The </w:t>
+      </w:r>
+      <w:proofErr w:type="spellStart"/>
+      <w:r>
+        <w:rPr>
+          <w:rFonts w:ascii="Times New Roman" w:hAnsi="Times New Roman" w:cs="Times New Roman"/>
+          <w:sz w:val="28"/>
+          <w:szCs w:val="28"/>
+        </w:rPr>
+        <w:t>Witness</w:t>
+      </w:r>
+      <w:proofErr w:type="spellEnd"/>
+      <w:r>
+        <w:rPr>
+          <w:rFonts w:ascii="Times New Roman" w:hAnsi="Times New Roman" w:cs="Times New Roman"/>
+          <w:sz w:val="28"/>
+          <w:szCs w:val="28"/>
+        </w:rPr>
+        <w:t>»</w:t>
       </w:r>
     </w:p>
     <w:p>
@@ -624,7 +680,23 @@
           <w:sz w:val="28"/>
           <w:szCs w:val="28"/>
         </w:rPr>
-        <w:t>Игра-головоломка. Состоит из 10 заданий, при выполнении заданий игрок продвигается на следующий уровень, при неправильном решении загадки поле ввода сбрасывается, а игроку зачисляются штрафные 10 секунд(влияют только на итоговое время)</w:t>
+        <w:t xml:space="preserve">Игра-головоломка. Состоит из 10 заданий, при выполнении заданий игрок продвигается на следующий уровень, при неправильном решении загадки поле ввода сбрасывается, а игроку зачисляются штрафные 10 </w:t>
+      </w:r>
+      <w:proofErr w:type="gramStart"/>
+      <w:r>
+        <w:rPr>
+          <w:sz w:val="28"/>
+          <w:szCs w:val="28"/>
+        </w:rPr>
+        <w:t>секунд(</w:t>
+      </w:r>
+      <w:proofErr w:type="gramEnd"/>
+      <w:r>
+        <w:rPr>
+          <w:sz w:val="28"/>
+          <w:szCs w:val="28"/>
+        </w:rPr>
+        <w:t>влияют только на итоговое время)</w:t>
       </w:r>
     </w:p>
     <w:p>
@@ -674,7 +746,23 @@
           <w:sz w:val="28"/>
           <w:szCs w:val="28"/>
         </w:rPr>
-        <w:t>Игроку будет дана 1 часть формулы(какой-нибудь, к примеру (XXX)+(XXX) - 1 скобка - 1часть, 2 часть соответственно) с помощью таблицы истинности он должен будет как по принципу змейки собрать переменные и знаки в нужно порядке</w:t>
+        <w:t xml:space="preserve">Игроку будет дана 1 часть </w:t>
+      </w:r>
+      <w:proofErr w:type="gramStart"/>
+      <w:r>
+        <w:rPr>
+          <w:sz w:val="28"/>
+          <w:szCs w:val="28"/>
+        </w:rPr>
+        <w:t>формулы(</w:t>
+      </w:r>
+      <w:proofErr w:type="gramEnd"/>
+      <w:r>
+        <w:rPr>
+          <w:sz w:val="28"/>
+          <w:szCs w:val="28"/>
+        </w:rPr>
+        <w:t>какой-нибудь, к примеру (XXX)+(XXX) - 1 скобка - 1часть, 2 часть соответственно) с помощью таблицы истинности он должен будет как по принципу змейки собрать переменные и знаки в нужно порядке</w:t>
       </w:r>
     </w:p>
     <w:p>
@@ -808,7 +896,48 @@
           <w:sz w:val="28"/>
           <w:szCs w:val="28"/>
         </w:rPr>
-        <w:t>т.е. игроку надо будет собрать сначала A, потом знак конъюкции(*), потом B(итоговая формула A*B)</w:t>
+        <w:t xml:space="preserve">т.е. игроку надо будет собрать сначала A, потом знак </w:t>
+      </w:r>
+      <w:proofErr w:type="spellStart"/>
+      <w:proofErr w:type="gramStart"/>
+      <w:r>
+        <w:rPr>
+          <w:sz w:val="28"/>
+          <w:szCs w:val="28"/>
+        </w:rPr>
+        <w:t>конъюкции</w:t>
+      </w:r>
+      <w:proofErr w:type="spellEnd"/>
+      <w:r>
+        <w:rPr>
+          <w:sz w:val="28"/>
+          <w:szCs w:val="28"/>
+        </w:rPr>
+        <w:t>(</w:t>
+      </w:r>
+      <w:proofErr w:type="gramEnd"/>
+      <w:r>
+        <w:rPr>
+          <w:sz w:val="28"/>
+          <w:szCs w:val="28"/>
+        </w:rPr>
+        <w:t xml:space="preserve">*), потом </w:t>
+      </w:r>
+      <w:proofErr w:type="gramStart"/>
+      <w:r>
+        <w:rPr>
+          <w:sz w:val="28"/>
+          <w:szCs w:val="28"/>
+        </w:rPr>
+        <w:t>B(</w:t>
+      </w:r>
+      <w:proofErr w:type="gramEnd"/>
+      <w:r>
+        <w:rPr>
+          <w:sz w:val="28"/>
+          <w:szCs w:val="28"/>
+        </w:rPr>
+        <w:t>итоговая формула A*B)</w:t>
       </w:r>
     </w:p>
     <w:p>
@@ -846,7 +975,39 @@
           <w:sz w:val="28"/>
           <w:szCs w:val="28"/>
         </w:rPr>
-        <w:t>собрав формулу правильно игрок попадет на 2 задание, где ему нужно будет собрать нужные для схемы блоки для 1 части формулы, т.к. в примере 1 задания я написал, что формула A*B, то ему нужно будет собрать только 1 блок конъюкции, допустим</w:t>
+        <w:t xml:space="preserve">собрав формулу </w:t>
+      </w:r>
+      <w:proofErr w:type="gramStart"/>
+      <w:r>
+        <w:rPr>
+          <w:sz w:val="28"/>
+          <w:szCs w:val="28"/>
+        </w:rPr>
+        <w:t>правильно</w:t>
+      </w:r>
+      <w:proofErr w:type="gramEnd"/>
+      <w:r>
+        <w:rPr>
+          <w:sz w:val="28"/>
+          <w:szCs w:val="28"/>
+        </w:rPr>
+        <w:t xml:space="preserve"> игрок попадет на 2 задание, где ему нужно будет собрать нужные для схемы блоки для 1 части формулы, т.к. в примере 1 задания я написал, что формула A*B, то ему нужно будет собрать только 1 блок </w:t>
+      </w:r>
+      <w:proofErr w:type="spellStart"/>
+      <w:r>
+        <w:rPr>
+          <w:sz w:val="28"/>
+          <w:szCs w:val="28"/>
+        </w:rPr>
+        <w:t>конъюкции</w:t>
+      </w:r>
+      <w:proofErr w:type="spellEnd"/>
+      <w:r>
+        <w:rPr>
+          <w:sz w:val="28"/>
+          <w:szCs w:val="28"/>
+        </w:rPr>
+        <w:t>, допустим</w:t>
       </w:r>
     </w:p>
     <w:p>
@@ -903,7 +1064,23 @@
           <w:sz w:val="28"/>
           <w:szCs w:val="28"/>
         </w:rPr>
-        <w:t>Имеется 2 сигнала A и B, в результате прохождения этих сигналов 1 приходится на все значения A и B, кроме самого первого(если представить это в виде таблицы истинности, то выйдет</w:t>
+        <w:t xml:space="preserve">Имеется 2 сигнала A и B, в результате прохождения этих сигналов 1 приходится на все значения A и B, кроме самого </w:t>
+      </w:r>
+      <w:proofErr w:type="gramStart"/>
+      <w:r>
+        <w:rPr>
+          <w:sz w:val="28"/>
+          <w:szCs w:val="28"/>
+        </w:rPr>
+        <w:t>первого(</w:t>
+      </w:r>
+      <w:proofErr w:type="gramEnd"/>
+      <w:r>
+        <w:rPr>
+          <w:sz w:val="28"/>
+          <w:szCs w:val="28"/>
+        </w:rPr>
+        <w:t>если представить это в виде таблицы истинности, то выйдет</w:t>
       </w:r>
     </w:p>
     <w:p>
@@ -1477,7 +1654,25 @@
           <w:sz w:val="28"/>
           <w:szCs w:val="28"/>
         </w:rPr>
-        <w:t>Примеры заполнения: Например “Создайте комбинационную схему по заданной логической формуле, учитывая, что все элементы, размещённые игроком, зеркально дублируются."</w:t>
+        <w:t>Примеры заполнения</w:t>
+      </w:r>
+      <w:proofErr w:type="gramStart"/>
+      <w:r>
+        <w:rPr>
+          <w:rFonts w:ascii="Times New Roman" w:eastAsia="Times New Roman" w:hAnsi="Times New Roman" w:cs="Times New Roman"/>
+          <w:sz w:val="28"/>
+          <w:szCs w:val="28"/>
+        </w:rPr>
+        <w:t>: Например</w:t>
+      </w:r>
+      <w:proofErr w:type="gramEnd"/>
+      <w:r>
+        <w:rPr>
+          <w:rFonts w:ascii="Times New Roman" w:eastAsia="Times New Roman" w:hAnsi="Times New Roman" w:cs="Times New Roman"/>
+          <w:sz w:val="28"/>
+          <w:szCs w:val="28"/>
+        </w:rPr>
+        <w:t xml:space="preserve"> “Создайте комбинационную схему по заданной логической формуле, учитывая, что все элементы, размещённые игроком, зеркально дублируются."</w:t>
       </w:r>
     </w:p>
     <w:p>
@@ -3088,6 +3283,7 @@
         </w:rPr>
         <w:t>Для разработки приложения «</w:t>
       </w:r>
+      <w:proofErr w:type="spellStart"/>
       <w:r>
         <w:rPr>
           <w:rFonts w:ascii="Times New Roman" w:hAnsi="Times New Roman" w:cs="Times New Roman"/>
@@ -3097,6 +3293,7 @@
         </w:rPr>
         <w:t>Binariki</w:t>
       </w:r>
+      <w:proofErr w:type="spellEnd"/>
       <w:r>
         <w:rPr>
           <w:rFonts w:ascii="Times New Roman" w:hAnsi="Times New Roman" w:cs="Times New Roman"/>
@@ -3178,20 +3375,13 @@
         <w:tblLook w:val="01E0" w:firstRow="1" w:lastRow="1" w:firstColumn="1" w:lastColumn="1" w:noHBand="0" w:noVBand="0"/>
       </w:tblPr>
       <w:tblGrid>
-        <w:gridCol w:w="15"/>
-        <w:gridCol w:w="3552"/>
-        <w:gridCol w:w="15"/>
-        <w:gridCol w:w="926"/>
-        <w:gridCol w:w="15"/>
-        <w:gridCol w:w="926"/>
-        <w:gridCol w:w="15"/>
-        <w:gridCol w:w="931"/>
-        <w:gridCol w:w="15"/>
-        <w:gridCol w:w="926"/>
-        <w:gridCol w:w="15"/>
-        <w:gridCol w:w="926"/>
-        <w:gridCol w:w="15"/>
-        <w:gridCol w:w="921"/>
+        <w:gridCol w:w="3843"/>
+        <w:gridCol w:w="850"/>
+        <w:gridCol w:w="978"/>
+        <w:gridCol w:w="865"/>
+        <w:gridCol w:w="851"/>
+        <w:gridCol w:w="992"/>
+        <w:gridCol w:w="991"/>
         <w:gridCol w:w="15"/>
       </w:tblGrid>
       <w:tr>
@@ -3203,8 +3393,7 @@
         </w:trPr>
         <w:tc>
           <w:tcPr>
-            <w:tcW w:w="3567" w:type="dxa"/>
-            <w:gridSpan w:val="2"/>
+            <w:tcW w:w="3843" w:type="dxa"/>
             <w:tcBorders>
               <w:bottom w:val="single" w:sz="12" w:space="0" w:color="000000"/>
             </w:tcBorders>
@@ -3227,12 +3416,14 @@
                 <w:sz w:val="24"/>
               </w:rPr>
             </w:pPr>
+            <w:proofErr w:type="spellStart"/>
             <w:r>
               <w:rPr>
                 <w:sz w:val="24"/>
               </w:rPr>
               <w:t>Критерии</w:t>
             </w:r>
+            <w:proofErr w:type="spellEnd"/>
             <w:r>
               <w:rPr>
                 <w:spacing w:val="-15"/>
@@ -3240,12 +3431,21 @@
               </w:rPr>
               <w:t xml:space="preserve"> </w:t>
             </w:r>
-            <w:r>
-              <w:rPr>
-                <w:sz w:val="24"/>
-              </w:rPr>
-              <w:t xml:space="preserve">категории </w:t>
-            </w:r>
+            <w:proofErr w:type="spellStart"/>
+            <w:r>
+              <w:rPr>
+                <w:sz w:val="24"/>
+              </w:rPr>
+              <w:t>категории</w:t>
+            </w:r>
+            <w:proofErr w:type="spellEnd"/>
+            <w:r>
+              <w:rPr>
+                <w:sz w:val="24"/>
+              </w:rPr>
+              <w:t xml:space="preserve"> </w:t>
+            </w:r>
+            <w:proofErr w:type="spellStart"/>
             <w:r>
               <w:rPr>
                 <w:spacing w:val="-2"/>
@@ -3253,12 +3453,12 @@
               </w:rPr>
               <w:t>требований</w:t>
             </w:r>
+            <w:proofErr w:type="spellEnd"/>
           </w:p>
         </w:tc>
         <w:tc>
           <w:tcPr>
-            <w:tcW w:w="941" w:type="dxa"/>
-            <w:gridSpan w:val="2"/>
+            <w:tcW w:w="850" w:type="dxa"/>
             <w:tcBorders>
               <w:bottom w:val="single" w:sz="12" w:space="0" w:color="000000"/>
             </w:tcBorders>
@@ -3281,6 +3481,7 @@
                 <w:sz w:val="24"/>
               </w:rPr>
             </w:pPr>
+            <w:proofErr w:type="spellStart"/>
             <w:r>
               <w:rPr>
                 <w:spacing w:val="-2"/>
@@ -3288,12 +3489,12 @@
               </w:rPr>
               <w:t>Каскадная</w:t>
             </w:r>
+            <w:proofErr w:type="spellEnd"/>
           </w:p>
         </w:tc>
         <w:tc>
           <w:tcPr>
-            <w:tcW w:w="941" w:type="dxa"/>
-            <w:gridSpan w:val="2"/>
+            <w:tcW w:w="978" w:type="dxa"/>
             <w:tcBorders>
               <w:bottom w:val="single" w:sz="12" w:space="0" w:color="000000"/>
             </w:tcBorders>
@@ -3322,6 +3523,7 @@
               </w:rPr>
               <w:t>V-</w:t>
             </w:r>
+            <w:proofErr w:type="spellStart"/>
             <w:r>
               <w:rPr>
                 <w:spacing w:val="-2"/>
@@ -3329,12 +3531,12 @@
               </w:rPr>
               <w:t>образная</w:t>
             </w:r>
+            <w:proofErr w:type="spellEnd"/>
           </w:p>
         </w:tc>
         <w:tc>
           <w:tcPr>
-            <w:tcW w:w="946" w:type="dxa"/>
-            <w:gridSpan w:val="2"/>
+            <w:tcW w:w="865" w:type="dxa"/>
             <w:tcBorders>
               <w:bottom w:val="single" w:sz="12" w:space="0" w:color="000000"/>
             </w:tcBorders>
@@ -3368,8 +3570,7 @@
         </w:tc>
         <w:tc>
           <w:tcPr>
-            <w:tcW w:w="941" w:type="dxa"/>
-            <w:gridSpan w:val="2"/>
+            <w:tcW w:w="851" w:type="dxa"/>
             <w:tcBorders>
               <w:bottom w:val="single" w:sz="12" w:space="0" w:color="000000"/>
             </w:tcBorders>
@@ -3392,6 +3593,7 @@
                 <w:sz w:val="24"/>
               </w:rPr>
             </w:pPr>
+            <w:proofErr w:type="spellStart"/>
             <w:r>
               <w:rPr>
                 <w:spacing w:val="-2"/>
@@ -3399,12 +3601,12 @@
               </w:rPr>
               <w:t>Инкрементная</w:t>
             </w:r>
+            <w:proofErr w:type="spellEnd"/>
           </w:p>
         </w:tc>
         <w:tc>
           <w:tcPr>
-            <w:tcW w:w="941" w:type="dxa"/>
-            <w:gridSpan w:val="2"/>
+            <w:tcW w:w="992" w:type="dxa"/>
             <w:tcBorders>
               <w:bottom w:val="single" w:sz="12" w:space="0" w:color="000000"/>
             </w:tcBorders>
@@ -3419,19 +3621,52 @@
                 <w:sz w:val="24"/>
               </w:rPr>
             </w:pPr>
+            <w:proofErr w:type="spellStart"/>
             <w:r>
               <w:rPr>
                 <w:spacing w:val="-2"/>
                 <w:sz w:val="24"/>
               </w:rPr>
-              <w:t>Быстрого прототипиро вания</w:t>
-            </w:r>
+              <w:t>Быстрого</w:t>
+            </w:r>
+            <w:proofErr w:type="spellEnd"/>
+            <w:r>
+              <w:rPr>
+                <w:spacing w:val="-2"/>
+                <w:sz w:val="24"/>
+              </w:rPr>
+              <w:t xml:space="preserve"> </w:t>
+            </w:r>
+            <w:proofErr w:type="spellStart"/>
+            <w:r>
+              <w:rPr>
+                <w:spacing w:val="-2"/>
+                <w:sz w:val="24"/>
+              </w:rPr>
+              <w:t>прототипиро</w:t>
+            </w:r>
+            <w:proofErr w:type="spellEnd"/>
+            <w:r>
+              <w:rPr>
+                <w:spacing w:val="-2"/>
+                <w:sz w:val="24"/>
+              </w:rPr>
+              <w:t xml:space="preserve"> </w:t>
+            </w:r>
+            <w:proofErr w:type="spellStart"/>
+            <w:r>
+              <w:rPr>
+                <w:spacing w:val="-2"/>
+                <w:sz w:val="24"/>
+              </w:rPr>
+              <w:t>вания</w:t>
+            </w:r>
+            <w:proofErr w:type="spellEnd"/>
           </w:p>
         </w:tc>
         <w:tc>
           <w:tcPr>
-            <w:tcW w:w="936" w:type="dxa"/>
-            <w:gridSpan w:val="2"/>
+            <w:tcW w:w="991" w:type="dxa"/>
             <w:tcBorders>
               <w:bottom w:val="single" w:sz="12" w:space="0" w:color="000000"/>
             </w:tcBorders>
@@ -3459,13 +3694,272 @@
       </w:tr>
       <w:tr>
         <w:trPr>
-          <w:gridBefore w:val="1"/>
-          <w:wBefore w:w="15" w:type="dxa"/>
           <w:trHeight w:val="863"/>
         </w:trPr>
         <w:tc>
           <w:tcPr>
-            <w:tcW w:w="3567" w:type="dxa"/>
+            <w:tcW w:w="3843" w:type="dxa"/>
+            <w:tcBorders>
+              <w:bottom w:val="single" w:sz="4" w:space="0" w:color="auto"/>
+            </w:tcBorders>
+          </w:tcPr>
+          <w:p>
+            <w:pPr>
+              <w:pStyle w:val="TableParagraph"/>
+              <w:spacing w:before="16" w:line="270" w:lineRule="atLeast"/>
+              <w:ind w:left="42"/>
+              <w:rPr>
+                <w:sz w:val="24"/>
+                <w:lang w:val="ru-RU"/>
+              </w:rPr>
+            </w:pPr>
+            <w:r>
+              <w:rPr>
+                <w:sz w:val="24"/>
+                <w:lang w:val="ru-RU"/>
+              </w:rPr>
+              <w:t>Являются ли требования к проекту</w:t>
+            </w:r>
+            <w:r>
+              <w:rPr>
+                <w:spacing w:val="-13"/>
+                <w:sz w:val="24"/>
+                <w:lang w:val="ru-RU"/>
+              </w:rPr>
+              <w:t xml:space="preserve"> </w:t>
+            </w:r>
+            <w:r>
+              <w:rPr>
+                <w:sz w:val="24"/>
+                <w:lang w:val="ru-RU"/>
+              </w:rPr>
+              <w:t>легко</w:t>
+            </w:r>
+            <w:r>
+              <w:rPr>
+                <w:spacing w:val="-13"/>
+                <w:sz w:val="24"/>
+                <w:lang w:val="ru-RU"/>
+              </w:rPr>
+              <w:t xml:space="preserve"> </w:t>
+            </w:r>
+            <w:r>
+              <w:rPr>
+                <w:sz w:val="24"/>
+                <w:lang w:val="ru-RU"/>
+              </w:rPr>
+              <w:t>определимыми</w:t>
+            </w:r>
+            <w:r>
+              <w:rPr>
+                <w:spacing w:val="-13"/>
+                <w:sz w:val="24"/>
+                <w:lang w:val="ru-RU"/>
+              </w:rPr>
+              <w:t xml:space="preserve"> </w:t>
+            </w:r>
+            <w:r>
+              <w:rPr>
+                <w:sz w:val="24"/>
+                <w:lang w:val="ru-RU"/>
+              </w:rPr>
+              <w:t xml:space="preserve">и </w:t>
+            </w:r>
+            <w:r>
+              <w:rPr>
+                <w:spacing w:val="-2"/>
+                <w:sz w:val="24"/>
+                <w:lang w:val="ru-RU"/>
+              </w:rPr>
+              <w:t>реализуемыми?</w:t>
+            </w:r>
+          </w:p>
+        </w:tc>
+        <w:tc>
+          <w:tcPr>
+            <w:tcW w:w="850" w:type="dxa"/>
+            <w:tcBorders>
+              <w:bottom w:val="single" w:sz="4" w:space="0" w:color="auto"/>
+            </w:tcBorders>
+          </w:tcPr>
+          <w:p>
+            <w:pPr>
+              <w:pStyle w:val="TableParagraph"/>
+              <w:spacing w:before="36"/>
+              <w:jc w:val="center"/>
+              <w:rPr>
+                <w:sz w:val="24"/>
+                <w:lang w:val="ru-RU"/>
+              </w:rPr>
+            </w:pPr>
+          </w:p>
+          <w:p>
+            <w:pPr>
+              <w:pStyle w:val="TableParagraph"/>
+              <w:jc w:val="center"/>
+              <w:rPr>
+                <w:sz w:val="24"/>
+              </w:rPr>
+            </w:pPr>
+            <w:proofErr w:type="spellStart"/>
+            <w:r>
+              <w:rPr>
+                <w:spacing w:val="-5"/>
+                <w:sz w:val="24"/>
+              </w:rPr>
+              <w:t>Да</w:t>
+            </w:r>
+            <w:proofErr w:type="spellEnd"/>
+          </w:p>
+        </w:tc>
+        <w:tc>
+          <w:tcPr>
+            <w:tcW w:w="978" w:type="dxa"/>
+            <w:tcBorders>
+              <w:bottom w:val="single" w:sz="4" w:space="0" w:color="auto"/>
+            </w:tcBorders>
+          </w:tcPr>
+          <w:p>
+            <w:pPr>
+              <w:pStyle w:val="TableParagraph"/>
+              <w:spacing w:before="36"/>
+              <w:jc w:val="center"/>
+              <w:rPr>
+                <w:sz w:val="24"/>
+              </w:rPr>
+            </w:pPr>
+          </w:p>
+          <w:p>
+            <w:pPr>
+              <w:pStyle w:val="TableParagraph"/>
+              <w:ind w:left="331"/>
+              <w:rPr>
+                <w:sz w:val="24"/>
+              </w:rPr>
+            </w:pPr>
+            <w:proofErr w:type="spellStart"/>
+            <w:r>
+              <w:rPr>
+                <w:spacing w:val="-5"/>
+                <w:sz w:val="24"/>
+              </w:rPr>
+              <w:t>Да</w:t>
+            </w:r>
+            <w:proofErr w:type="spellEnd"/>
+          </w:p>
+        </w:tc>
+        <w:tc>
+          <w:tcPr>
+            <w:tcW w:w="865" w:type="dxa"/>
+            <w:tcBorders>
+              <w:bottom w:val="single" w:sz="4" w:space="0" w:color="auto"/>
+            </w:tcBorders>
+          </w:tcPr>
+          <w:p>
+            <w:pPr>
+              <w:pStyle w:val="TableParagraph"/>
+              <w:spacing w:before="36"/>
+              <w:jc w:val="center"/>
+              <w:rPr>
+                <w:sz w:val="24"/>
+              </w:rPr>
+            </w:pPr>
+          </w:p>
+          <w:p>
+            <w:pPr>
+              <w:pStyle w:val="TableParagraph"/>
+              <w:ind w:left="331"/>
+              <w:rPr>
+                <w:sz w:val="24"/>
+              </w:rPr>
+            </w:pPr>
+            <w:proofErr w:type="spellStart"/>
+            <w:r>
+              <w:rPr>
+                <w:spacing w:val="-5"/>
+                <w:sz w:val="24"/>
+              </w:rPr>
+              <w:t>Да</w:t>
+            </w:r>
+            <w:proofErr w:type="spellEnd"/>
+          </w:p>
+        </w:tc>
+        <w:tc>
+          <w:tcPr>
+            <w:tcW w:w="851" w:type="dxa"/>
+            <w:tcBorders>
+              <w:bottom w:val="single" w:sz="4" w:space="0" w:color="auto"/>
+            </w:tcBorders>
+          </w:tcPr>
+          <w:p>
+            <w:pPr>
+              <w:pStyle w:val="TableParagraph"/>
+              <w:spacing w:before="36"/>
+              <w:jc w:val="center"/>
+              <w:rPr>
+                <w:sz w:val="24"/>
+              </w:rPr>
+            </w:pPr>
+          </w:p>
+          <w:p>
+            <w:pPr>
+              <w:pStyle w:val="TableParagraph"/>
+              <w:ind w:right="131"/>
+              <w:jc w:val="center"/>
+              <w:rPr>
+                <w:sz w:val="24"/>
+              </w:rPr>
+            </w:pPr>
+            <w:proofErr w:type="spellStart"/>
+            <w:r>
+              <w:rPr>
+                <w:spacing w:val="-5"/>
+                <w:sz w:val="24"/>
+              </w:rPr>
+              <w:t>Нет</w:t>
+            </w:r>
+            <w:proofErr w:type="spellEnd"/>
+          </w:p>
+        </w:tc>
+        <w:tc>
+          <w:tcPr>
+            <w:tcW w:w="992" w:type="dxa"/>
+            <w:tcBorders>
+              <w:bottom w:val="single" w:sz="4" w:space="0" w:color="auto"/>
+            </w:tcBorders>
+          </w:tcPr>
+          <w:p>
+            <w:pPr>
+              <w:pStyle w:val="TableParagraph"/>
+              <w:spacing w:before="36"/>
+              <w:jc w:val="center"/>
+              <w:rPr>
+                <w:sz w:val="24"/>
+              </w:rPr>
+            </w:pPr>
+          </w:p>
+          <w:p>
+            <w:pPr>
+              <w:pStyle w:val="TableParagraph"/>
+              <w:ind w:left="395"/>
+              <w:rPr>
+                <w:sz w:val="24"/>
+              </w:rPr>
+            </w:pPr>
+            <w:proofErr w:type="spellStart"/>
+            <w:r>
+              <w:rPr>
+                <w:spacing w:val="-5"/>
+                <w:sz w:val="24"/>
+              </w:rPr>
+              <w:t>Нет</w:t>
+            </w:r>
+            <w:proofErr w:type="spellEnd"/>
+          </w:p>
+        </w:tc>
+        <w:tc>
+          <w:tcPr>
+            <w:tcW w:w="1006" w:type="dxa"/>
             <w:gridSpan w:val="2"/>
             <w:tcBorders>
               <w:bottom w:val="single" w:sz="4" w:space="0" w:color="auto"/>
@@ -3474,292 +3968,253 @@
           <w:p>
             <w:pPr>
               <w:pStyle w:val="TableParagraph"/>
-              <w:spacing w:before="16" w:line="270" w:lineRule="atLeast"/>
-              <w:ind w:left="42"/>
-              <w:rPr>
-                <w:sz w:val="24"/>
-                <w:lang w:val="ru-RU"/>
-              </w:rPr>
-            </w:pPr>
-            <w:r>
-              <w:rPr>
-                <w:sz w:val="24"/>
-                <w:lang w:val="ru-RU"/>
-              </w:rPr>
-              <w:t>Являются ли требования к проекту</w:t>
-            </w:r>
-            <w:r>
-              <w:rPr>
-                <w:spacing w:val="-13"/>
-                <w:sz w:val="24"/>
-                <w:lang w:val="ru-RU"/>
-              </w:rPr>
-              <w:t xml:space="preserve"> </w:t>
-            </w:r>
-            <w:r>
-              <w:rPr>
-                <w:sz w:val="24"/>
-                <w:lang w:val="ru-RU"/>
-              </w:rPr>
-              <w:t>легко</w:t>
-            </w:r>
-            <w:r>
-              <w:rPr>
-                <w:spacing w:val="-13"/>
-                <w:sz w:val="24"/>
-                <w:lang w:val="ru-RU"/>
-              </w:rPr>
-              <w:t xml:space="preserve"> </w:t>
-            </w:r>
-            <w:r>
-              <w:rPr>
-                <w:sz w:val="24"/>
-                <w:lang w:val="ru-RU"/>
-              </w:rPr>
-              <w:t>определимыми</w:t>
-            </w:r>
-            <w:r>
-              <w:rPr>
-                <w:spacing w:val="-13"/>
-                <w:sz w:val="24"/>
-                <w:lang w:val="ru-RU"/>
-              </w:rPr>
-              <w:t xml:space="preserve"> </w:t>
-            </w:r>
-            <w:r>
-              <w:rPr>
-                <w:sz w:val="24"/>
-                <w:lang w:val="ru-RU"/>
-              </w:rPr>
-              <w:t xml:space="preserve">и </w:t>
-            </w:r>
-            <w:r>
-              <w:rPr>
-                <w:spacing w:val="-2"/>
-                <w:sz w:val="24"/>
-                <w:lang w:val="ru-RU"/>
-              </w:rPr>
-              <w:t>реализуемыми?</w:t>
-            </w:r>
-          </w:p>
-        </w:tc>
-        <w:tc>
-          <w:tcPr>
-            <w:tcW w:w="941" w:type="dxa"/>
-            <w:gridSpan w:val="2"/>
-            <w:tcBorders>
-              <w:bottom w:val="single" w:sz="4" w:space="0" w:color="auto"/>
-            </w:tcBorders>
-          </w:tcPr>
-          <w:p>
-            <w:pPr>
-              <w:pStyle w:val="TableParagraph"/>
               <w:spacing w:before="36"/>
-              <w:rPr>
-                <w:sz w:val="24"/>
-                <w:lang w:val="ru-RU"/>
-              </w:rPr>
-            </w:pPr>
-          </w:p>
-          <w:p>
-            <w:pPr>
-              <w:pStyle w:val="TableParagraph"/>
-              <w:ind w:left="331"/>
-              <w:rPr>
-                <w:sz w:val="24"/>
-              </w:rPr>
-            </w:pPr>
+              <w:jc w:val="center"/>
+              <w:rPr>
+                <w:sz w:val="24"/>
+              </w:rPr>
+            </w:pPr>
+          </w:p>
+          <w:p>
+            <w:pPr>
+              <w:pStyle w:val="TableParagraph"/>
+              <w:ind w:right="126"/>
+              <w:jc w:val="center"/>
+              <w:rPr>
+                <w:sz w:val="24"/>
+              </w:rPr>
+            </w:pPr>
+            <w:proofErr w:type="spellStart"/>
             <w:r>
               <w:rPr>
                 <w:spacing w:val="-5"/>
                 <w:sz w:val="24"/>
               </w:rPr>
-              <w:t>Да</w:t>
-            </w:r>
-          </w:p>
-        </w:tc>
-        <w:tc>
-          <w:tcPr>
-            <w:tcW w:w="941" w:type="dxa"/>
-            <w:gridSpan w:val="2"/>
-            <w:tcBorders>
-              <w:bottom w:val="single" w:sz="4" w:space="0" w:color="auto"/>
-            </w:tcBorders>
-          </w:tcPr>
-          <w:p>
-            <w:pPr>
-              <w:pStyle w:val="TableParagraph"/>
-              <w:spacing w:before="36"/>
-              <w:rPr>
-                <w:sz w:val="24"/>
-              </w:rPr>
-            </w:pPr>
-          </w:p>
-          <w:p>
-            <w:pPr>
-              <w:pStyle w:val="TableParagraph"/>
-              <w:ind w:left="331"/>
-              <w:rPr>
-                <w:sz w:val="24"/>
-              </w:rPr>
-            </w:pPr>
-            <w:r>
-              <w:rPr>
-                <w:spacing w:val="-5"/>
-                <w:sz w:val="24"/>
-              </w:rPr>
-              <w:t>Да</w:t>
-            </w:r>
-          </w:p>
-        </w:tc>
-        <w:tc>
-          <w:tcPr>
-            <w:tcW w:w="946" w:type="dxa"/>
-            <w:gridSpan w:val="2"/>
-            <w:tcBorders>
-              <w:bottom w:val="single" w:sz="4" w:space="0" w:color="auto"/>
-            </w:tcBorders>
-          </w:tcPr>
-          <w:p>
-            <w:pPr>
-              <w:pStyle w:val="TableParagraph"/>
-              <w:spacing w:before="36"/>
-              <w:rPr>
-                <w:sz w:val="24"/>
-              </w:rPr>
-            </w:pPr>
-          </w:p>
-          <w:p>
-            <w:pPr>
-              <w:pStyle w:val="TableParagraph"/>
-              <w:ind w:left="331"/>
-              <w:rPr>
-                <w:sz w:val="24"/>
-              </w:rPr>
-            </w:pPr>
-            <w:r>
-              <w:rPr>
-                <w:spacing w:val="-5"/>
-                <w:sz w:val="24"/>
-              </w:rPr>
-              <w:t>Да</w:t>
-            </w:r>
-          </w:p>
-        </w:tc>
-        <w:tc>
-          <w:tcPr>
-            <w:tcW w:w="941" w:type="dxa"/>
-            <w:gridSpan w:val="2"/>
-            <w:tcBorders>
-              <w:bottom w:val="single" w:sz="4" w:space="0" w:color="auto"/>
-            </w:tcBorders>
-          </w:tcPr>
-          <w:p>
-            <w:pPr>
-              <w:pStyle w:val="TableParagraph"/>
-              <w:spacing w:before="36"/>
-              <w:rPr>
-                <w:sz w:val="24"/>
-              </w:rPr>
-            </w:pPr>
-          </w:p>
-          <w:p>
-            <w:pPr>
-              <w:pStyle w:val="TableParagraph"/>
-              <w:ind w:right="131"/>
-              <w:jc w:val="right"/>
-              <w:rPr>
-                <w:sz w:val="24"/>
-              </w:rPr>
-            </w:pPr>
-            <w:r>
-              <w:rPr>
-                <w:spacing w:val="-5"/>
-                <w:sz w:val="24"/>
-              </w:rPr>
               <w:t>Нет</w:t>
             </w:r>
-          </w:p>
-        </w:tc>
-        <w:tc>
-          <w:tcPr>
-            <w:tcW w:w="941" w:type="dxa"/>
-            <w:gridSpan w:val="2"/>
-            <w:tcBorders>
-              <w:bottom w:val="single" w:sz="4" w:space="0" w:color="auto"/>
-            </w:tcBorders>
-          </w:tcPr>
-          <w:p>
-            <w:pPr>
-              <w:pStyle w:val="TableParagraph"/>
-              <w:spacing w:before="36"/>
-              <w:rPr>
-                <w:sz w:val="24"/>
-              </w:rPr>
-            </w:pPr>
-          </w:p>
-          <w:p>
-            <w:pPr>
-              <w:pStyle w:val="TableParagraph"/>
-              <w:ind w:left="395"/>
-              <w:rPr>
-                <w:sz w:val="24"/>
-              </w:rPr>
-            </w:pPr>
-            <w:r>
-              <w:rPr>
-                <w:spacing w:val="-5"/>
-                <w:sz w:val="24"/>
-              </w:rPr>
-              <w:t>Нет</w:t>
-            </w:r>
-          </w:p>
-        </w:tc>
-        <w:tc>
-          <w:tcPr>
-            <w:tcW w:w="936" w:type="dxa"/>
-            <w:gridSpan w:val="2"/>
-            <w:tcBorders>
-              <w:bottom w:val="single" w:sz="4" w:space="0" w:color="auto"/>
-            </w:tcBorders>
-          </w:tcPr>
-          <w:p>
-            <w:pPr>
-              <w:pStyle w:val="TableParagraph"/>
-              <w:spacing w:before="36"/>
-              <w:rPr>
-                <w:sz w:val="24"/>
-              </w:rPr>
-            </w:pPr>
-          </w:p>
-          <w:p>
-            <w:pPr>
-              <w:pStyle w:val="TableParagraph"/>
-              <w:ind w:right="126"/>
-              <w:jc w:val="right"/>
-              <w:rPr>
-                <w:sz w:val="24"/>
-              </w:rPr>
-            </w:pPr>
-            <w:r>
-              <w:rPr>
-                <w:spacing w:val="-5"/>
-                <w:sz w:val="24"/>
-              </w:rPr>
-              <w:t>Нет</w:t>
-            </w:r>
+            <w:proofErr w:type="spellEnd"/>
           </w:p>
         </w:tc>
       </w:tr>
       <w:tr>
         <w:trPr>
-          <w:gridBefore w:val="1"/>
-          <w:wBefore w:w="15" w:type="dxa"/>
           <w:trHeight w:val="587"/>
         </w:trPr>
         <w:tc>
           <w:tcPr>
-            <w:tcW w:w="3567" w:type="dxa"/>
+            <w:tcW w:w="3843" w:type="dxa"/>
+            <w:tcBorders>
+              <w:top w:val="single" w:sz="4" w:space="0" w:color="auto"/>
+              <w:bottom w:val="single" w:sz="4" w:space="0" w:color="auto"/>
+            </w:tcBorders>
+          </w:tcPr>
+          <w:p>
+            <w:pPr>
+              <w:pStyle w:val="TableParagraph"/>
+              <w:spacing w:before="16" w:line="270" w:lineRule="atLeast"/>
+              <w:ind w:left="42"/>
+              <w:rPr>
+                <w:sz w:val="24"/>
+                <w:lang w:val="ru-RU"/>
+              </w:rPr>
+            </w:pPr>
+            <w:r>
+              <w:rPr>
+                <w:sz w:val="24"/>
+                <w:lang w:val="ru-RU"/>
+              </w:rPr>
+              <w:t>Могут ли требования быть сформулированы</w:t>
+            </w:r>
+            <w:r>
+              <w:rPr>
+                <w:spacing w:val="-13"/>
+                <w:sz w:val="24"/>
+                <w:lang w:val="ru-RU"/>
+              </w:rPr>
+              <w:t xml:space="preserve"> </w:t>
+            </w:r>
+            <w:r>
+              <w:rPr>
+                <w:sz w:val="24"/>
+                <w:lang w:val="ru-RU"/>
+              </w:rPr>
+              <w:t>в</w:t>
+            </w:r>
+            <w:r>
+              <w:rPr>
+                <w:spacing w:val="-13"/>
+                <w:sz w:val="24"/>
+                <w:lang w:val="ru-RU"/>
+              </w:rPr>
+              <w:t xml:space="preserve"> </w:t>
+            </w:r>
+            <w:r>
+              <w:rPr>
+                <w:sz w:val="24"/>
+                <w:lang w:val="ru-RU"/>
+              </w:rPr>
+              <w:t>начале</w:t>
+            </w:r>
+            <w:r>
+              <w:rPr>
+                <w:spacing w:val="-13"/>
+                <w:sz w:val="24"/>
+                <w:lang w:val="ru-RU"/>
+              </w:rPr>
+              <w:t xml:space="preserve"> </w:t>
+            </w:r>
+            <w:r>
+              <w:rPr>
+                <w:sz w:val="24"/>
+                <w:lang w:val="ru-RU"/>
+              </w:rPr>
+              <w:t>ЖЦ?</w:t>
+            </w:r>
+          </w:p>
+        </w:tc>
+        <w:tc>
+          <w:tcPr>
+            <w:tcW w:w="850" w:type="dxa"/>
+            <w:tcBorders>
+              <w:top w:val="single" w:sz="4" w:space="0" w:color="auto"/>
+              <w:bottom w:val="single" w:sz="4" w:space="0" w:color="auto"/>
+            </w:tcBorders>
+          </w:tcPr>
+          <w:p>
+            <w:pPr>
+              <w:pStyle w:val="TableParagraph"/>
+              <w:spacing w:before="174"/>
+              <w:jc w:val="center"/>
+              <w:rPr>
+                <w:sz w:val="24"/>
+              </w:rPr>
+            </w:pPr>
+            <w:proofErr w:type="spellStart"/>
+            <w:r>
+              <w:rPr>
+                <w:spacing w:val="-5"/>
+                <w:sz w:val="24"/>
+              </w:rPr>
+              <w:t>Да</w:t>
+            </w:r>
+            <w:proofErr w:type="spellEnd"/>
+          </w:p>
+        </w:tc>
+        <w:tc>
+          <w:tcPr>
+            <w:tcW w:w="978" w:type="dxa"/>
+            <w:tcBorders>
+              <w:top w:val="single" w:sz="4" w:space="0" w:color="auto"/>
+              <w:bottom w:val="single" w:sz="4" w:space="0" w:color="auto"/>
+            </w:tcBorders>
+          </w:tcPr>
+          <w:p>
+            <w:pPr>
+              <w:pStyle w:val="TableParagraph"/>
+              <w:spacing w:before="174"/>
+              <w:ind w:left="331"/>
+              <w:rPr>
+                <w:sz w:val="24"/>
+              </w:rPr>
+            </w:pPr>
+            <w:proofErr w:type="spellStart"/>
+            <w:r>
+              <w:rPr>
+                <w:spacing w:val="-5"/>
+                <w:sz w:val="24"/>
+              </w:rPr>
+              <w:t>Да</w:t>
+            </w:r>
+            <w:proofErr w:type="spellEnd"/>
+          </w:p>
+        </w:tc>
+        <w:tc>
+          <w:tcPr>
+            <w:tcW w:w="865" w:type="dxa"/>
+            <w:tcBorders>
+              <w:top w:val="single" w:sz="4" w:space="0" w:color="auto"/>
+              <w:bottom w:val="single" w:sz="4" w:space="0" w:color="auto"/>
+            </w:tcBorders>
+          </w:tcPr>
+          <w:p>
+            <w:pPr>
+              <w:pStyle w:val="TableParagraph"/>
+              <w:spacing w:before="174"/>
+              <w:ind w:left="331"/>
+              <w:rPr>
+                <w:sz w:val="24"/>
+              </w:rPr>
+            </w:pPr>
+            <w:proofErr w:type="spellStart"/>
+            <w:r>
+              <w:rPr>
+                <w:spacing w:val="-5"/>
+                <w:sz w:val="24"/>
+              </w:rPr>
+              <w:t>Да</w:t>
+            </w:r>
+            <w:proofErr w:type="spellEnd"/>
+          </w:p>
+        </w:tc>
+        <w:tc>
+          <w:tcPr>
+            <w:tcW w:w="851" w:type="dxa"/>
+            <w:tcBorders>
+              <w:top w:val="single" w:sz="4" w:space="0" w:color="auto"/>
+              <w:bottom w:val="single" w:sz="4" w:space="0" w:color="auto"/>
+            </w:tcBorders>
+          </w:tcPr>
+          <w:p>
+            <w:pPr>
+              <w:pStyle w:val="TableParagraph"/>
+              <w:spacing w:before="174"/>
+              <w:ind w:left="326"/>
+              <w:rPr>
+                <w:sz w:val="24"/>
+              </w:rPr>
+            </w:pPr>
+            <w:proofErr w:type="spellStart"/>
+            <w:r>
+              <w:rPr>
+                <w:spacing w:val="-5"/>
+                <w:sz w:val="24"/>
+              </w:rPr>
+              <w:t>Да</w:t>
+            </w:r>
+            <w:proofErr w:type="spellEnd"/>
+          </w:p>
+        </w:tc>
+        <w:tc>
+          <w:tcPr>
+            <w:tcW w:w="992" w:type="dxa"/>
+            <w:tcBorders>
+              <w:top w:val="single" w:sz="4" w:space="0" w:color="auto"/>
+              <w:bottom w:val="single" w:sz="4" w:space="0" w:color="auto"/>
+            </w:tcBorders>
+          </w:tcPr>
+          <w:p>
+            <w:pPr>
+              <w:pStyle w:val="TableParagraph"/>
+              <w:spacing w:before="174"/>
+              <w:ind w:left="292"/>
+              <w:rPr>
+                <w:sz w:val="24"/>
+              </w:rPr>
+            </w:pPr>
+            <w:proofErr w:type="spellStart"/>
+            <w:r>
+              <w:rPr>
+                <w:spacing w:val="-5"/>
+                <w:sz w:val="24"/>
+              </w:rPr>
+              <w:t>Нет</w:t>
+            </w:r>
+            <w:proofErr w:type="spellEnd"/>
+          </w:p>
+        </w:tc>
+        <w:tc>
+          <w:tcPr>
+            <w:tcW w:w="1006" w:type="dxa"/>
             <w:gridSpan w:val="2"/>
             <w:tcBorders>
               <w:top w:val="single" w:sz="4" w:space="0" w:color="auto"/>
@@ -3769,7 +4224,41 @@
           <w:p>
             <w:pPr>
               <w:pStyle w:val="TableParagraph"/>
-              <w:spacing w:before="16" w:line="270" w:lineRule="atLeast"/>
+              <w:spacing w:before="174"/>
+              <w:ind w:right="126"/>
+              <w:jc w:val="center"/>
+              <w:rPr>
+                <w:sz w:val="24"/>
+              </w:rPr>
+            </w:pPr>
+            <w:proofErr w:type="spellStart"/>
+            <w:r>
+              <w:rPr>
+                <w:spacing w:val="-5"/>
+                <w:sz w:val="24"/>
+              </w:rPr>
+              <w:t>Нет</w:t>
+            </w:r>
+            <w:proofErr w:type="spellEnd"/>
+          </w:p>
+        </w:tc>
+      </w:tr>
+      <w:tr>
+        <w:trPr>
+          <w:trHeight w:val="587"/>
+        </w:trPr>
+        <w:tc>
+          <w:tcPr>
+            <w:tcW w:w="3843" w:type="dxa"/>
+            <w:tcBorders>
+              <w:top w:val="single" w:sz="4" w:space="0" w:color="auto"/>
+              <w:bottom w:val="single" w:sz="4" w:space="0" w:color="auto"/>
+            </w:tcBorders>
+          </w:tcPr>
+          <w:p>
+            <w:pPr>
+              <w:pStyle w:val="TableParagraph"/>
+              <w:spacing w:before="36"/>
               <w:ind w:left="42"/>
               <w:rPr>
                 <w:sz w:val="24"/>
@@ -3781,48 +4270,37 @@
                 <w:sz w:val="24"/>
                 <w:lang w:val="ru-RU"/>
               </w:rPr>
-              <w:t>Могут ли требования быть сформулированы</w:t>
-            </w:r>
-            <w:r>
-              <w:rPr>
-                <w:spacing w:val="-13"/>
+              <w:t xml:space="preserve">Часто ли будут </w:t>
+            </w:r>
+            <w:r>
+              <w:rPr>
+                <w:spacing w:val="-2"/>
                 <w:sz w:val="24"/>
                 <w:lang w:val="ru-RU"/>
               </w:rPr>
-              <w:t xml:space="preserve"> </w:t>
-            </w:r>
-            <w:r>
+              <w:t>изменяться</w:t>
+            </w:r>
+          </w:p>
+          <w:p>
+            <w:pPr>
+              <w:pStyle w:val="TableParagraph"/>
+              <w:spacing w:line="256" w:lineRule="exact"/>
+              <w:ind w:left="42"/>
               <w:rPr>
                 <w:sz w:val="24"/>
                 <w:lang w:val="ru-RU"/>
               </w:rPr>
-              <w:t>в</w:t>
-            </w:r>
-            <w:r>
-              <w:rPr>
-                <w:spacing w:val="-13"/>
+            </w:pPr>
+            <w:r>
+              <w:rPr>
                 <w:sz w:val="24"/>
                 <w:lang w:val="ru-RU"/>
               </w:rPr>
-              <w:t xml:space="preserve"> </w:t>
-            </w:r>
-            <w:r>
-              <w:rPr>
-                <w:sz w:val="24"/>
-                <w:lang w:val="ru-RU"/>
-              </w:rPr>
-              <w:t>начале</w:t>
-            </w:r>
-            <w:r>
-              <w:rPr>
-                <w:spacing w:val="-13"/>
-                <w:sz w:val="24"/>
-                <w:lang w:val="ru-RU"/>
-              </w:rPr>
-              <w:t xml:space="preserve"> </w:t>
-            </w:r>
-            <w:r>
-              <w:rPr>
+              <w:t xml:space="preserve">требования на протяжении </w:t>
+            </w:r>
+            <w:r>
+              <w:rPr>
+                <w:spacing w:val="-5"/>
                 <w:sz w:val="24"/>
                 <w:lang w:val="ru-RU"/>
               </w:rPr>
@@ -3832,7 +4310,149 @@
         </w:tc>
         <w:tc>
           <w:tcPr>
-            <w:tcW w:w="941" w:type="dxa"/>
+            <w:tcW w:w="850" w:type="dxa"/>
+            <w:tcBorders>
+              <w:top w:val="single" w:sz="4" w:space="0" w:color="auto"/>
+              <w:bottom w:val="single" w:sz="4" w:space="0" w:color="auto"/>
+            </w:tcBorders>
+          </w:tcPr>
+          <w:p>
+            <w:pPr>
+              <w:pStyle w:val="TableParagraph"/>
+              <w:spacing w:before="174"/>
+              <w:jc w:val="center"/>
+              <w:rPr>
+                <w:sz w:val="24"/>
+              </w:rPr>
+            </w:pPr>
+            <w:proofErr w:type="spellStart"/>
+            <w:r>
+              <w:rPr>
+                <w:spacing w:val="-5"/>
+                <w:sz w:val="24"/>
+              </w:rPr>
+              <w:t>Нет</w:t>
+            </w:r>
+            <w:proofErr w:type="spellEnd"/>
+          </w:p>
+        </w:tc>
+        <w:tc>
+          <w:tcPr>
+            <w:tcW w:w="978" w:type="dxa"/>
+            <w:tcBorders>
+              <w:top w:val="single" w:sz="4" w:space="0" w:color="auto"/>
+              <w:bottom w:val="single" w:sz="4" w:space="0" w:color="auto"/>
+            </w:tcBorders>
+          </w:tcPr>
+          <w:p>
+            <w:pPr>
+              <w:pStyle w:val="TableParagraph"/>
+              <w:spacing w:before="174"/>
+              <w:ind w:right="129"/>
+              <w:jc w:val="center"/>
+              <w:rPr>
+                <w:sz w:val="24"/>
+              </w:rPr>
+            </w:pPr>
+            <w:proofErr w:type="spellStart"/>
+            <w:r>
+              <w:rPr>
+                <w:spacing w:val="-5"/>
+                <w:sz w:val="24"/>
+              </w:rPr>
+              <w:t>Нет</w:t>
+            </w:r>
+            <w:proofErr w:type="spellEnd"/>
+          </w:p>
+        </w:tc>
+        <w:tc>
+          <w:tcPr>
+            <w:tcW w:w="865" w:type="dxa"/>
+            <w:tcBorders>
+              <w:top w:val="single" w:sz="4" w:space="0" w:color="auto"/>
+              <w:bottom w:val="single" w:sz="4" w:space="0" w:color="auto"/>
+            </w:tcBorders>
+          </w:tcPr>
+          <w:p>
+            <w:pPr>
+              <w:pStyle w:val="TableParagraph"/>
+              <w:spacing w:before="174"/>
+              <w:jc w:val="center"/>
+              <w:rPr>
+                <w:sz w:val="24"/>
+              </w:rPr>
+            </w:pPr>
+            <w:proofErr w:type="spellStart"/>
+            <w:r>
+              <w:rPr>
+                <w:spacing w:val="-5"/>
+                <w:sz w:val="24"/>
+              </w:rPr>
+              <w:t>Нет</w:t>
+            </w:r>
+            <w:proofErr w:type="spellEnd"/>
+          </w:p>
+        </w:tc>
+        <w:tc>
+          <w:tcPr>
+            <w:tcW w:w="851" w:type="dxa"/>
+            <w:tcBorders>
+              <w:top w:val="single" w:sz="4" w:space="0" w:color="auto"/>
+              <w:bottom w:val="single" w:sz="4" w:space="0" w:color="auto"/>
+            </w:tcBorders>
+          </w:tcPr>
+          <w:p>
+            <w:pPr>
+              <w:pStyle w:val="TableParagraph"/>
+              <w:spacing w:before="174"/>
+              <w:ind w:right="131"/>
+              <w:jc w:val="center"/>
+              <w:rPr>
+                <w:sz w:val="24"/>
+              </w:rPr>
+            </w:pPr>
+            <w:proofErr w:type="spellStart"/>
+            <w:r>
+              <w:rPr>
+                <w:spacing w:val="-5"/>
+                <w:sz w:val="24"/>
+              </w:rPr>
+              <w:t>Нет</w:t>
+            </w:r>
+            <w:proofErr w:type="spellEnd"/>
+          </w:p>
+        </w:tc>
+        <w:tc>
+          <w:tcPr>
+            <w:tcW w:w="992" w:type="dxa"/>
+            <w:tcBorders>
+              <w:top w:val="single" w:sz="4" w:space="0" w:color="auto"/>
+              <w:bottom w:val="single" w:sz="4" w:space="0" w:color="auto"/>
+            </w:tcBorders>
+          </w:tcPr>
+          <w:p>
+            <w:pPr>
+              <w:pStyle w:val="TableParagraph"/>
+              <w:spacing w:before="174"/>
+              <w:ind w:left="331"/>
+              <w:rPr>
+                <w:sz w:val="24"/>
+              </w:rPr>
+            </w:pPr>
+            <w:proofErr w:type="spellStart"/>
+            <w:r>
+              <w:rPr>
+                <w:spacing w:val="-5"/>
+                <w:sz w:val="24"/>
+              </w:rPr>
+              <w:t>Да</w:t>
+            </w:r>
+            <w:proofErr w:type="spellEnd"/>
+          </w:p>
+        </w:tc>
+        <w:tc>
+          <w:tcPr>
+            <w:tcW w:w="1006" w:type="dxa"/>
             <w:gridSpan w:val="2"/>
             <w:tcBorders>
               <w:top w:val="single" w:sz="4" w:space="0" w:color="auto"/>
@@ -3843,23 +4463,300 @@
             <w:pPr>
               <w:pStyle w:val="TableParagraph"/>
               <w:spacing w:before="174"/>
-              <w:ind w:left="331"/>
-              <w:rPr>
-                <w:sz w:val="24"/>
-              </w:rPr>
-            </w:pPr>
+              <w:ind w:left="326"/>
+              <w:rPr>
+                <w:sz w:val="24"/>
+              </w:rPr>
+            </w:pPr>
+            <w:proofErr w:type="spellStart"/>
             <w:r>
               <w:rPr>
                 <w:spacing w:val="-5"/>
                 <w:sz w:val="24"/>
               </w:rPr>
               <w:t>Да</w:t>
+            </w:r>
+            <w:proofErr w:type="spellEnd"/>
+          </w:p>
+        </w:tc>
+      </w:tr>
+      <w:tr>
+        <w:trPr>
+          <w:trHeight w:val="863"/>
+        </w:trPr>
+        <w:tc>
+          <w:tcPr>
+            <w:tcW w:w="3843" w:type="dxa"/>
+            <w:tcBorders>
+              <w:top w:val="single" w:sz="4" w:space="0" w:color="auto"/>
+              <w:bottom w:val="single" w:sz="4" w:space="0" w:color="auto"/>
+            </w:tcBorders>
+          </w:tcPr>
+          <w:p>
+            <w:pPr>
+              <w:pStyle w:val="TableParagraph"/>
+              <w:spacing w:before="36"/>
+              <w:ind w:left="42"/>
+              <w:rPr>
+                <w:sz w:val="24"/>
+                <w:lang w:val="ru-RU"/>
+              </w:rPr>
+            </w:pPr>
+            <w:r>
+              <w:rPr>
+                <w:sz w:val="24"/>
+                <w:lang w:val="ru-RU"/>
+              </w:rPr>
+              <w:t>Нужно</w:t>
+            </w:r>
+            <w:r>
+              <w:rPr>
+                <w:spacing w:val="-15"/>
+                <w:sz w:val="24"/>
+                <w:lang w:val="ru-RU"/>
+              </w:rPr>
+              <w:t xml:space="preserve"> </w:t>
+            </w:r>
+            <w:r>
+              <w:rPr>
+                <w:sz w:val="24"/>
+                <w:lang w:val="ru-RU"/>
+              </w:rPr>
+              <w:t>ли</w:t>
+            </w:r>
+            <w:r>
+              <w:rPr>
+                <w:spacing w:val="-15"/>
+                <w:sz w:val="24"/>
+                <w:lang w:val="ru-RU"/>
+              </w:rPr>
+              <w:t xml:space="preserve"> </w:t>
+            </w:r>
+            <w:r>
+              <w:rPr>
+                <w:sz w:val="24"/>
+                <w:lang w:val="ru-RU"/>
+              </w:rPr>
+              <w:t>демонстрировать требования с целью их</w:t>
+            </w:r>
+          </w:p>
+          <w:p>
+            <w:pPr>
+              <w:pStyle w:val="TableParagraph"/>
+              <w:spacing w:line="256" w:lineRule="exact"/>
+              <w:ind w:left="42"/>
+              <w:rPr>
+                <w:sz w:val="24"/>
+              </w:rPr>
+            </w:pPr>
+            <w:proofErr w:type="spellStart"/>
+            <w:r>
+              <w:rPr>
+                <w:spacing w:val="-2"/>
+                <w:sz w:val="24"/>
+              </w:rPr>
+              <w:t>определения</w:t>
+            </w:r>
+            <w:proofErr w:type="spellEnd"/>
+            <w:r>
+              <w:rPr>
+                <w:spacing w:val="-2"/>
+                <w:sz w:val="24"/>
+              </w:rPr>
+              <w:t>?</w:t>
             </w:r>
           </w:p>
         </w:tc>
         <w:tc>
           <w:tcPr>
-            <w:tcW w:w="941" w:type="dxa"/>
+            <w:tcW w:w="850" w:type="dxa"/>
+            <w:tcBorders>
+              <w:top w:val="single" w:sz="4" w:space="0" w:color="auto"/>
+              <w:bottom w:val="single" w:sz="4" w:space="0" w:color="auto"/>
+            </w:tcBorders>
+          </w:tcPr>
+          <w:p>
+            <w:pPr>
+              <w:pStyle w:val="TableParagraph"/>
+              <w:spacing w:before="36"/>
+              <w:jc w:val="center"/>
+              <w:rPr>
+                <w:sz w:val="24"/>
+              </w:rPr>
+            </w:pPr>
+          </w:p>
+          <w:p>
+            <w:pPr>
+              <w:pStyle w:val="TableParagraph"/>
+              <w:jc w:val="center"/>
+              <w:rPr>
+                <w:sz w:val="24"/>
+              </w:rPr>
+            </w:pPr>
+            <w:proofErr w:type="spellStart"/>
+            <w:r>
+              <w:rPr>
+                <w:spacing w:val="-5"/>
+                <w:sz w:val="24"/>
+              </w:rPr>
+              <w:t>Нет</w:t>
+            </w:r>
+            <w:proofErr w:type="spellEnd"/>
+          </w:p>
+        </w:tc>
+        <w:tc>
+          <w:tcPr>
+            <w:tcW w:w="978" w:type="dxa"/>
+            <w:tcBorders>
+              <w:top w:val="single" w:sz="4" w:space="0" w:color="auto"/>
+              <w:bottom w:val="single" w:sz="4" w:space="0" w:color="auto"/>
+            </w:tcBorders>
+          </w:tcPr>
+          <w:p>
+            <w:pPr>
+              <w:pStyle w:val="TableParagraph"/>
+              <w:spacing w:before="36"/>
+              <w:jc w:val="center"/>
+              <w:rPr>
+                <w:sz w:val="24"/>
+              </w:rPr>
+            </w:pPr>
+          </w:p>
+          <w:p>
+            <w:pPr>
+              <w:pStyle w:val="TableParagraph"/>
+              <w:ind w:right="129"/>
+              <w:jc w:val="center"/>
+              <w:rPr>
+                <w:sz w:val="24"/>
+              </w:rPr>
+            </w:pPr>
+            <w:proofErr w:type="spellStart"/>
+            <w:r>
+              <w:rPr>
+                <w:spacing w:val="-5"/>
+                <w:sz w:val="24"/>
+              </w:rPr>
+              <w:t>Нет</w:t>
+            </w:r>
+            <w:proofErr w:type="spellEnd"/>
+          </w:p>
+        </w:tc>
+        <w:tc>
+          <w:tcPr>
+            <w:tcW w:w="865" w:type="dxa"/>
+            <w:tcBorders>
+              <w:top w:val="single" w:sz="4" w:space="0" w:color="auto"/>
+              <w:bottom w:val="single" w:sz="4" w:space="0" w:color="auto"/>
+            </w:tcBorders>
+          </w:tcPr>
+          <w:p>
+            <w:pPr>
+              <w:pStyle w:val="TableParagraph"/>
+              <w:spacing w:before="36"/>
+              <w:jc w:val="center"/>
+              <w:rPr>
+                <w:sz w:val="24"/>
+              </w:rPr>
+            </w:pPr>
+          </w:p>
+          <w:p>
+            <w:pPr>
+              <w:pStyle w:val="TableParagraph"/>
+              <w:ind w:left="331"/>
+              <w:rPr>
+                <w:sz w:val="24"/>
+              </w:rPr>
+            </w:pPr>
+            <w:proofErr w:type="spellStart"/>
+            <w:r>
+              <w:rPr>
+                <w:spacing w:val="-5"/>
+                <w:sz w:val="24"/>
+              </w:rPr>
+              <w:t>Да</w:t>
+            </w:r>
+            <w:proofErr w:type="spellEnd"/>
+          </w:p>
+        </w:tc>
+        <w:tc>
+          <w:tcPr>
+            <w:tcW w:w="851" w:type="dxa"/>
+            <w:tcBorders>
+              <w:top w:val="single" w:sz="4" w:space="0" w:color="auto"/>
+              <w:bottom w:val="single" w:sz="4" w:space="0" w:color="auto"/>
+            </w:tcBorders>
+          </w:tcPr>
+          <w:p>
+            <w:pPr>
+              <w:pStyle w:val="TableParagraph"/>
+              <w:spacing w:before="36"/>
+              <w:jc w:val="center"/>
+              <w:rPr>
+                <w:sz w:val="24"/>
+              </w:rPr>
+            </w:pPr>
+          </w:p>
+          <w:p>
+            <w:pPr>
+              <w:pStyle w:val="TableParagraph"/>
+              <w:ind w:right="131"/>
+              <w:jc w:val="center"/>
+              <w:rPr>
+                <w:sz w:val="24"/>
+              </w:rPr>
+            </w:pPr>
+            <w:proofErr w:type="spellStart"/>
+            <w:r>
+              <w:rPr>
+                <w:spacing w:val="-5"/>
+                <w:sz w:val="24"/>
+              </w:rPr>
+              <w:t>Нет</w:t>
+            </w:r>
+            <w:proofErr w:type="spellEnd"/>
+          </w:p>
+        </w:tc>
+        <w:tc>
+          <w:tcPr>
+            <w:tcW w:w="992" w:type="dxa"/>
+            <w:tcBorders>
+              <w:top w:val="single" w:sz="4" w:space="0" w:color="auto"/>
+              <w:bottom w:val="single" w:sz="4" w:space="0" w:color="auto"/>
+            </w:tcBorders>
+          </w:tcPr>
+          <w:p>
+            <w:pPr>
+              <w:pStyle w:val="TableParagraph"/>
+              <w:spacing w:before="36"/>
+              <w:jc w:val="center"/>
+              <w:rPr>
+                <w:sz w:val="24"/>
+              </w:rPr>
+            </w:pPr>
+          </w:p>
+          <w:p>
+            <w:pPr>
+              <w:pStyle w:val="TableParagraph"/>
+              <w:ind w:left="331"/>
+              <w:rPr>
+                <w:sz w:val="24"/>
+              </w:rPr>
+            </w:pPr>
+            <w:proofErr w:type="spellStart"/>
+            <w:r>
+              <w:rPr>
+                <w:spacing w:val="-5"/>
+                <w:sz w:val="24"/>
+              </w:rPr>
+              <w:t>Да</w:t>
+            </w:r>
+            <w:proofErr w:type="spellEnd"/>
+          </w:p>
+        </w:tc>
+        <w:tc>
+          <w:tcPr>
+            <w:tcW w:w="1006" w:type="dxa"/>
             <w:gridSpan w:val="2"/>
             <w:tcBorders>
               <w:top w:val="single" w:sz="4" w:space="0" w:color="auto"/>
@@ -3869,24 +4766,270 @@
           <w:p>
             <w:pPr>
               <w:pStyle w:val="TableParagraph"/>
-              <w:spacing w:before="174"/>
-              <w:ind w:left="331"/>
-              <w:rPr>
-                <w:sz w:val="24"/>
-              </w:rPr>
-            </w:pPr>
+              <w:spacing w:before="36"/>
+              <w:jc w:val="center"/>
+              <w:rPr>
+                <w:sz w:val="24"/>
+              </w:rPr>
+            </w:pPr>
+          </w:p>
+          <w:p>
+            <w:pPr>
+              <w:pStyle w:val="TableParagraph"/>
+              <w:ind w:left="326"/>
+              <w:rPr>
+                <w:sz w:val="24"/>
+              </w:rPr>
+            </w:pPr>
+            <w:proofErr w:type="spellStart"/>
             <w:r>
               <w:rPr>
                 <w:spacing w:val="-5"/>
                 <w:sz w:val="24"/>
               </w:rPr>
               <w:t>Да</w:t>
+            </w:r>
+            <w:proofErr w:type="spellEnd"/>
+          </w:p>
+        </w:tc>
+      </w:tr>
+      <w:tr>
+        <w:trPr>
+          <w:trHeight w:val="863"/>
+        </w:trPr>
+        <w:tc>
+          <w:tcPr>
+            <w:tcW w:w="3843" w:type="dxa"/>
+            <w:tcBorders>
+              <w:top w:val="single" w:sz="4" w:space="0" w:color="auto"/>
+              <w:bottom w:val="single" w:sz="4" w:space="0" w:color="auto"/>
+            </w:tcBorders>
+          </w:tcPr>
+          <w:p>
+            <w:pPr>
+              <w:pStyle w:val="TableParagraph"/>
+              <w:spacing w:before="16" w:line="270" w:lineRule="atLeast"/>
+              <w:ind w:left="42" w:right="854"/>
+              <w:rPr>
+                <w:sz w:val="24"/>
+                <w:lang w:val="ru-RU"/>
+              </w:rPr>
+            </w:pPr>
+            <w:r>
+              <w:rPr>
+                <w:sz w:val="24"/>
+                <w:lang w:val="ru-RU"/>
+              </w:rPr>
+              <w:t>Требуется ли проверка концепции</w:t>
+            </w:r>
+            <w:r>
+              <w:rPr>
+                <w:spacing w:val="-15"/>
+                <w:sz w:val="24"/>
+                <w:lang w:val="ru-RU"/>
+              </w:rPr>
+              <w:t xml:space="preserve"> </w:t>
+            </w:r>
+            <w:r>
+              <w:rPr>
+                <w:sz w:val="24"/>
+                <w:lang w:val="ru-RU"/>
+              </w:rPr>
+              <w:t>программного средства или системы?</w:t>
             </w:r>
           </w:p>
         </w:tc>
         <w:tc>
           <w:tcPr>
-            <w:tcW w:w="946" w:type="dxa"/>
+            <w:tcW w:w="850" w:type="dxa"/>
+            <w:tcBorders>
+              <w:top w:val="single" w:sz="4" w:space="0" w:color="auto"/>
+              <w:bottom w:val="single" w:sz="4" w:space="0" w:color="auto"/>
+            </w:tcBorders>
+          </w:tcPr>
+          <w:p>
+            <w:pPr>
+              <w:pStyle w:val="TableParagraph"/>
+              <w:spacing w:before="36"/>
+              <w:jc w:val="center"/>
+              <w:rPr>
+                <w:sz w:val="24"/>
+                <w:lang w:val="ru-RU"/>
+              </w:rPr>
+            </w:pPr>
+          </w:p>
+          <w:p>
+            <w:pPr>
+              <w:pStyle w:val="TableParagraph"/>
+              <w:jc w:val="center"/>
+              <w:rPr>
+                <w:sz w:val="24"/>
+              </w:rPr>
+            </w:pPr>
+            <w:proofErr w:type="spellStart"/>
+            <w:r>
+              <w:rPr>
+                <w:spacing w:val="-5"/>
+                <w:sz w:val="24"/>
+              </w:rPr>
+              <w:t>Нет</w:t>
+            </w:r>
+            <w:proofErr w:type="spellEnd"/>
+          </w:p>
+        </w:tc>
+        <w:tc>
+          <w:tcPr>
+            <w:tcW w:w="978" w:type="dxa"/>
+            <w:tcBorders>
+              <w:top w:val="single" w:sz="4" w:space="0" w:color="auto"/>
+              <w:bottom w:val="single" w:sz="4" w:space="0" w:color="auto"/>
+            </w:tcBorders>
+          </w:tcPr>
+          <w:p>
+            <w:pPr>
+              <w:pStyle w:val="TableParagraph"/>
+              <w:spacing w:before="36"/>
+              <w:jc w:val="center"/>
+              <w:rPr>
+                <w:sz w:val="24"/>
+              </w:rPr>
+            </w:pPr>
+          </w:p>
+          <w:p>
+            <w:pPr>
+              <w:pStyle w:val="TableParagraph"/>
+              <w:ind w:right="129"/>
+              <w:jc w:val="center"/>
+              <w:rPr>
+                <w:sz w:val="24"/>
+              </w:rPr>
+            </w:pPr>
+            <w:proofErr w:type="spellStart"/>
+            <w:r>
+              <w:rPr>
+                <w:spacing w:val="-5"/>
+                <w:sz w:val="24"/>
+              </w:rPr>
+              <w:t>Нет</w:t>
+            </w:r>
+            <w:proofErr w:type="spellEnd"/>
+          </w:p>
+        </w:tc>
+        <w:tc>
+          <w:tcPr>
+            <w:tcW w:w="865" w:type="dxa"/>
+            <w:tcBorders>
+              <w:top w:val="single" w:sz="4" w:space="0" w:color="auto"/>
+              <w:bottom w:val="single" w:sz="4" w:space="0" w:color="auto"/>
+            </w:tcBorders>
+          </w:tcPr>
+          <w:p>
+            <w:pPr>
+              <w:pStyle w:val="TableParagraph"/>
+              <w:spacing w:before="36"/>
+              <w:jc w:val="center"/>
+              <w:rPr>
+                <w:sz w:val="24"/>
+              </w:rPr>
+            </w:pPr>
+          </w:p>
+          <w:p>
+            <w:pPr>
+              <w:pStyle w:val="TableParagraph"/>
+              <w:ind w:left="331"/>
+              <w:rPr>
+                <w:sz w:val="24"/>
+              </w:rPr>
+            </w:pPr>
+            <w:proofErr w:type="spellStart"/>
+            <w:r>
+              <w:rPr>
+                <w:spacing w:val="-5"/>
+                <w:sz w:val="24"/>
+              </w:rPr>
+              <w:t>Да</w:t>
+            </w:r>
+            <w:proofErr w:type="spellEnd"/>
+          </w:p>
+        </w:tc>
+        <w:tc>
+          <w:tcPr>
+            <w:tcW w:w="851" w:type="dxa"/>
+            <w:tcBorders>
+              <w:top w:val="single" w:sz="4" w:space="0" w:color="auto"/>
+              <w:bottom w:val="single" w:sz="4" w:space="0" w:color="auto"/>
+            </w:tcBorders>
+          </w:tcPr>
+          <w:p>
+            <w:pPr>
+              <w:pStyle w:val="TableParagraph"/>
+              <w:spacing w:before="36"/>
+              <w:jc w:val="center"/>
+              <w:rPr>
+                <w:sz w:val="24"/>
+              </w:rPr>
+            </w:pPr>
+          </w:p>
+          <w:p>
+            <w:pPr>
+              <w:pStyle w:val="TableParagraph"/>
+              <w:ind w:right="131"/>
+              <w:jc w:val="center"/>
+              <w:rPr>
+                <w:sz w:val="24"/>
+              </w:rPr>
+            </w:pPr>
+            <w:proofErr w:type="spellStart"/>
+            <w:r>
+              <w:rPr>
+                <w:spacing w:val="-5"/>
+                <w:sz w:val="24"/>
+              </w:rPr>
+              <w:t>Нет</w:t>
+            </w:r>
+            <w:proofErr w:type="spellEnd"/>
+          </w:p>
+        </w:tc>
+        <w:tc>
+          <w:tcPr>
+            <w:tcW w:w="992" w:type="dxa"/>
+            <w:tcBorders>
+              <w:top w:val="single" w:sz="4" w:space="0" w:color="auto"/>
+              <w:bottom w:val="single" w:sz="4" w:space="0" w:color="auto"/>
+            </w:tcBorders>
+          </w:tcPr>
+          <w:p>
+            <w:pPr>
+              <w:pStyle w:val="TableParagraph"/>
+              <w:spacing w:before="36"/>
+              <w:jc w:val="center"/>
+              <w:rPr>
+                <w:sz w:val="24"/>
+              </w:rPr>
+            </w:pPr>
+          </w:p>
+          <w:p>
+            <w:pPr>
+              <w:pStyle w:val="TableParagraph"/>
+              <w:ind w:left="331"/>
+              <w:rPr>
+                <w:sz w:val="24"/>
+              </w:rPr>
+            </w:pPr>
+            <w:proofErr w:type="spellStart"/>
+            <w:r>
+              <w:rPr>
+                <w:spacing w:val="-5"/>
+                <w:sz w:val="24"/>
+              </w:rPr>
+              <w:t>Да</w:t>
+            </w:r>
+            <w:proofErr w:type="spellEnd"/>
+          </w:p>
+        </w:tc>
+        <w:tc>
+          <w:tcPr>
+            <w:tcW w:w="1006" w:type="dxa"/>
             <w:gridSpan w:val="2"/>
             <w:tcBorders>
               <w:top w:val="single" w:sz="4" w:space="0" w:color="auto"/>
@@ -3896,24 +5039,304 @@
           <w:p>
             <w:pPr>
               <w:pStyle w:val="TableParagraph"/>
-              <w:spacing w:before="174"/>
-              <w:ind w:left="331"/>
-              <w:rPr>
-                <w:sz w:val="24"/>
-              </w:rPr>
-            </w:pPr>
+              <w:spacing w:before="36"/>
+              <w:jc w:val="center"/>
+              <w:rPr>
+                <w:sz w:val="24"/>
+              </w:rPr>
+            </w:pPr>
+          </w:p>
+          <w:p>
+            <w:pPr>
+              <w:pStyle w:val="TableParagraph"/>
+              <w:ind w:left="326"/>
+              <w:rPr>
+                <w:sz w:val="24"/>
+              </w:rPr>
+            </w:pPr>
+            <w:proofErr w:type="spellStart"/>
             <w:r>
               <w:rPr>
                 <w:spacing w:val="-5"/>
                 <w:sz w:val="24"/>
               </w:rPr>
               <w:t>Да</w:t>
+            </w:r>
+            <w:proofErr w:type="spellEnd"/>
+          </w:p>
+        </w:tc>
+      </w:tr>
+      <w:tr>
+        <w:trPr>
+          <w:trHeight w:val="1139"/>
+        </w:trPr>
+        <w:tc>
+          <w:tcPr>
+            <w:tcW w:w="3843" w:type="dxa"/>
+            <w:tcBorders>
+              <w:top w:val="single" w:sz="4" w:space="0" w:color="auto"/>
+              <w:bottom w:val="single" w:sz="4" w:space="0" w:color="auto"/>
+            </w:tcBorders>
+          </w:tcPr>
+          <w:p>
+            <w:pPr>
+              <w:pStyle w:val="TableParagraph"/>
+              <w:spacing w:before="16" w:line="270" w:lineRule="atLeast"/>
+              <w:ind w:left="42"/>
+              <w:rPr>
+                <w:sz w:val="24"/>
+                <w:lang w:val="ru-RU"/>
+              </w:rPr>
+            </w:pPr>
+            <w:r>
+              <w:rPr>
+                <w:sz w:val="24"/>
+                <w:lang w:val="ru-RU"/>
+              </w:rPr>
+              <w:t>Будут</w:t>
+            </w:r>
+            <w:r>
+              <w:rPr>
+                <w:spacing w:val="-13"/>
+                <w:sz w:val="24"/>
+                <w:lang w:val="ru-RU"/>
+              </w:rPr>
+              <w:t xml:space="preserve"> </w:t>
+            </w:r>
+            <w:r>
+              <w:rPr>
+                <w:sz w:val="24"/>
+                <w:lang w:val="ru-RU"/>
+              </w:rPr>
+              <w:t>ли</w:t>
+            </w:r>
+            <w:r>
+              <w:rPr>
+                <w:spacing w:val="-13"/>
+                <w:sz w:val="24"/>
+                <w:lang w:val="ru-RU"/>
+              </w:rPr>
+              <w:t xml:space="preserve"> </w:t>
+            </w:r>
+            <w:r>
+              <w:rPr>
+                <w:sz w:val="24"/>
+                <w:lang w:val="ru-RU"/>
+              </w:rPr>
+              <w:t>требования</w:t>
+            </w:r>
+            <w:r>
+              <w:rPr>
+                <w:spacing w:val="-13"/>
+                <w:sz w:val="24"/>
+                <w:lang w:val="ru-RU"/>
+              </w:rPr>
+              <w:t xml:space="preserve"> </w:t>
+            </w:r>
+            <w:r>
+              <w:rPr>
+                <w:sz w:val="24"/>
+                <w:lang w:val="ru-RU"/>
+              </w:rPr>
+              <w:t>изменяться или уточняться с ростом сложности системы (программного средства) в ЖЦ?</w:t>
             </w:r>
           </w:p>
         </w:tc>
         <w:tc>
           <w:tcPr>
-            <w:tcW w:w="941" w:type="dxa"/>
+            <w:tcW w:w="850" w:type="dxa"/>
+            <w:tcBorders>
+              <w:top w:val="single" w:sz="4" w:space="0" w:color="auto"/>
+              <w:bottom w:val="single" w:sz="4" w:space="0" w:color="auto"/>
+            </w:tcBorders>
+          </w:tcPr>
+          <w:p>
+            <w:pPr>
+              <w:pStyle w:val="TableParagraph"/>
+              <w:spacing w:before="173"/>
+              <w:jc w:val="center"/>
+              <w:rPr>
+                <w:sz w:val="24"/>
+                <w:lang w:val="ru-RU"/>
+              </w:rPr>
+            </w:pPr>
+          </w:p>
+          <w:p>
+            <w:pPr>
+              <w:pStyle w:val="TableParagraph"/>
+              <w:spacing w:before="1"/>
+              <w:jc w:val="center"/>
+              <w:rPr>
+                <w:sz w:val="24"/>
+              </w:rPr>
+            </w:pPr>
+            <w:proofErr w:type="spellStart"/>
+            <w:r>
+              <w:rPr>
+                <w:spacing w:val="-5"/>
+                <w:sz w:val="24"/>
+              </w:rPr>
+              <w:t>Нет</w:t>
+            </w:r>
+            <w:proofErr w:type="spellEnd"/>
+          </w:p>
+        </w:tc>
+        <w:tc>
+          <w:tcPr>
+            <w:tcW w:w="978" w:type="dxa"/>
+            <w:tcBorders>
+              <w:top w:val="single" w:sz="4" w:space="0" w:color="auto"/>
+              <w:bottom w:val="single" w:sz="4" w:space="0" w:color="auto"/>
+            </w:tcBorders>
+          </w:tcPr>
+          <w:p>
+            <w:pPr>
+              <w:pStyle w:val="TableParagraph"/>
+              <w:spacing w:before="173"/>
+              <w:jc w:val="center"/>
+              <w:rPr>
+                <w:sz w:val="24"/>
+              </w:rPr>
+            </w:pPr>
+          </w:p>
+          <w:p>
+            <w:pPr>
+              <w:pStyle w:val="TableParagraph"/>
+              <w:spacing w:before="1"/>
+              <w:ind w:right="129"/>
+              <w:jc w:val="center"/>
+              <w:rPr>
+                <w:sz w:val="24"/>
+              </w:rPr>
+            </w:pPr>
+            <w:proofErr w:type="spellStart"/>
+            <w:r>
+              <w:rPr>
+                <w:spacing w:val="-5"/>
+                <w:sz w:val="24"/>
+              </w:rPr>
+              <w:t>Нет</w:t>
+            </w:r>
+            <w:proofErr w:type="spellEnd"/>
+          </w:p>
+        </w:tc>
+        <w:tc>
+          <w:tcPr>
+            <w:tcW w:w="865" w:type="dxa"/>
+            <w:tcBorders>
+              <w:top w:val="single" w:sz="4" w:space="0" w:color="auto"/>
+              <w:bottom w:val="single" w:sz="4" w:space="0" w:color="auto"/>
+            </w:tcBorders>
+          </w:tcPr>
+          <w:p>
+            <w:pPr>
+              <w:pStyle w:val="TableParagraph"/>
+              <w:spacing w:before="173"/>
+              <w:jc w:val="center"/>
+              <w:rPr>
+                <w:sz w:val="24"/>
+              </w:rPr>
+            </w:pPr>
+          </w:p>
+          <w:p>
+            <w:pPr>
+              <w:pStyle w:val="TableParagraph"/>
+              <w:spacing w:before="1"/>
+              <w:jc w:val="center"/>
+              <w:rPr>
+                <w:sz w:val="24"/>
+              </w:rPr>
+            </w:pPr>
+            <w:proofErr w:type="spellStart"/>
+            <w:r>
+              <w:rPr>
+                <w:spacing w:val="-5"/>
+                <w:sz w:val="24"/>
+              </w:rPr>
+              <w:t>Нет</w:t>
+            </w:r>
+            <w:proofErr w:type="spellEnd"/>
+          </w:p>
+        </w:tc>
+        <w:tc>
+          <w:tcPr>
+            <w:tcW w:w="851" w:type="dxa"/>
+            <w:tcBorders>
+              <w:top w:val="single" w:sz="4" w:space="0" w:color="auto"/>
+              <w:bottom w:val="single" w:sz="4" w:space="0" w:color="auto"/>
+            </w:tcBorders>
+          </w:tcPr>
+          <w:p>
+            <w:pPr>
+              <w:pStyle w:val="TableParagraph"/>
+              <w:spacing w:before="173"/>
+              <w:jc w:val="center"/>
+              <w:rPr>
+                <w:sz w:val="24"/>
+              </w:rPr>
+            </w:pPr>
+          </w:p>
+          <w:p>
+            <w:pPr>
+              <w:pStyle w:val="TableParagraph"/>
+              <w:spacing w:before="1"/>
+              <w:ind w:left="326"/>
+              <w:rPr>
+                <w:sz w:val="24"/>
+              </w:rPr>
+            </w:pPr>
+            <w:proofErr w:type="spellStart"/>
+            <w:r>
+              <w:rPr>
+                <w:spacing w:val="-5"/>
+                <w:sz w:val="24"/>
+              </w:rPr>
+              <w:t>Да</w:t>
+            </w:r>
+            <w:proofErr w:type="spellEnd"/>
+          </w:p>
+        </w:tc>
+        <w:tc>
+          <w:tcPr>
+            <w:tcW w:w="992" w:type="dxa"/>
+            <w:tcBorders>
+              <w:top w:val="single" w:sz="4" w:space="0" w:color="auto"/>
+              <w:bottom w:val="single" w:sz="4" w:space="0" w:color="auto"/>
+            </w:tcBorders>
+          </w:tcPr>
+          <w:p>
+            <w:pPr>
+              <w:pStyle w:val="TableParagraph"/>
+              <w:spacing w:before="173"/>
+              <w:jc w:val="center"/>
+              <w:rPr>
+                <w:sz w:val="24"/>
+              </w:rPr>
+            </w:pPr>
+          </w:p>
+          <w:p>
+            <w:pPr>
+              <w:pStyle w:val="TableParagraph"/>
+              <w:spacing w:before="1"/>
+              <w:ind w:left="331"/>
+              <w:rPr>
+                <w:sz w:val="24"/>
+              </w:rPr>
+            </w:pPr>
+            <w:proofErr w:type="spellStart"/>
+            <w:r>
+              <w:rPr>
+                <w:spacing w:val="-5"/>
+                <w:sz w:val="24"/>
+              </w:rPr>
+              <w:t>Да</w:t>
+            </w:r>
+            <w:proofErr w:type="spellEnd"/>
+          </w:p>
+        </w:tc>
+        <w:tc>
+          <w:tcPr>
+            <w:tcW w:w="1006" w:type="dxa"/>
             <w:gridSpan w:val="2"/>
             <w:tcBorders>
               <w:top w:val="single" w:sz="4" w:space="0" w:color="auto"/>
@@ -3923,12 +5346,23 @@
           <w:p>
             <w:pPr>
               <w:pStyle w:val="TableParagraph"/>
-              <w:spacing w:before="174"/>
+              <w:spacing w:before="173"/>
+              <w:jc w:val="center"/>
+              <w:rPr>
+                <w:sz w:val="24"/>
+              </w:rPr>
+            </w:pPr>
+          </w:p>
+          <w:p>
+            <w:pPr>
+              <w:pStyle w:val="TableParagraph"/>
+              <w:spacing w:before="1"/>
               <w:ind w:left="326"/>
               <w:rPr>
                 <w:sz w:val="24"/>
               </w:rPr>
             </w:pPr>
+            <w:proofErr w:type="spellStart"/>
             <w:r>
               <w:rPr>
                 <w:spacing w:val="-5"/>
@@ -3936,310 +5370,19 @@
               </w:rPr>
               <w:t>Да</w:t>
             </w:r>
-          </w:p>
-        </w:tc>
-        <w:tc>
-          <w:tcPr>
-            <w:tcW w:w="941" w:type="dxa"/>
-            <w:gridSpan w:val="2"/>
-            <w:tcBorders>
-              <w:top w:val="single" w:sz="4" w:space="0" w:color="auto"/>
-              <w:bottom w:val="single" w:sz="4" w:space="0" w:color="auto"/>
-            </w:tcBorders>
-          </w:tcPr>
-          <w:p>
-            <w:pPr>
-              <w:pStyle w:val="TableParagraph"/>
-              <w:spacing w:before="174"/>
-              <w:ind w:left="292"/>
-              <w:rPr>
-                <w:sz w:val="24"/>
-              </w:rPr>
-            </w:pPr>
-            <w:r>
-              <w:rPr>
-                <w:spacing w:val="-5"/>
-                <w:sz w:val="24"/>
-              </w:rPr>
-              <w:t>Нет</w:t>
-            </w:r>
-          </w:p>
-        </w:tc>
-        <w:tc>
-          <w:tcPr>
-            <w:tcW w:w="936" w:type="dxa"/>
-            <w:gridSpan w:val="2"/>
-            <w:tcBorders>
-              <w:top w:val="single" w:sz="4" w:space="0" w:color="auto"/>
-              <w:bottom w:val="single" w:sz="4" w:space="0" w:color="auto"/>
-            </w:tcBorders>
-          </w:tcPr>
-          <w:p>
-            <w:pPr>
-              <w:pStyle w:val="TableParagraph"/>
-              <w:spacing w:before="174"/>
-              <w:ind w:right="126"/>
-              <w:jc w:val="right"/>
-              <w:rPr>
-                <w:sz w:val="24"/>
-              </w:rPr>
-            </w:pPr>
-            <w:r>
-              <w:rPr>
-                <w:spacing w:val="-5"/>
-                <w:sz w:val="24"/>
-              </w:rPr>
-              <w:t>Нет</w:t>
-            </w:r>
+            <w:proofErr w:type="spellEnd"/>
           </w:p>
         </w:tc>
       </w:tr>
       <w:tr>
         <w:trPr>
-          <w:gridBefore w:val="1"/>
-          <w:wBefore w:w="15" w:type="dxa"/>
-          <w:trHeight w:val="587"/>
-        </w:trPr>
-        <w:tc>
-          <w:tcPr>
-            <w:tcW w:w="3567" w:type="dxa"/>
-            <w:gridSpan w:val="2"/>
-            <w:tcBorders>
-              <w:top w:val="single" w:sz="4" w:space="0" w:color="auto"/>
-              <w:bottom w:val="single" w:sz="4" w:space="0" w:color="auto"/>
-            </w:tcBorders>
-          </w:tcPr>
-          <w:p>
-            <w:pPr>
-              <w:pStyle w:val="TableParagraph"/>
-              <w:spacing w:before="36"/>
-              <w:ind w:left="42"/>
-              <w:rPr>
-                <w:sz w:val="24"/>
-                <w:lang w:val="ru-RU"/>
-              </w:rPr>
-            </w:pPr>
-            <w:r>
-              <w:rPr>
-                <w:sz w:val="24"/>
-                <w:lang w:val="ru-RU"/>
-              </w:rPr>
-              <w:t xml:space="preserve">Часто ли будут </w:t>
-            </w:r>
-            <w:r>
-              <w:rPr>
-                <w:spacing w:val="-2"/>
-                <w:sz w:val="24"/>
-                <w:lang w:val="ru-RU"/>
-              </w:rPr>
-              <w:t>изменяться</w:t>
-            </w:r>
-          </w:p>
-          <w:p>
-            <w:pPr>
-              <w:pStyle w:val="TableParagraph"/>
-              <w:spacing w:line="256" w:lineRule="exact"/>
-              <w:ind w:left="42"/>
-              <w:rPr>
-                <w:sz w:val="24"/>
-                <w:lang w:val="ru-RU"/>
-              </w:rPr>
-            </w:pPr>
-            <w:r>
-              <w:rPr>
-                <w:sz w:val="24"/>
-                <w:lang w:val="ru-RU"/>
-              </w:rPr>
-              <w:t xml:space="preserve">требования на протяжении </w:t>
-            </w:r>
-            <w:r>
-              <w:rPr>
-                <w:spacing w:val="-5"/>
-                <w:sz w:val="24"/>
-                <w:lang w:val="ru-RU"/>
-              </w:rPr>
-              <w:t>ЖЦ?</w:t>
-            </w:r>
-          </w:p>
-        </w:tc>
-        <w:tc>
-          <w:tcPr>
-            <w:tcW w:w="941" w:type="dxa"/>
-            <w:gridSpan w:val="2"/>
-            <w:tcBorders>
-              <w:top w:val="single" w:sz="4" w:space="0" w:color="auto"/>
-              <w:bottom w:val="single" w:sz="4" w:space="0" w:color="auto"/>
-            </w:tcBorders>
-          </w:tcPr>
-          <w:p>
-            <w:pPr>
-              <w:pStyle w:val="TableParagraph"/>
-              <w:spacing w:before="174"/>
-              <w:ind w:left="395"/>
-              <w:rPr>
-                <w:sz w:val="24"/>
-              </w:rPr>
-            </w:pPr>
-            <w:r>
-              <w:rPr>
-                <w:spacing w:val="-5"/>
-                <w:sz w:val="24"/>
-              </w:rPr>
-              <w:t>Нет</w:t>
-            </w:r>
-          </w:p>
-        </w:tc>
-        <w:tc>
-          <w:tcPr>
-            <w:tcW w:w="941" w:type="dxa"/>
-            <w:gridSpan w:val="2"/>
-            <w:tcBorders>
-              <w:top w:val="single" w:sz="4" w:space="0" w:color="auto"/>
-              <w:bottom w:val="single" w:sz="4" w:space="0" w:color="auto"/>
-            </w:tcBorders>
-          </w:tcPr>
-          <w:p>
-            <w:pPr>
-              <w:pStyle w:val="TableParagraph"/>
-              <w:spacing w:before="174"/>
-              <w:ind w:right="129"/>
-              <w:jc w:val="right"/>
-              <w:rPr>
-                <w:sz w:val="24"/>
-              </w:rPr>
-            </w:pPr>
-            <w:r>
-              <w:rPr>
-                <w:spacing w:val="-5"/>
-                <w:sz w:val="24"/>
-              </w:rPr>
-              <w:t>Нет</w:t>
-            </w:r>
-          </w:p>
-        </w:tc>
-        <w:tc>
-          <w:tcPr>
-            <w:tcW w:w="946" w:type="dxa"/>
-            <w:gridSpan w:val="2"/>
-            <w:tcBorders>
-              <w:top w:val="single" w:sz="4" w:space="0" w:color="auto"/>
-              <w:bottom w:val="single" w:sz="4" w:space="0" w:color="auto"/>
-            </w:tcBorders>
-          </w:tcPr>
-          <w:p>
-            <w:pPr>
-              <w:pStyle w:val="TableParagraph"/>
-              <w:spacing w:before="174"/>
-              <w:ind w:left="397"/>
-              <w:rPr>
-                <w:sz w:val="24"/>
-              </w:rPr>
-            </w:pPr>
-            <w:r>
-              <w:rPr>
-                <w:spacing w:val="-5"/>
-                <w:sz w:val="24"/>
-              </w:rPr>
-              <w:t>Нет</w:t>
-            </w:r>
-          </w:p>
-        </w:tc>
-        <w:tc>
-          <w:tcPr>
-            <w:tcW w:w="941" w:type="dxa"/>
-            <w:gridSpan w:val="2"/>
-            <w:tcBorders>
-              <w:top w:val="single" w:sz="4" w:space="0" w:color="auto"/>
-              <w:bottom w:val="single" w:sz="4" w:space="0" w:color="auto"/>
-            </w:tcBorders>
-          </w:tcPr>
-          <w:p>
-            <w:pPr>
-              <w:pStyle w:val="TableParagraph"/>
-              <w:spacing w:before="174"/>
-              <w:ind w:right="131"/>
-              <w:jc w:val="right"/>
-              <w:rPr>
-                <w:sz w:val="24"/>
-              </w:rPr>
-            </w:pPr>
-            <w:r>
-              <w:rPr>
-                <w:spacing w:val="-5"/>
-                <w:sz w:val="24"/>
-              </w:rPr>
-              <w:t>Нет</w:t>
-            </w:r>
-          </w:p>
-        </w:tc>
-        <w:tc>
-          <w:tcPr>
-            <w:tcW w:w="941" w:type="dxa"/>
-            <w:gridSpan w:val="2"/>
-            <w:tcBorders>
-              <w:top w:val="single" w:sz="4" w:space="0" w:color="auto"/>
-              <w:bottom w:val="single" w:sz="4" w:space="0" w:color="auto"/>
-            </w:tcBorders>
-          </w:tcPr>
-          <w:p>
-            <w:pPr>
-              <w:pStyle w:val="TableParagraph"/>
-              <w:spacing w:before="174"/>
-              <w:ind w:left="331"/>
-              <w:rPr>
-                <w:sz w:val="24"/>
-              </w:rPr>
-            </w:pPr>
-            <w:r>
-              <w:rPr>
-                <w:spacing w:val="-5"/>
-                <w:sz w:val="24"/>
-              </w:rPr>
-              <w:t>Да</w:t>
-            </w:r>
-          </w:p>
-        </w:tc>
-        <w:tc>
-          <w:tcPr>
-            <w:tcW w:w="936" w:type="dxa"/>
-            <w:gridSpan w:val="2"/>
-            <w:tcBorders>
-              <w:top w:val="single" w:sz="4" w:space="0" w:color="auto"/>
-              <w:bottom w:val="single" w:sz="4" w:space="0" w:color="auto"/>
-            </w:tcBorders>
-          </w:tcPr>
-          <w:p>
-            <w:pPr>
-              <w:pStyle w:val="TableParagraph"/>
-              <w:spacing w:before="174"/>
-              <w:ind w:left="326"/>
-              <w:rPr>
-                <w:sz w:val="24"/>
-              </w:rPr>
-            </w:pPr>
-            <w:r>
-              <w:rPr>
-                <w:spacing w:val="-5"/>
-                <w:sz w:val="24"/>
-              </w:rPr>
-              <w:t>Да</w:t>
-            </w:r>
-          </w:p>
-        </w:tc>
-      </w:tr>
-      <w:tr>
-        <w:trPr>
-          <w:gridBefore w:val="1"/>
-          <w:wBefore w:w="15" w:type="dxa"/>
           <w:trHeight w:val="863"/>
         </w:trPr>
         <w:tc>
           <w:tcPr>
-            <w:tcW w:w="3567" w:type="dxa"/>
-            <w:gridSpan w:val="2"/>
+            <w:tcW w:w="3843" w:type="dxa"/>
             <w:tcBorders>
               <w:top w:val="single" w:sz="4" w:space="0" w:color="auto"/>
-              <w:bottom w:val="single" w:sz="4" w:space="0" w:color="auto"/>
             </w:tcBorders>
           </w:tcPr>
           <w:p>
@@ -4261,7 +5404,7 @@
             </w:r>
             <w:r>
               <w:rPr>
-                <w:spacing w:val="-15"/>
+                <w:spacing w:val="-13"/>
                 <w:sz w:val="24"/>
                 <w:lang w:val="ru-RU"/>
               </w:rPr>
@@ -4276,7 +5419,7 @@
             </w:r>
             <w:r>
               <w:rPr>
-                <w:spacing w:val="-15"/>
+                <w:spacing w:val="-13"/>
                 <w:sz w:val="24"/>
                 <w:lang w:val="ru-RU"/>
               </w:rPr>
@@ -4287,7 +5430,22 @@
                 <w:sz w:val="24"/>
                 <w:lang w:val="ru-RU"/>
               </w:rPr>
-              <w:t>демонстрировать требования с целью их</w:t>
+              <w:t>реализовать</w:t>
+            </w:r>
+            <w:r>
+              <w:rPr>
+                <w:spacing w:val="-13"/>
+                <w:sz w:val="24"/>
+                <w:lang w:val="ru-RU"/>
+              </w:rPr>
+              <w:t xml:space="preserve"> </w:t>
+            </w:r>
+            <w:r>
+              <w:rPr>
+                <w:sz w:val="24"/>
+                <w:lang w:val="ru-RU"/>
+              </w:rPr>
+              <w:t>основные требования на ранних этапах</w:t>
             </w:r>
           </w:p>
           <w:p>
@@ -4299,41 +5457,50 @@
                 <w:sz w:val="24"/>
               </w:rPr>
             </w:pPr>
+            <w:proofErr w:type="spellStart"/>
             <w:r>
               <w:rPr>
                 <w:spacing w:val="-2"/>
                 <w:sz w:val="24"/>
               </w:rPr>
-              <w:t>определения?</w:t>
+              <w:t>разработки</w:t>
+            </w:r>
+            <w:proofErr w:type="spellEnd"/>
+            <w:r>
+              <w:rPr>
+                <w:spacing w:val="-2"/>
+                <w:sz w:val="24"/>
+              </w:rPr>
+              <w:t>?</w:t>
             </w:r>
           </w:p>
         </w:tc>
         <w:tc>
           <w:tcPr>
-            <w:tcW w:w="941" w:type="dxa"/>
-            <w:gridSpan w:val="2"/>
+            <w:tcW w:w="850" w:type="dxa"/>
             <w:tcBorders>
               <w:top w:val="single" w:sz="4" w:space="0" w:color="auto"/>
-              <w:bottom w:val="single" w:sz="4" w:space="0" w:color="auto"/>
             </w:tcBorders>
           </w:tcPr>
           <w:p>
             <w:pPr>
               <w:pStyle w:val="TableParagraph"/>
               <w:spacing w:before="36"/>
-              <w:rPr>
-                <w:sz w:val="24"/>
-              </w:rPr>
-            </w:pPr>
-          </w:p>
-          <w:p>
-            <w:pPr>
-              <w:pStyle w:val="TableParagraph"/>
-              <w:ind w:left="395"/>
-              <w:rPr>
-                <w:sz w:val="24"/>
-              </w:rPr>
-            </w:pPr>
+              <w:jc w:val="center"/>
+              <w:rPr>
+                <w:sz w:val="24"/>
+              </w:rPr>
+            </w:pPr>
+          </w:p>
+          <w:p>
+            <w:pPr>
+              <w:pStyle w:val="TableParagraph"/>
+              <w:jc w:val="center"/>
+              <w:rPr>
+                <w:sz w:val="24"/>
+              </w:rPr>
+            </w:pPr>
+            <w:proofErr w:type="spellStart"/>
             <w:r>
               <w:rPr>
                 <w:spacing w:val="-5"/>
@@ -4341,21 +5508,21 @@
               </w:rPr>
               <w:t>Нет</w:t>
             </w:r>
+            <w:proofErr w:type="spellEnd"/>
           </w:p>
         </w:tc>
         <w:tc>
           <w:tcPr>
-            <w:tcW w:w="941" w:type="dxa"/>
-            <w:gridSpan w:val="2"/>
+            <w:tcW w:w="978" w:type="dxa"/>
             <w:tcBorders>
               <w:top w:val="single" w:sz="4" w:space="0" w:color="auto"/>
-              <w:bottom w:val="single" w:sz="4" w:space="0" w:color="auto"/>
             </w:tcBorders>
           </w:tcPr>
           <w:p>
             <w:pPr>
               <w:pStyle w:val="TableParagraph"/>
               <w:spacing w:before="36"/>
+              <w:jc w:val="center"/>
               <w:rPr>
                 <w:sz w:val="24"/>
               </w:rPr>
@@ -4365,11 +5532,12 @@
             <w:pPr>
               <w:pStyle w:val="TableParagraph"/>
               <w:ind w:right="129"/>
-              <w:jc w:val="right"/>
-              <w:rPr>
-                <w:sz w:val="24"/>
-              </w:rPr>
-            </w:pPr>
+              <w:jc w:val="center"/>
+              <w:rPr>
+                <w:sz w:val="24"/>
+              </w:rPr>
+            </w:pPr>
+            <w:proofErr w:type="spellStart"/>
             <w:r>
               <w:rPr>
                 <w:spacing w:val="-5"/>
@@ -4377,21 +5545,21 @@
               </w:rPr>
               <w:t>Нет</w:t>
             </w:r>
+            <w:proofErr w:type="spellEnd"/>
           </w:p>
         </w:tc>
         <w:tc>
           <w:tcPr>
-            <w:tcW w:w="946" w:type="dxa"/>
-            <w:gridSpan w:val="2"/>
+            <w:tcW w:w="865" w:type="dxa"/>
             <w:tcBorders>
               <w:top w:val="single" w:sz="4" w:space="0" w:color="auto"/>
-              <w:bottom w:val="single" w:sz="4" w:space="0" w:color="auto"/>
             </w:tcBorders>
           </w:tcPr>
           <w:p>
             <w:pPr>
               <w:pStyle w:val="TableParagraph"/>
               <w:spacing w:before="36"/>
+              <w:jc w:val="center"/>
               <w:rPr>
                 <w:sz w:val="24"/>
               </w:rPr>
@@ -4405,6 +5573,7 @@
                 <w:sz w:val="24"/>
               </w:rPr>
             </w:pPr>
+            <w:proofErr w:type="spellStart"/>
             <w:r>
               <w:rPr>
                 <w:spacing w:val="-5"/>
@@ -4412,57 +5581,57 @@
               </w:rPr>
               <w:t>Да</w:t>
             </w:r>
+            <w:proofErr w:type="spellEnd"/>
           </w:p>
         </w:tc>
         <w:tc>
           <w:tcPr>
-            <w:tcW w:w="941" w:type="dxa"/>
-            <w:gridSpan w:val="2"/>
+            <w:tcW w:w="851" w:type="dxa"/>
             <w:tcBorders>
               <w:top w:val="single" w:sz="4" w:space="0" w:color="auto"/>
-              <w:bottom w:val="single" w:sz="4" w:space="0" w:color="auto"/>
             </w:tcBorders>
           </w:tcPr>
           <w:p>
             <w:pPr>
               <w:pStyle w:val="TableParagraph"/>
               <w:spacing w:before="36"/>
-              <w:rPr>
-                <w:sz w:val="24"/>
-              </w:rPr>
-            </w:pPr>
-          </w:p>
-          <w:p>
-            <w:pPr>
-              <w:pStyle w:val="TableParagraph"/>
-              <w:ind w:right="131"/>
-              <w:jc w:val="right"/>
-              <w:rPr>
-                <w:sz w:val="24"/>
-              </w:rPr>
-            </w:pPr>
+              <w:jc w:val="center"/>
+              <w:rPr>
+                <w:sz w:val="24"/>
+              </w:rPr>
+            </w:pPr>
+          </w:p>
+          <w:p>
+            <w:pPr>
+              <w:pStyle w:val="TableParagraph"/>
+              <w:ind w:left="327"/>
+              <w:rPr>
+                <w:sz w:val="24"/>
+              </w:rPr>
+            </w:pPr>
+            <w:proofErr w:type="spellStart"/>
             <w:r>
               <w:rPr>
                 <w:spacing w:val="-5"/>
                 <w:sz w:val="24"/>
               </w:rPr>
-              <w:t>Нет</w:t>
-            </w:r>
+              <w:t>Да</w:t>
+            </w:r>
+            <w:proofErr w:type="spellEnd"/>
           </w:p>
         </w:tc>
         <w:tc>
           <w:tcPr>
-            <w:tcW w:w="941" w:type="dxa"/>
-            <w:gridSpan w:val="2"/>
+            <w:tcW w:w="992" w:type="dxa"/>
             <w:tcBorders>
               <w:top w:val="single" w:sz="4" w:space="0" w:color="auto"/>
-              <w:bottom w:val="single" w:sz="4" w:space="0" w:color="auto"/>
             </w:tcBorders>
           </w:tcPr>
           <w:p>
             <w:pPr>
               <w:pStyle w:val="TableParagraph"/>
               <w:spacing w:before="36"/>
+              <w:jc w:val="center"/>
               <w:rPr>
                 <w:sz w:val="24"/>
               </w:rPr>
@@ -4476,6 +5645,7 @@
                 <w:sz w:val="24"/>
               </w:rPr>
             </w:pPr>
+            <w:proofErr w:type="spellStart"/>
             <w:r>
               <w:rPr>
                 <w:spacing w:val="-5"/>
@@ -4483,628 +5653,12 @@
               </w:rPr>
               <w:t>Да</w:t>
             </w:r>
+            <w:proofErr w:type="spellEnd"/>
           </w:p>
         </w:tc>
         <w:tc>
           <w:tcPr>
-            <w:tcW w:w="936" w:type="dxa"/>
-            <w:gridSpan w:val="2"/>
-            <w:tcBorders>
-              <w:top w:val="single" w:sz="4" w:space="0" w:color="auto"/>
-              <w:bottom w:val="single" w:sz="4" w:space="0" w:color="auto"/>
-            </w:tcBorders>
-          </w:tcPr>
-          <w:p>
-            <w:pPr>
-              <w:pStyle w:val="TableParagraph"/>
-              <w:spacing w:before="36"/>
-              <w:rPr>
-                <w:sz w:val="24"/>
-              </w:rPr>
-            </w:pPr>
-          </w:p>
-          <w:p>
-            <w:pPr>
-              <w:pStyle w:val="TableParagraph"/>
-              <w:ind w:left="326"/>
-              <w:rPr>
-                <w:sz w:val="24"/>
-              </w:rPr>
-            </w:pPr>
-            <w:r>
-              <w:rPr>
-                <w:spacing w:val="-5"/>
-                <w:sz w:val="24"/>
-              </w:rPr>
-              <w:t>Да</w:t>
-            </w:r>
-          </w:p>
-        </w:tc>
-      </w:tr>
-      <w:tr>
-        <w:trPr>
-          <w:gridBefore w:val="1"/>
-          <w:wBefore w:w="15" w:type="dxa"/>
-          <w:trHeight w:val="863"/>
-        </w:trPr>
-        <w:tc>
-          <w:tcPr>
-            <w:tcW w:w="3567" w:type="dxa"/>
-            <w:gridSpan w:val="2"/>
-            <w:tcBorders>
-              <w:top w:val="single" w:sz="4" w:space="0" w:color="auto"/>
-              <w:bottom w:val="single" w:sz="4" w:space="0" w:color="auto"/>
-            </w:tcBorders>
-          </w:tcPr>
-          <w:p>
-            <w:pPr>
-              <w:pStyle w:val="TableParagraph"/>
-              <w:spacing w:before="16" w:line="270" w:lineRule="atLeast"/>
-              <w:ind w:left="42" w:right="854"/>
-              <w:rPr>
-                <w:sz w:val="24"/>
-                <w:lang w:val="ru-RU"/>
-              </w:rPr>
-            </w:pPr>
-            <w:r>
-              <w:rPr>
-                <w:sz w:val="24"/>
-                <w:lang w:val="ru-RU"/>
-              </w:rPr>
-              <w:t>Требуется ли проверка концепции</w:t>
-            </w:r>
-            <w:r>
-              <w:rPr>
-                <w:spacing w:val="-15"/>
-                <w:sz w:val="24"/>
-                <w:lang w:val="ru-RU"/>
-              </w:rPr>
-              <w:t xml:space="preserve"> </w:t>
-            </w:r>
-            <w:r>
-              <w:rPr>
-                <w:sz w:val="24"/>
-                <w:lang w:val="ru-RU"/>
-              </w:rPr>
-              <w:t>программного средства или системы?</w:t>
-            </w:r>
-          </w:p>
-        </w:tc>
-        <w:tc>
-          <w:tcPr>
-            <w:tcW w:w="941" w:type="dxa"/>
-            <w:gridSpan w:val="2"/>
-            <w:tcBorders>
-              <w:top w:val="single" w:sz="4" w:space="0" w:color="auto"/>
-              <w:bottom w:val="single" w:sz="4" w:space="0" w:color="auto"/>
-            </w:tcBorders>
-          </w:tcPr>
-          <w:p>
-            <w:pPr>
-              <w:pStyle w:val="TableParagraph"/>
-              <w:spacing w:before="36"/>
-              <w:rPr>
-                <w:sz w:val="24"/>
-                <w:lang w:val="ru-RU"/>
-              </w:rPr>
-            </w:pPr>
-          </w:p>
-          <w:p>
-            <w:pPr>
-              <w:pStyle w:val="TableParagraph"/>
-              <w:ind w:left="395"/>
-              <w:rPr>
-                <w:sz w:val="24"/>
-              </w:rPr>
-            </w:pPr>
-            <w:r>
-              <w:rPr>
-                <w:spacing w:val="-5"/>
-                <w:sz w:val="24"/>
-              </w:rPr>
-              <w:t>Нет</w:t>
-            </w:r>
-          </w:p>
-        </w:tc>
-        <w:tc>
-          <w:tcPr>
-            <w:tcW w:w="941" w:type="dxa"/>
-            <w:gridSpan w:val="2"/>
-            <w:tcBorders>
-              <w:top w:val="single" w:sz="4" w:space="0" w:color="auto"/>
-              <w:bottom w:val="single" w:sz="4" w:space="0" w:color="auto"/>
-            </w:tcBorders>
-          </w:tcPr>
-          <w:p>
-            <w:pPr>
-              <w:pStyle w:val="TableParagraph"/>
-              <w:spacing w:before="36"/>
-              <w:rPr>
-                <w:sz w:val="24"/>
-              </w:rPr>
-            </w:pPr>
-          </w:p>
-          <w:p>
-            <w:pPr>
-              <w:pStyle w:val="TableParagraph"/>
-              <w:ind w:right="129"/>
-              <w:jc w:val="right"/>
-              <w:rPr>
-                <w:sz w:val="24"/>
-              </w:rPr>
-            </w:pPr>
-            <w:r>
-              <w:rPr>
-                <w:spacing w:val="-5"/>
-                <w:sz w:val="24"/>
-              </w:rPr>
-              <w:t>Нет</w:t>
-            </w:r>
-          </w:p>
-        </w:tc>
-        <w:tc>
-          <w:tcPr>
-            <w:tcW w:w="946" w:type="dxa"/>
-            <w:gridSpan w:val="2"/>
-            <w:tcBorders>
-              <w:top w:val="single" w:sz="4" w:space="0" w:color="auto"/>
-              <w:bottom w:val="single" w:sz="4" w:space="0" w:color="auto"/>
-            </w:tcBorders>
-          </w:tcPr>
-          <w:p>
-            <w:pPr>
-              <w:pStyle w:val="TableParagraph"/>
-              <w:spacing w:before="36"/>
-              <w:rPr>
-                <w:sz w:val="24"/>
-              </w:rPr>
-            </w:pPr>
-          </w:p>
-          <w:p>
-            <w:pPr>
-              <w:pStyle w:val="TableParagraph"/>
-              <w:ind w:left="331"/>
-              <w:rPr>
-                <w:sz w:val="24"/>
-              </w:rPr>
-            </w:pPr>
-            <w:r>
-              <w:rPr>
-                <w:spacing w:val="-5"/>
-                <w:sz w:val="24"/>
-              </w:rPr>
-              <w:t>Да</w:t>
-            </w:r>
-          </w:p>
-        </w:tc>
-        <w:tc>
-          <w:tcPr>
-            <w:tcW w:w="941" w:type="dxa"/>
-            <w:gridSpan w:val="2"/>
-            <w:tcBorders>
-              <w:top w:val="single" w:sz="4" w:space="0" w:color="auto"/>
-              <w:bottom w:val="single" w:sz="4" w:space="0" w:color="auto"/>
-            </w:tcBorders>
-          </w:tcPr>
-          <w:p>
-            <w:pPr>
-              <w:pStyle w:val="TableParagraph"/>
-              <w:spacing w:before="36"/>
-              <w:rPr>
-                <w:sz w:val="24"/>
-              </w:rPr>
-            </w:pPr>
-          </w:p>
-          <w:p>
-            <w:pPr>
-              <w:pStyle w:val="TableParagraph"/>
-              <w:ind w:right="131"/>
-              <w:jc w:val="right"/>
-              <w:rPr>
-                <w:sz w:val="24"/>
-              </w:rPr>
-            </w:pPr>
-            <w:r>
-              <w:rPr>
-                <w:spacing w:val="-5"/>
-                <w:sz w:val="24"/>
-              </w:rPr>
-              <w:t>Нет</w:t>
-            </w:r>
-          </w:p>
-        </w:tc>
-        <w:tc>
-          <w:tcPr>
-            <w:tcW w:w="941" w:type="dxa"/>
-            <w:gridSpan w:val="2"/>
-            <w:tcBorders>
-              <w:top w:val="single" w:sz="4" w:space="0" w:color="auto"/>
-              <w:bottom w:val="single" w:sz="4" w:space="0" w:color="auto"/>
-            </w:tcBorders>
-          </w:tcPr>
-          <w:p>
-            <w:pPr>
-              <w:pStyle w:val="TableParagraph"/>
-              <w:spacing w:before="36"/>
-              <w:rPr>
-                <w:sz w:val="24"/>
-              </w:rPr>
-            </w:pPr>
-          </w:p>
-          <w:p>
-            <w:pPr>
-              <w:pStyle w:val="TableParagraph"/>
-              <w:ind w:left="331"/>
-              <w:rPr>
-                <w:sz w:val="24"/>
-              </w:rPr>
-            </w:pPr>
-            <w:r>
-              <w:rPr>
-                <w:spacing w:val="-5"/>
-                <w:sz w:val="24"/>
-              </w:rPr>
-              <w:t>Да</w:t>
-            </w:r>
-          </w:p>
-        </w:tc>
-        <w:tc>
-          <w:tcPr>
-            <w:tcW w:w="936" w:type="dxa"/>
-            <w:gridSpan w:val="2"/>
-            <w:tcBorders>
-              <w:top w:val="single" w:sz="4" w:space="0" w:color="auto"/>
-              <w:bottom w:val="single" w:sz="4" w:space="0" w:color="auto"/>
-            </w:tcBorders>
-          </w:tcPr>
-          <w:p>
-            <w:pPr>
-              <w:pStyle w:val="TableParagraph"/>
-              <w:spacing w:before="36"/>
-              <w:rPr>
-                <w:sz w:val="24"/>
-              </w:rPr>
-            </w:pPr>
-          </w:p>
-          <w:p>
-            <w:pPr>
-              <w:pStyle w:val="TableParagraph"/>
-              <w:ind w:left="326"/>
-              <w:rPr>
-                <w:sz w:val="24"/>
-              </w:rPr>
-            </w:pPr>
-            <w:r>
-              <w:rPr>
-                <w:spacing w:val="-5"/>
-                <w:sz w:val="24"/>
-              </w:rPr>
-              <w:t>Да</w:t>
-            </w:r>
-          </w:p>
-        </w:tc>
-      </w:tr>
-      <w:tr>
-        <w:trPr>
-          <w:gridBefore w:val="1"/>
-          <w:wBefore w:w="15" w:type="dxa"/>
-          <w:trHeight w:val="1139"/>
-        </w:trPr>
-        <w:tc>
-          <w:tcPr>
-            <w:tcW w:w="3567" w:type="dxa"/>
-            <w:gridSpan w:val="2"/>
-            <w:tcBorders>
-              <w:top w:val="single" w:sz="4" w:space="0" w:color="auto"/>
-              <w:bottom w:val="single" w:sz="4" w:space="0" w:color="auto"/>
-            </w:tcBorders>
-          </w:tcPr>
-          <w:p>
-            <w:pPr>
-              <w:pStyle w:val="TableParagraph"/>
-              <w:spacing w:before="16" w:line="270" w:lineRule="atLeast"/>
-              <w:ind w:left="42"/>
-              <w:rPr>
-                <w:sz w:val="24"/>
-                <w:lang w:val="ru-RU"/>
-              </w:rPr>
-            </w:pPr>
-            <w:r>
-              <w:rPr>
-                <w:sz w:val="24"/>
-                <w:lang w:val="ru-RU"/>
-              </w:rPr>
-              <w:t>Будут</w:t>
-            </w:r>
-            <w:r>
-              <w:rPr>
-                <w:spacing w:val="-13"/>
-                <w:sz w:val="24"/>
-                <w:lang w:val="ru-RU"/>
-              </w:rPr>
-              <w:t xml:space="preserve"> </w:t>
-            </w:r>
-            <w:r>
-              <w:rPr>
-                <w:sz w:val="24"/>
-                <w:lang w:val="ru-RU"/>
-              </w:rPr>
-              <w:t>ли</w:t>
-            </w:r>
-            <w:r>
-              <w:rPr>
-                <w:spacing w:val="-13"/>
-                <w:sz w:val="24"/>
-                <w:lang w:val="ru-RU"/>
-              </w:rPr>
-              <w:t xml:space="preserve"> </w:t>
-            </w:r>
-            <w:r>
-              <w:rPr>
-                <w:sz w:val="24"/>
-                <w:lang w:val="ru-RU"/>
-              </w:rPr>
-              <w:t>требования</w:t>
-            </w:r>
-            <w:r>
-              <w:rPr>
-                <w:spacing w:val="-13"/>
-                <w:sz w:val="24"/>
-                <w:lang w:val="ru-RU"/>
-              </w:rPr>
-              <w:t xml:space="preserve"> </w:t>
-            </w:r>
-            <w:r>
-              <w:rPr>
-                <w:sz w:val="24"/>
-                <w:lang w:val="ru-RU"/>
-              </w:rPr>
-              <w:t>изменяться или уточняться с ростом сложности системы (программного средства) в ЖЦ?</w:t>
-            </w:r>
-          </w:p>
-        </w:tc>
-        <w:tc>
-          <w:tcPr>
-            <w:tcW w:w="941" w:type="dxa"/>
-            <w:gridSpan w:val="2"/>
-            <w:tcBorders>
-              <w:top w:val="single" w:sz="4" w:space="0" w:color="auto"/>
-              <w:bottom w:val="single" w:sz="4" w:space="0" w:color="auto"/>
-            </w:tcBorders>
-          </w:tcPr>
-          <w:p>
-            <w:pPr>
-              <w:pStyle w:val="TableParagraph"/>
-              <w:spacing w:before="173"/>
-              <w:rPr>
-                <w:sz w:val="24"/>
-                <w:lang w:val="ru-RU"/>
-              </w:rPr>
-            </w:pPr>
-          </w:p>
-          <w:p>
-            <w:pPr>
-              <w:pStyle w:val="TableParagraph"/>
-              <w:spacing w:before="1"/>
-              <w:ind w:left="395"/>
-              <w:rPr>
-                <w:sz w:val="24"/>
-              </w:rPr>
-            </w:pPr>
-            <w:r>
-              <w:rPr>
-                <w:spacing w:val="-5"/>
-                <w:sz w:val="24"/>
-              </w:rPr>
-              <w:t>Нет</w:t>
-            </w:r>
-          </w:p>
-        </w:tc>
-        <w:tc>
-          <w:tcPr>
-            <w:tcW w:w="941" w:type="dxa"/>
-            <w:gridSpan w:val="2"/>
-            <w:tcBorders>
-              <w:top w:val="single" w:sz="4" w:space="0" w:color="auto"/>
-              <w:bottom w:val="single" w:sz="4" w:space="0" w:color="auto"/>
-            </w:tcBorders>
-          </w:tcPr>
-          <w:p>
-            <w:pPr>
-              <w:pStyle w:val="TableParagraph"/>
-              <w:spacing w:before="173"/>
-              <w:rPr>
-                <w:sz w:val="24"/>
-              </w:rPr>
-            </w:pPr>
-          </w:p>
-          <w:p>
-            <w:pPr>
-              <w:pStyle w:val="TableParagraph"/>
-              <w:spacing w:before="1"/>
-              <w:ind w:right="129"/>
-              <w:jc w:val="right"/>
-              <w:rPr>
-                <w:sz w:val="24"/>
-              </w:rPr>
-            </w:pPr>
-            <w:r>
-              <w:rPr>
-                <w:spacing w:val="-5"/>
-                <w:sz w:val="24"/>
-              </w:rPr>
-              <w:t>Нет</w:t>
-            </w:r>
-          </w:p>
-        </w:tc>
-        <w:tc>
-          <w:tcPr>
-            <w:tcW w:w="946" w:type="dxa"/>
-            <w:gridSpan w:val="2"/>
-            <w:tcBorders>
-              <w:top w:val="single" w:sz="4" w:space="0" w:color="auto"/>
-              <w:bottom w:val="single" w:sz="4" w:space="0" w:color="auto"/>
-            </w:tcBorders>
-          </w:tcPr>
-          <w:p>
-            <w:pPr>
-              <w:pStyle w:val="TableParagraph"/>
-              <w:spacing w:before="173"/>
-              <w:rPr>
-                <w:sz w:val="24"/>
-              </w:rPr>
-            </w:pPr>
-          </w:p>
-          <w:p>
-            <w:pPr>
-              <w:pStyle w:val="TableParagraph"/>
-              <w:spacing w:before="1"/>
-              <w:ind w:left="397"/>
-              <w:rPr>
-                <w:sz w:val="24"/>
-              </w:rPr>
-            </w:pPr>
-            <w:r>
-              <w:rPr>
-                <w:spacing w:val="-5"/>
-                <w:sz w:val="24"/>
-              </w:rPr>
-              <w:t>Нет</w:t>
-            </w:r>
-          </w:p>
-        </w:tc>
-        <w:tc>
-          <w:tcPr>
-            <w:tcW w:w="941" w:type="dxa"/>
-            <w:gridSpan w:val="2"/>
-            <w:tcBorders>
-              <w:top w:val="single" w:sz="4" w:space="0" w:color="auto"/>
-              <w:bottom w:val="single" w:sz="4" w:space="0" w:color="auto"/>
-            </w:tcBorders>
-          </w:tcPr>
-          <w:p>
-            <w:pPr>
-              <w:pStyle w:val="TableParagraph"/>
-              <w:spacing w:before="173"/>
-              <w:rPr>
-                <w:sz w:val="24"/>
-              </w:rPr>
-            </w:pPr>
-          </w:p>
-          <w:p>
-            <w:pPr>
-              <w:pStyle w:val="TableParagraph"/>
-              <w:spacing w:before="1"/>
-              <w:ind w:left="326"/>
-              <w:rPr>
-                <w:sz w:val="24"/>
-              </w:rPr>
-            </w:pPr>
-            <w:r>
-              <w:rPr>
-                <w:spacing w:val="-5"/>
-                <w:sz w:val="24"/>
-              </w:rPr>
-              <w:t>Да</w:t>
-            </w:r>
-          </w:p>
-        </w:tc>
-        <w:tc>
-          <w:tcPr>
-            <w:tcW w:w="941" w:type="dxa"/>
-            <w:gridSpan w:val="2"/>
-            <w:tcBorders>
-              <w:top w:val="single" w:sz="4" w:space="0" w:color="auto"/>
-              <w:bottom w:val="single" w:sz="4" w:space="0" w:color="auto"/>
-            </w:tcBorders>
-          </w:tcPr>
-          <w:p>
-            <w:pPr>
-              <w:pStyle w:val="TableParagraph"/>
-              <w:spacing w:before="173"/>
-              <w:rPr>
-                <w:sz w:val="24"/>
-              </w:rPr>
-            </w:pPr>
-          </w:p>
-          <w:p>
-            <w:pPr>
-              <w:pStyle w:val="TableParagraph"/>
-              <w:spacing w:before="1"/>
-              <w:ind w:left="331"/>
-              <w:rPr>
-                <w:sz w:val="24"/>
-              </w:rPr>
-            </w:pPr>
-            <w:r>
-              <w:rPr>
-                <w:spacing w:val="-5"/>
-                <w:sz w:val="24"/>
-              </w:rPr>
-              <w:t>Да</w:t>
-            </w:r>
-          </w:p>
-        </w:tc>
-        <w:tc>
-          <w:tcPr>
-            <w:tcW w:w="936" w:type="dxa"/>
-            <w:gridSpan w:val="2"/>
-            <w:tcBorders>
-              <w:top w:val="single" w:sz="4" w:space="0" w:color="auto"/>
-              <w:bottom w:val="single" w:sz="4" w:space="0" w:color="auto"/>
-            </w:tcBorders>
-          </w:tcPr>
-          <w:p>
-            <w:pPr>
-              <w:pStyle w:val="TableParagraph"/>
-              <w:spacing w:before="173"/>
-              <w:rPr>
-                <w:sz w:val="24"/>
-              </w:rPr>
-            </w:pPr>
-          </w:p>
-          <w:p>
-            <w:pPr>
-              <w:pStyle w:val="TableParagraph"/>
-              <w:spacing w:before="1"/>
-              <w:ind w:left="326"/>
-              <w:rPr>
-                <w:sz w:val="24"/>
-              </w:rPr>
-            </w:pPr>
-            <w:r>
-              <w:rPr>
-                <w:spacing w:val="-5"/>
-                <w:sz w:val="24"/>
-              </w:rPr>
-              <w:t>Д</w:t>
-            </w:r>
-            <w:r>
-              <w:rPr>
-                <w:spacing w:val="-5"/>
-                <w:sz w:val="24"/>
-              </w:rPr>
-              <w:t>s</w:t>
-            </w:r>
-            <w:r>
-              <w:rPr>
-                <w:spacing w:val="-5"/>
-                <w:sz w:val="24"/>
-              </w:rPr>
-              <w:t>а</w:t>
-            </w:r>
-          </w:p>
-        </w:tc>
-      </w:tr>
-      <w:tr>
-        <w:trPr>
-          <w:gridBefore w:val="1"/>
-          <w:wBefore w:w="15" w:type="dxa"/>
-          <w:trHeight w:val="863"/>
-        </w:trPr>
-        <w:tc>
-          <w:tcPr>
-            <w:tcW w:w="3567" w:type="dxa"/>
+            <w:tcW w:w="1006" w:type="dxa"/>
             <w:gridSpan w:val="2"/>
             <w:tcBorders>
               <w:top w:val="single" w:sz="4" w:space="0" w:color="auto"/>
@@ -5114,286 +5668,29 @@
             <w:pPr>
               <w:pStyle w:val="TableParagraph"/>
               <w:spacing w:before="36"/>
-              <w:ind w:left="42"/>
-              <w:rPr>
-                <w:sz w:val="24"/>
-                <w:lang w:val="ru-RU"/>
-              </w:rPr>
-            </w:pPr>
-            <w:r>
-              <w:rPr>
-                <w:sz w:val="24"/>
-                <w:lang w:val="ru-RU"/>
-              </w:rPr>
-              <w:t>Нужно</w:t>
-            </w:r>
-            <w:r>
-              <w:rPr>
-                <w:spacing w:val="-13"/>
-                <w:sz w:val="24"/>
-                <w:lang w:val="ru-RU"/>
-              </w:rPr>
-              <w:t xml:space="preserve"> </w:t>
-            </w:r>
-            <w:r>
-              <w:rPr>
-                <w:sz w:val="24"/>
-                <w:lang w:val="ru-RU"/>
-              </w:rPr>
-              <w:t>ли</w:t>
-            </w:r>
-            <w:r>
-              <w:rPr>
-                <w:spacing w:val="-13"/>
-                <w:sz w:val="24"/>
-                <w:lang w:val="ru-RU"/>
-              </w:rPr>
-              <w:t xml:space="preserve"> </w:t>
-            </w:r>
-            <w:r>
-              <w:rPr>
-                <w:sz w:val="24"/>
-                <w:lang w:val="ru-RU"/>
-              </w:rPr>
-              <w:t>реализовать</w:t>
-            </w:r>
-            <w:r>
-              <w:rPr>
-                <w:spacing w:val="-13"/>
-                <w:sz w:val="24"/>
-                <w:lang w:val="ru-RU"/>
-              </w:rPr>
-              <w:t xml:space="preserve"> </w:t>
-            </w:r>
-            <w:r>
-              <w:rPr>
-                <w:sz w:val="24"/>
-                <w:lang w:val="ru-RU"/>
-              </w:rPr>
-              <w:t>основные требования на ранних этапах</w:t>
-            </w:r>
-          </w:p>
-          <w:p>
-            <w:pPr>
-              <w:pStyle w:val="TableParagraph"/>
-              <w:spacing w:line="256" w:lineRule="exact"/>
-              <w:ind w:left="42"/>
-              <w:rPr>
-                <w:sz w:val="24"/>
-              </w:rPr>
-            </w:pPr>
-            <w:r>
-              <w:rPr>
-                <w:spacing w:val="-2"/>
-                <w:sz w:val="24"/>
-              </w:rPr>
-              <w:t>разработки?</w:t>
-            </w:r>
-          </w:p>
-        </w:tc>
-        <w:tc>
-          <w:tcPr>
-            <w:tcW w:w="941" w:type="dxa"/>
-            <w:gridSpan w:val="2"/>
-            <w:tcBorders>
-              <w:top w:val="single" w:sz="4" w:space="0" w:color="auto"/>
-            </w:tcBorders>
-          </w:tcPr>
-          <w:p>
-            <w:pPr>
-              <w:pStyle w:val="TableParagraph"/>
-              <w:spacing w:before="36"/>
-              <w:rPr>
-                <w:sz w:val="24"/>
-              </w:rPr>
-            </w:pPr>
-          </w:p>
-          <w:p>
-            <w:pPr>
-              <w:pStyle w:val="TableParagraph"/>
-              <w:ind w:left="395"/>
-              <w:rPr>
-                <w:sz w:val="24"/>
-              </w:rPr>
-            </w:pPr>
+              <w:jc w:val="center"/>
+              <w:rPr>
+                <w:sz w:val="24"/>
+              </w:rPr>
+            </w:pPr>
+          </w:p>
+          <w:p>
+            <w:pPr>
+              <w:pStyle w:val="TableParagraph"/>
+              <w:ind w:left="326"/>
+              <w:rPr>
+                <w:sz w:val="24"/>
+              </w:rPr>
+            </w:pPr>
+            <w:proofErr w:type="spellStart"/>
             <w:r>
               <w:rPr>
                 <w:spacing w:val="-5"/>
                 <w:sz w:val="24"/>
               </w:rPr>
-              <w:t>Нет</w:t>
-            </w:r>
-          </w:p>
-        </w:tc>
-        <w:tc>
-          <w:tcPr>
-            <w:tcW w:w="941" w:type="dxa"/>
-            <w:gridSpan w:val="2"/>
-            <w:tcBorders>
-              <w:top w:val="single" w:sz="4" w:space="0" w:color="auto"/>
-            </w:tcBorders>
-          </w:tcPr>
-          <w:p>
-            <w:pPr>
-              <w:pStyle w:val="TableParagraph"/>
-              <w:spacing w:before="36"/>
-              <w:rPr>
-                <w:sz w:val="24"/>
-              </w:rPr>
-            </w:pPr>
-          </w:p>
-          <w:p>
-            <w:pPr>
-              <w:pStyle w:val="TableParagraph"/>
-              <w:ind w:right="129"/>
-              <w:jc w:val="right"/>
-              <w:rPr>
-                <w:sz w:val="24"/>
-              </w:rPr>
-            </w:pPr>
-            <w:r>
-              <w:rPr>
-                <w:spacing w:val="-5"/>
-                <w:sz w:val="24"/>
-              </w:rPr>
-              <w:t>Нет</w:t>
-            </w:r>
-          </w:p>
-        </w:tc>
-        <w:tc>
-          <w:tcPr>
-            <w:tcW w:w="946" w:type="dxa"/>
-            <w:gridSpan w:val="2"/>
-            <w:tcBorders>
-              <w:top w:val="single" w:sz="4" w:space="0" w:color="auto"/>
-            </w:tcBorders>
-          </w:tcPr>
-          <w:p>
-            <w:pPr>
-              <w:pStyle w:val="TableParagraph"/>
-              <w:spacing w:before="36"/>
-              <w:rPr>
-                <w:sz w:val="24"/>
-              </w:rPr>
-            </w:pPr>
-          </w:p>
-          <w:p>
-            <w:pPr>
-              <w:pStyle w:val="TableParagraph"/>
-              <w:ind w:left="331"/>
-              <w:rPr>
-                <w:sz w:val="24"/>
-              </w:rPr>
-            </w:pPr>
-            <w:r>
-              <w:rPr>
-                <w:spacing w:val="-5"/>
-                <w:sz w:val="24"/>
-              </w:rPr>
               <w:t>Да</w:t>
             </w:r>
-          </w:p>
-        </w:tc>
-        <w:tc>
-          <w:tcPr>
-            <w:tcW w:w="941" w:type="dxa"/>
-            <w:gridSpan w:val="2"/>
-            <w:tcBorders>
-              <w:top w:val="single" w:sz="4" w:space="0" w:color="auto"/>
-            </w:tcBorders>
-          </w:tcPr>
-          <w:p>
-            <w:pPr>
-              <w:pStyle w:val="TableParagraph"/>
-              <w:spacing w:before="36"/>
-              <w:rPr>
-                <w:sz w:val="24"/>
-              </w:rPr>
-            </w:pPr>
-          </w:p>
-          <w:p>
-            <w:pPr>
-              <w:pStyle w:val="TableParagraph"/>
-              <w:ind w:left="327"/>
-              <w:rPr>
-                <w:sz w:val="24"/>
-              </w:rPr>
-            </w:pPr>
-            <w:r>
-              <w:rPr>
-                <w:spacing w:val="-5"/>
-                <w:sz w:val="24"/>
-              </w:rPr>
-              <w:t>Да</w:t>
-            </w:r>
-          </w:p>
-        </w:tc>
-        <w:tc>
-          <w:tcPr>
-            <w:tcW w:w="941" w:type="dxa"/>
-            <w:gridSpan w:val="2"/>
-            <w:tcBorders>
-              <w:top w:val="single" w:sz="4" w:space="0" w:color="auto"/>
-            </w:tcBorders>
-          </w:tcPr>
-          <w:p>
-            <w:pPr>
-              <w:pStyle w:val="TableParagraph"/>
-              <w:spacing w:before="36"/>
-              <w:rPr>
-                <w:sz w:val="24"/>
-              </w:rPr>
-            </w:pPr>
-          </w:p>
-          <w:p>
-            <w:pPr>
-              <w:pStyle w:val="TableParagraph"/>
-              <w:ind w:left="331"/>
-              <w:rPr>
-                <w:sz w:val="24"/>
-              </w:rPr>
-            </w:pPr>
-            <w:r>
-              <w:rPr>
-                <w:spacing w:val="-5"/>
-                <w:sz w:val="24"/>
-              </w:rPr>
-              <w:t>Да</w:t>
-            </w:r>
-          </w:p>
-        </w:tc>
-        <w:tc>
-          <w:tcPr>
-            <w:tcW w:w="936" w:type="dxa"/>
-            <w:gridSpan w:val="2"/>
-            <w:tcBorders>
-              <w:top w:val="single" w:sz="4" w:space="0" w:color="auto"/>
-            </w:tcBorders>
-          </w:tcPr>
-          <w:p>
-            <w:pPr>
-              <w:pStyle w:val="TableParagraph"/>
-              <w:spacing w:before="36"/>
-              <w:rPr>
-                <w:sz w:val="24"/>
-              </w:rPr>
-            </w:pPr>
-          </w:p>
-          <w:p>
-            <w:pPr>
-              <w:pStyle w:val="TableParagraph"/>
-              <w:ind w:left="326"/>
-              <w:rPr>
-                <w:sz w:val="24"/>
-              </w:rPr>
-            </w:pPr>
-            <w:r>
-              <w:rPr>
-                <w:spacing w:val="-5"/>
-                <w:sz w:val="24"/>
-              </w:rPr>
-              <w:t>Да</w:t>
-            </w:r>
+            <w:proofErr w:type="spellEnd"/>
           </w:p>
         </w:tc>
       </w:tr>
@@ -5481,7 +5778,25 @@
           <w:sz w:val="28"/>
           <w:szCs w:val="28"/>
         </w:rPr>
-        <w:t xml:space="preserve">Итог: На основе результатов заполнения табл. 3 подходящей является </w:t>
+        <w:t>Итог</w:t>
+      </w:r>
+      <w:proofErr w:type="gramStart"/>
+      <w:r>
+        <w:rPr>
+          <w:rFonts w:ascii="Times New Roman" w:hAnsi="Times New Roman" w:cs="Times New Roman"/>
+          <w:sz w:val="28"/>
+          <w:szCs w:val="28"/>
+        </w:rPr>
+        <w:t>: На основе</w:t>
+      </w:r>
+      <w:proofErr w:type="gramEnd"/>
+      <w:r>
+        <w:rPr>
+          <w:rFonts w:ascii="Times New Roman" w:hAnsi="Times New Roman" w:cs="Times New Roman"/>
+          <w:sz w:val="28"/>
+          <w:szCs w:val="28"/>
+        </w:rPr>
+        <w:t xml:space="preserve"> результатов заполнения табл. 3 подходящей является </w:t>
       </w:r>
       <w:r>
         <w:rPr>
@@ -5523,12 +5838,56 @@
           <w:szCs w:val="28"/>
         </w:rPr>
       </w:pPr>
-      <w:r>
+    </w:p>
+    <w:p>
+      <w:pPr>
+        <w:spacing w:after="0" w:line="360" w:lineRule="exact"/>
+        <w:jc w:val="both"/>
         <w:rPr>
           <w:rFonts w:ascii="Times New Roman" w:hAnsi="Times New Roman" w:cs="Times New Roman"/>
           <w:sz w:val="28"/>
           <w:szCs w:val="28"/>
         </w:rPr>
+      </w:pPr>
+    </w:p>
+    <w:p>
+      <w:pPr>
+        <w:spacing w:after="0" w:line="360" w:lineRule="exact"/>
+        <w:jc w:val="both"/>
+        <w:rPr>
+          <w:rFonts w:ascii="Times New Roman" w:hAnsi="Times New Roman" w:cs="Times New Roman"/>
+          <w:sz w:val="28"/>
+          <w:szCs w:val="28"/>
+        </w:rPr>
+      </w:pPr>
+    </w:p>
+    <w:p>
+      <w:pPr>
+        <w:spacing w:after="0" w:line="360" w:lineRule="exact"/>
+        <w:jc w:val="both"/>
+        <w:rPr>
+          <w:rFonts w:ascii="Times New Roman" w:hAnsi="Times New Roman" w:cs="Times New Roman"/>
+          <w:sz w:val="28"/>
+          <w:szCs w:val="28"/>
+        </w:rPr>
+      </w:pPr>
+    </w:p>
+    <w:p>
+      <w:pPr>
+        <w:spacing w:after="0" w:line="360" w:lineRule="exact"/>
+        <w:jc w:val="both"/>
+        <w:rPr>
+          <w:rFonts w:ascii="Times New Roman" w:hAnsi="Times New Roman" w:cs="Times New Roman"/>
+          <w:sz w:val="28"/>
+          <w:szCs w:val="28"/>
+        </w:rPr>
+      </w:pPr>
+      <w:r>
+        <w:rPr>
+          <w:rFonts w:ascii="Times New Roman" w:hAnsi="Times New Roman" w:cs="Times New Roman"/>
+          <w:sz w:val="28"/>
+          <w:szCs w:val="28"/>
+        </w:rPr>
         <w:t xml:space="preserve">Таблица </w:t>
       </w:r>
       <w:r>
@@ -5556,11 +5915,10 @@
         <w:t>команды разработчиков</w:t>
       </w:r>
     </w:p>
-    <w:p/>
     <w:tbl>
       <w:tblPr>
         <w:tblStyle w:val="TableNormal"/>
-        <w:tblpPr w:leftFromText="180" w:rightFromText="180" w:vertAnchor="text" w:horzAnchor="margin" w:tblpY="322"/>
+        <w:tblpPr w:leftFromText="180" w:rightFromText="180" w:vertAnchor="text" w:horzAnchor="margin" w:tblpY="130"/>
         <w:tblW w:w="0" w:type="auto"/>
         <w:tblBorders>
           <w:top w:val="single" w:sz="12" w:space="0" w:color="000000"/>
@@ -5705,6 +6063,7 @@
                 <w:u w:val="single"/>
               </w:rPr>
             </w:pPr>
+            <w:proofErr w:type="spellStart"/>
             <w:r>
               <w:rPr>
                 <w:spacing w:val="-2"/>
@@ -5712,6 +6071,7 @@
               </w:rPr>
               <w:t>Каскадная</w:t>
             </w:r>
+            <w:proofErr w:type="spellEnd"/>
           </w:p>
         </w:tc>
         <w:tc>
@@ -5747,6 +6107,7 @@
               </w:rPr>
               <w:t>V-</w:t>
             </w:r>
+            <w:proofErr w:type="spellStart"/>
             <w:r>
               <w:rPr>
                 <w:spacing w:val="-2"/>
@@ -5754,6 +6115,7 @@
               </w:rPr>
               <w:t>образная</w:t>
             </w:r>
+            <w:proofErr w:type="spellEnd"/>
           </w:p>
         </w:tc>
         <w:tc>
@@ -5809,6 +6171,7 @@
                 <w:u w:val="single"/>
               </w:rPr>
             </w:pPr>
+            <w:proofErr w:type="spellStart"/>
             <w:r>
               <w:rPr>
                 <w:spacing w:val="-2"/>
@@ -5816,6 +6179,7 @@
               </w:rPr>
               <w:t>Инкрементная</w:t>
             </w:r>
+            <w:proofErr w:type="spellEnd"/>
           </w:p>
         </w:tc>
         <w:tc>
@@ -5835,6 +6199,7 @@
                 <w:sz w:val="24"/>
               </w:rPr>
             </w:pPr>
+            <w:proofErr w:type="spellStart"/>
             <w:r>
               <w:rPr>
                 <w:spacing w:val="-2"/>
@@ -5842,6 +6207,7 @@
               </w:rPr>
               <w:t>Быстрого</w:t>
             </w:r>
+            <w:proofErr w:type="spellEnd"/>
           </w:p>
           <w:p>
             <w:pPr>
@@ -5851,6 +6217,7 @@
                 <w:sz w:val="24"/>
               </w:rPr>
             </w:pPr>
+            <w:proofErr w:type="spellStart"/>
             <w:r>
               <w:rPr>
                 <w:spacing w:val="-2"/>
@@ -5865,6 +6232,7 @@
               </w:rPr>
               <w:t>ния</w:t>
             </w:r>
+            <w:proofErr w:type="spellEnd"/>
           </w:p>
         </w:tc>
         <w:tc>
@@ -5962,12 +6330,21 @@
                 <w:sz w:val="24"/>
               </w:rPr>
             </w:pPr>
+            <w:proofErr w:type="spellStart"/>
             <w:r>
               <w:rPr>
                 <w:spacing w:val="-2"/>
                 <w:sz w:val="24"/>
               </w:rPr>
-              <w:t>разработчиков?</w:t>
+              <w:t>разработчиков</w:t>
+            </w:r>
+            <w:proofErr w:type="spellEnd"/>
+            <w:r>
+              <w:rPr>
+                <w:spacing w:val="-2"/>
+                <w:sz w:val="24"/>
+              </w:rPr>
+              <w:t>?</w:t>
             </w:r>
           </w:p>
         </w:tc>
@@ -5992,12 +6369,13 @@
             <w:pPr>
               <w:pStyle w:val="TableParagraph"/>
               <w:spacing w:before="1"/>
-              <w:ind w:left="392"/>
+              <w:jc w:val="center"/>
               <w:rPr>
                 <w:sz w:val="24"/>
                 <w:u w:val="single"/>
               </w:rPr>
             </w:pPr>
+            <w:proofErr w:type="spellStart"/>
             <w:r>
               <w:rPr>
                 <w:spacing w:val="-5"/>
@@ -6006,6 +6384,7 @@
               </w:rPr>
               <w:t>Нет</w:t>
             </w:r>
+            <w:proofErr w:type="spellEnd"/>
           </w:p>
         </w:tc>
         <w:tc>
@@ -6019,6 +6398,7 @@
             <w:pPr>
               <w:pStyle w:val="TableParagraph"/>
               <w:spacing w:before="178"/>
+              <w:jc w:val="center"/>
               <w:rPr>
                 <w:sz w:val="24"/>
                 <w:u w:val="single"/>
@@ -6030,12 +6410,13 @@
               <w:pStyle w:val="TableParagraph"/>
               <w:spacing w:before="1"/>
               <w:ind w:right="131"/>
-              <w:jc w:val="right"/>
+              <w:jc w:val="center"/>
               <w:rPr>
                 <w:sz w:val="24"/>
                 <w:u w:val="single"/>
               </w:rPr>
             </w:pPr>
+            <w:proofErr w:type="spellStart"/>
             <w:r>
               <w:rPr>
                 <w:spacing w:val="-5"/>
@@ -6044,6 +6425,7 @@
               </w:rPr>
               <w:t>Нет</w:t>
             </w:r>
+            <w:proofErr w:type="spellEnd"/>
           </w:p>
         </w:tc>
         <w:tc>
@@ -6057,6 +6439,7 @@
             <w:pPr>
               <w:pStyle w:val="TableParagraph"/>
               <w:spacing w:before="178"/>
+              <w:jc w:val="center"/>
               <w:rPr>
                 <w:sz w:val="24"/>
                 <w:u w:val="single"/>
@@ -6068,12 +6451,13 @@
               <w:pStyle w:val="TableParagraph"/>
               <w:spacing w:before="1"/>
               <w:ind w:right="131"/>
-              <w:jc w:val="right"/>
+              <w:jc w:val="center"/>
               <w:rPr>
                 <w:sz w:val="24"/>
                 <w:u w:val="single"/>
               </w:rPr>
             </w:pPr>
+            <w:proofErr w:type="spellStart"/>
             <w:r>
               <w:rPr>
                 <w:spacing w:val="-5"/>
@@ -6082,6 +6466,7 @@
               </w:rPr>
               <w:t>Нет</w:t>
             </w:r>
+            <w:proofErr w:type="spellEnd"/>
           </w:p>
         </w:tc>
         <w:tc>
@@ -6095,6 +6480,7 @@
             <w:pPr>
               <w:pStyle w:val="TableParagraph"/>
               <w:spacing w:before="178"/>
+              <w:jc w:val="center"/>
               <w:rPr>
                 <w:sz w:val="24"/>
                 <w:u w:val="single"/>
@@ -6106,12 +6492,13 @@
               <w:pStyle w:val="TableParagraph"/>
               <w:spacing w:before="1"/>
               <w:ind w:right="131"/>
-              <w:jc w:val="right"/>
+              <w:jc w:val="center"/>
               <w:rPr>
                 <w:sz w:val="24"/>
                 <w:u w:val="single"/>
               </w:rPr>
             </w:pPr>
+            <w:proofErr w:type="spellStart"/>
             <w:r>
               <w:rPr>
                 <w:spacing w:val="-5"/>
@@ -6120,6 +6507,7 @@
               </w:rPr>
               <w:t>Нет</w:t>
             </w:r>
+            <w:proofErr w:type="spellEnd"/>
           </w:p>
         </w:tc>
         <w:tc>
@@ -6133,6 +6521,7 @@
             <w:pPr>
               <w:pStyle w:val="TableParagraph"/>
               <w:spacing w:before="178"/>
+              <w:jc w:val="center"/>
               <w:rPr>
                 <w:sz w:val="24"/>
               </w:rPr>
@@ -6147,6 +6536,7 @@
                 <w:sz w:val="24"/>
               </w:rPr>
             </w:pPr>
+            <w:proofErr w:type="spellStart"/>
             <w:r>
               <w:rPr>
                 <w:spacing w:val="-5"/>
@@ -6154,6 +6544,7 @@
               </w:rPr>
               <w:t>Да</w:t>
             </w:r>
+            <w:proofErr w:type="spellEnd"/>
           </w:p>
         </w:tc>
         <w:tc>
@@ -6167,6 +6558,7 @@
             <w:pPr>
               <w:pStyle w:val="TableParagraph"/>
               <w:spacing w:before="178"/>
+              <w:jc w:val="center"/>
               <w:rPr>
                 <w:sz w:val="24"/>
               </w:rPr>
@@ -6181,6 +6573,7 @@
                 <w:sz w:val="24"/>
               </w:rPr>
             </w:pPr>
+            <w:proofErr w:type="spellStart"/>
             <w:r>
               <w:rPr>
                 <w:spacing w:val="-5"/>
@@ -6188,6 +6581,7 @@
               </w:rPr>
               <w:t>Да</w:t>
             </w:r>
+            <w:proofErr w:type="spellEnd"/>
           </w:p>
         </w:tc>
       </w:tr>
@@ -6260,18 +6654,35 @@
                 <w:sz w:val="24"/>
               </w:rPr>
             </w:pPr>
-            <w:r>
-              <w:rPr>
-                <w:sz w:val="24"/>
-              </w:rPr>
-              <w:t xml:space="preserve">большинства </w:t>
-            </w:r>
+            <w:proofErr w:type="spellStart"/>
+            <w:r>
+              <w:rPr>
+                <w:sz w:val="24"/>
+              </w:rPr>
+              <w:t>большинства</w:t>
+            </w:r>
+            <w:proofErr w:type="spellEnd"/>
+            <w:r>
+              <w:rPr>
+                <w:sz w:val="24"/>
+              </w:rPr>
+              <w:t xml:space="preserve"> </w:t>
+            </w:r>
+            <w:proofErr w:type="spellStart"/>
             <w:r>
               <w:rPr>
                 <w:spacing w:val="-2"/>
                 <w:sz w:val="24"/>
               </w:rPr>
-              <w:t>разработчиков?</w:t>
+              <w:t>разработчиков</w:t>
+            </w:r>
+            <w:proofErr w:type="spellEnd"/>
+            <w:r>
+              <w:rPr>
+                <w:spacing w:val="-2"/>
+                <w:sz w:val="24"/>
+              </w:rPr>
+              <w:t>?</w:t>
             </w:r>
           </w:p>
         </w:tc>
@@ -6301,6 +6712,7 @@
                 <w:sz w:val="24"/>
               </w:rPr>
             </w:pPr>
+            <w:proofErr w:type="spellStart"/>
             <w:r>
               <w:rPr>
                 <w:spacing w:val="-5"/>
@@ -6308,6 +6720,7 @@
               </w:rPr>
               <w:t>Да</w:t>
             </w:r>
+            <w:proofErr w:type="spellEnd"/>
           </w:p>
         </w:tc>
         <w:tc>
@@ -6322,6 +6735,7 @@
             <w:pPr>
               <w:pStyle w:val="TableParagraph"/>
               <w:spacing w:before="178"/>
+              <w:jc w:val="center"/>
               <w:rPr>
                 <w:sz w:val="24"/>
               </w:rPr>
@@ -6336,6 +6750,7 @@
                 <w:sz w:val="24"/>
               </w:rPr>
             </w:pPr>
+            <w:proofErr w:type="spellStart"/>
             <w:r>
               <w:rPr>
                 <w:spacing w:val="-5"/>
@@ -6343,6 +6758,7 @@
               </w:rPr>
               <w:t>Да</w:t>
             </w:r>
+            <w:proofErr w:type="spellEnd"/>
           </w:p>
         </w:tc>
         <w:tc>
@@ -6357,6 +6773,7 @@
             <w:pPr>
               <w:pStyle w:val="TableParagraph"/>
               <w:spacing w:before="178"/>
+              <w:jc w:val="center"/>
               <w:rPr>
                 <w:sz w:val="24"/>
                 <w:u w:val="single"/>
@@ -6368,12 +6785,13 @@
               <w:pStyle w:val="TableParagraph"/>
               <w:spacing w:before="1"/>
               <w:ind w:right="131"/>
-              <w:jc w:val="right"/>
+              <w:jc w:val="center"/>
               <w:rPr>
                 <w:sz w:val="24"/>
                 <w:u w:val="single"/>
               </w:rPr>
             </w:pPr>
+            <w:proofErr w:type="spellStart"/>
             <w:r>
               <w:rPr>
                 <w:spacing w:val="-5"/>
@@ -6382,6 +6800,7 @@
               </w:rPr>
               <w:t>Нет</w:t>
             </w:r>
+            <w:proofErr w:type="spellEnd"/>
           </w:p>
         </w:tc>
         <w:tc>
@@ -6396,6 +6815,7 @@
             <w:pPr>
               <w:pStyle w:val="TableParagraph"/>
               <w:spacing w:before="178"/>
+              <w:jc w:val="center"/>
               <w:rPr>
                 <w:sz w:val="24"/>
                 <w:u w:val="single"/>
@@ -6407,12 +6827,13 @@
               <w:pStyle w:val="TableParagraph"/>
               <w:spacing w:before="1"/>
               <w:ind w:right="131"/>
-              <w:jc w:val="right"/>
+              <w:jc w:val="center"/>
               <w:rPr>
                 <w:sz w:val="24"/>
                 <w:u w:val="single"/>
               </w:rPr>
             </w:pPr>
+            <w:proofErr w:type="spellStart"/>
             <w:r>
               <w:rPr>
                 <w:spacing w:val="-5"/>
@@ -6421,6 +6842,7 @@
               </w:rPr>
               <w:t>Нет</w:t>
             </w:r>
+            <w:proofErr w:type="spellEnd"/>
           </w:p>
         </w:tc>
         <w:tc>
@@ -6435,6 +6857,7 @@
             <w:pPr>
               <w:pStyle w:val="TableParagraph"/>
               <w:spacing w:before="178"/>
+              <w:jc w:val="center"/>
               <w:rPr>
                 <w:sz w:val="24"/>
                 <w:u w:val="single"/>
@@ -6446,12 +6869,13 @@
               <w:pStyle w:val="TableParagraph"/>
               <w:spacing w:before="1"/>
               <w:ind w:right="131"/>
-              <w:jc w:val="right"/>
+              <w:jc w:val="center"/>
               <w:rPr>
                 <w:sz w:val="24"/>
                 <w:u w:val="single"/>
               </w:rPr>
             </w:pPr>
+            <w:proofErr w:type="spellStart"/>
             <w:r>
               <w:rPr>
                 <w:spacing w:val="-5"/>
@@ -6460,6 +6884,7 @@
               </w:rPr>
               <w:t>Нет</w:t>
             </w:r>
+            <w:proofErr w:type="spellEnd"/>
           </w:p>
         </w:tc>
         <w:tc>
@@ -6474,6 +6899,7 @@
             <w:pPr>
               <w:pStyle w:val="TableParagraph"/>
               <w:spacing w:before="178"/>
+              <w:jc w:val="center"/>
               <w:rPr>
                 <w:sz w:val="24"/>
               </w:rPr>
@@ -6488,6 +6914,7 @@
                 <w:sz w:val="24"/>
               </w:rPr>
             </w:pPr>
+            <w:proofErr w:type="spellStart"/>
             <w:r>
               <w:rPr>
                 <w:spacing w:val="-5"/>
@@ -6495,6 +6922,7 @@
               </w:rPr>
               <w:t>Да</w:t>
             </w:r>
+            <w:proofErr w:type="spellEnd"/>
           </w:p>
         </w:tc>
       </w:tr>
@@ -6586,12 +7014,13 @@
             <w:pPr>
               <w:pStyle w:val="TableParagraph"/>
               <w:spacing w:before="179"/>
-              <w:ind w:left="392"/>
+              <w:jc w:val="center"/>
               <w:rPr>
                 <w:sz w:val="24"/>
                 <w:u w:val="single"/>
               </w:rPr>
             </w:pPr>
+            <w:proofErr w:type="spellStart"/>
             <w:r>
               <w:rPr>
                 <w:spacing w:val="-5"/>
@@ -6600,6 +7029,7 @@
               </w:rPr>
               <w:t>Нет</w:t>
             </w:r>
+            <w:proofErr w:type="spellEnd"/>
           </w:p>
         </w:tc>
         <w:tc>
@@ -6615,12 +7045,13 @@
               <w:pStyle w:val="TableParagraph"/>
               <w:spacing w:before="179"/>
               <w:ind w:right="131"/>
-              <w:jc w:val="right"/>
+              <w:jc w:val="center"/>
               <w:rPr>
                 <w:sz w:val="24"/>
                 <w:u w:val="single"/>
               </w:rPr>
             </w:pPr>
+            <w:proofErr w:type="spellStart"/>
             <w:r>
               <w:rPr>
                 <w:spacing w:val="-5"/>
@@ -6629,6 +7060,7 @@
               </w:rPr>
               <w:t>Нет</w:t>
             </w:r>
+            <w:proofErr w:type="spellEnd"/>
           </w:p>
         </w:tc>
         <w:tc>
@@ -6644,12 +7076,13 @@
               <w:pStyle w:val="TableParagraph"/>
               <w:spacing w:before="179"/>
               <w:ind w:right="131"/>
-              <w:jc w:val="right"/>
+              <w:jc w:val="center"/>
               <w:rPr>
                 <w:sz w:val="24"/>
                 <w:u w:val="single"/>
               </w:rPr>
             </w:pPr>
+            <w:proofErr w:type="spellStart"/>
             <w:r>
               <w:rPr>
                 <w:spacing w:val="-5"/>
@@ -6658,6 +7091,7 @@
               </w:rPr>
               <w:t>Нет</w:t>
             </w:r>
+            <w:proofErr w:type="spellEnd"/>
           </w:p>
         </w:tc>
         <w:tc>
@@ -6677,6 +7111,7 @@
                 <w:sz w:val="24"/>
               </w:rPr>
             </w:pPr>
+            <w:proofErr w:type="spellStart"/>
             <w:r>
               <w:rPr>
                 <w:spacing w:val="-5"/>
@@ -6684,6 +7119,7 @@
               </w:rPr>
               <w:t>Да</w:t>
             </w:r>
+            <w:proofErr w:type="spellEnd"/>
           </w:p>
         </w:tc>
         <w:tc>
@@ -6703,6 +7139,7 @@
                 <w:sz w:val="24"/>
               </w:rPr>
             </w:pPr>
+            <w:proofErr w:type="spellStart"/>
             <w:r>
               <w:rPr>
                 <w:spacing w:val="-5"/>
@@ -6710,6 +7147,7 @@
               </w:rPr>
               <w:t>Да</w:t>
             </w:r>
+            <w:proofErr w:type="spellEnd"/>
           </w:p>
         </w:tc>
         <w:tc>
@@ -6729,6 +7167,7 @@
                 <w:sz w:val="24"/>
               </w:rPr>
             </w:pPr>
+            <w:proofErr w:type="spellStart"/>
             <w:r>
               <w:rPr>
                 <w:spacing w:val="-5"/>
@@ -6736,6 +7175,7 @@
               </w:rPr>
               <w:t>Да</w:t>
             </w:r>
+            <w:proofErr w:type="spellEnd"/>
           </w:p>
         </w:tc>
       </w:tr>
@@ -6843,6 +7283,7 @@
                 <w:u w:val="single"/>
               </w:rPr>
             </w:pPr>
+            <w:proofErr w:type="spellStart"/>
             <w:r>
               <w:rPr>
                 <w:spacing w:val="-5"/>
@@ -6851,6 +7292,7 @@
               </w:rPr>
               <w:t>Да</w:t>
             </w:r>
+            <w:proofErr w:type="spellEnd"/>
           </w:p>
         </w:tc>
         <w:tc>
@@ -6868,6 +7310,7 @@
               <w:rPr>
                 <w:sz w:val="24"/>
                 <w:u w:val="single"/>
+                <w:lang w:val="ru-RU"/>
               </w:rPr>
             </w:pPr>
           </w:p>
@@ -6880,6 +7323,7 @@
                 <w:u w:val="single"/>
               </w:rPr>
             </w:pPr>
+            <w:proofErr w:type="spellStart"/>
             <w:r>
               <w:rPr>
                 <w:spacing w:val="-5"/>
@@ -6888,6 +7332,7 @@
               </w:rPr>
               <w:t>Да</w:t>
             </w:r>
+            <w:proofErr w:type="spellEnd"/>
           </w:p>
         </w:tc>
         <w:tc>
@@ -6902,6 +7347,7 @@
             <w:pPr>
               <w:pStyle w:val="TableParagraph"/>
               <w:spacing w:before="41"/>
+              <w:jc w:val="center"/>
               <w:rPr>
                 <w:sz w:val="24"/>
               </w:rPr>
@@ -6911,11 +7357,12 @@
             <w:pPr>
               <w:pStyle w:val="TableParagraph"/>
               <w:ind w:right="131"/>
-              <w:jc w:val="right"/>
-              <w:rPr>
-                <w:sz w:val="24"/>
-              </w:rPr>
-            </w:pPr>
+              <w:jc w:val="center"/>
+              <w:rPr>
+                <w:sz w:val="24"/>
+              </w:rPr>
+            </w:pPr>
+            <w:proofErr w:type="spellStart"/>
             <w:r>
               <w:rPr>
                 <w:spacing w:val="-5"/>
@@ -6923,6 +7370,7 @@
               </w:rPr>
               <w:t>Нет</w:t>
             </w:r>
+            <w:proofErr w:type="spellEnd"/>
           </w:p>
         </w:tc>
         <w:tc>
@@ -6937,6 +7385,7 @@
             <w:pPr>
               <w:pStyle w:val="TableParagraph"/>
               <w:spacing w:before="41"/>
+              <w:jc w:val="center"/>
               <w:rPr>
                 <w:sz w:val="24"/>
               </w:rPr>
@@ -6951,6 +7400,7 @@
                 <w:u w:val="single"/>
               </w:rPr>
             </w:pPr>
+            <w:proofErr w:type="spellStart"/>
             <w:r>
               <w:rPr>
                 <w:spacing w:val="-5"/>
@@ -6959,6 +7409,7 @@
               </w:rPr>
               <w:t>Да</w:t>
             </w:r>
+            <w:proofErr w:type="spellEnd"/>
           </w:p>
         </w:tc>
         <w:tc>
@@ -6973,6 +7424,7 @@
             <w:pPr>
               <w:pStyle w:val="TableParagraph"/>
               <w:spacing w:before="41"/>
+              <w:jc w:val="center"/>
               <w:rPr>
                 <w:sz w:val="24"/>
               </w:rPr>
@@ -6982,11 +7434,12 @@
             <w:pPr>
               <w:pStyle w:val="TableParagraph"/>
               <w:ind w:right="131"/>
-              <w:jc w:val="right"/>
-              <w:rPr>
-                <w:sz w:val="24"/>
-              </w:rPr>
-            </w:pPr>
+              <w:jc w:val="center"/>
+              <w:rPr>
+                <w:sz w:val="24"/>
+              </w:rPr>
+            </w:pPr>
+            <w:proofErr w:type="spellStart"/>
             <w:r>
               <w:rPr>
                 <w:spacing w:val="-5"/>
@@ -6994,6 +7447,7 @@
               </w:rPr>
               <w:t>Нет</w:t>
             </w:r>
+            <w:proofErr w:type="spellEnd"/>
           </w:p>
         </w:tc>
         <w:tc>
@@ -7008,6 +7462,7 @@
             <w:pPr>
               <w:pStyle w:val="TableParagraph"/>
               <w:spacing w:before="41"/>
+              <w:jc w:val="center"/>
               <w:rPr>
                 <w:sz w:val="24"/>
               </w:rPr>
@@ -7017,11 +7472,12 @@
             <w:pPr>
               <w:pStyle w:val="TableParagraph"/>
               <w:ind w:right="131"/>
-              <w:jc w:val="right"/>
-              <w:rPr>
-                <w:sz w:val="24"/>
-              </w:rPr>
-            </w:pPr>
+              <w:jc w:val="center"/>
+              <w:rPr>
+                <w:sz w:val="24"/>
+              </w:rPr>
+            </w:pPr>
+            <w:proofErr w:type="spellStart"/>
             <w:r>
               <w:rPr>
                 <w:spacing w:val="-5"/>
@@ -7029,6 +7485,7 @@
               </w:rPr>
               <w:t>Нет</w:t>
             </w:r>
+            <w:proofErr w:type="spellEnd"/>
           </w:p>
         </w:tc>
       </w:tr>
@@ -7126,6 +7583,7 @@
                 <w:u w:val="single"/>
               </w:rPr>
             </w:pPr>
+            <w:proofErr w:type="spellStart"/>
             <w:r>
               <w:rPr>
                 <w:spacing w:val="-5"/>
@@ -7134,6 +7592,7 @@
               </w:rPr>
               <w:t>Да</w:t>
             </w:r>
+            <w:proofErr w:type="spellEnd"/>
           </w:p>
         </w:tc>
         <w:tc>
@@ -7154,6 +7613,7 @@
                 <w:u w:val="single"/>
               </w:rPr>
             </w:pPr>
+            <w:proofErr w:type="spellStart"/>
             <w:r>
               <w:rPr>
                 <w:spacing w:val="-5"/>
@@ -7162,6 +7622,7 @@
               </w:rPr>
               <w:t>Да</w:t>
             </w:r>
+            <w:proofErr w:type="spellEnd"/>
           </w:p>
         </w:tc>
         <w:tc>
@@ -7183,6 +7644,7 @@
                 <w:u w:val="single"/>
               </w:rPr>
             </w:pPr>
+            <w:proofErr w:type="spellStart"/>
             <w:r>
               <w:rPr>
                 <w:spacing w:val="-5"/>
@@ -7191,6 +7653,7 @@
               </w:rPr>
               <w:t>Да</w:t>
             </w:r>
+            <w:proofErr w:type="spellEnd"/>
           </w:p>
         </w:tc>
         <w:tc>
@@ -7211,6 +7674,7 @@
                 <w:u w:val="single"/>
               </w:rPr>
             </w:pPr>
+            <w:proofErr w:type="spellStart"/>
             <w:r>
               <w:rPr>
                 <w:spacing w:val="-5"/>
@@ -7219,6 +7683,7 @@
               </w:rPr>
               <w:t>Да</w:t>
             </w:r>
+            <w:proofErr w:type="spellEnd"/>
           </w:p>
         </w:tc>
         <w:tc>
@@ -7234,11 +7699,12 @@
               <w:pStyle w:val="TableParagraph"/>
               <w:spacing w:before="179"/>
               <w:ind w:right="131"/>
-              <w:jc w:val="right"/>
-              <w:rPr>
-                <w:sz w:val="24"/>
-              </w:rPr>
-            </w:pPr>
+              <w:jc w:val="center"/>
+              <w:rPr>
+                <w:sz w:val="24"/>
+              </w:rPr>
+            </w:pPr>
+            <w:proofErr w:type="spellStart"/>
             <w:r>
               <w:rPr>
                 <w:spacing w:val="-5"/>
@@ -7246,6 +7712,7 @@
               </w:rPr>
               <w:t>Нет</w:t>
             </w:r>
+            <w:proofErr w:type="spellEnd"/>
           </w:p>
         </w:tc>
         <w:tc>
@@ -7261,11 +7728,12 @@
               <w:pStyle w:val="TableParagraph"/>
               <w:spacing w:before="179"/>
               <w:ind w:right="131"/>
-              <w:jc w:val="right"/>
-              <w:rPr>
-                <w:sz w:val="24"/>
-              </w:rPr>
-            </w:pPr>
+              <w:jc w:val="center"/>
+              <w:rPr>
+                <w:sz w:val="24"/>
+              </w:rPr>
+            </w:pPr>
+            <w:proofErr w:type="spellStart"/>
             <w:r>
               <w:rPr>
                 <w:spacing w:val="-5"/>
@@ -7273,6 +7741,7 @@
               </w:rPr>
               <w:t>Нет</w:t>
             </w:r>
+            <w:proofErr w:type="spellEnd"/>
           </w:p>
         </w:tc>
       </w:tr>
@@ -7389,6 +7858,7 @@
                 <w:u w:val="single"/>
               </w:rPr>
             </w:pPr>
+            <w:proofErr w:type="spellStart"/>
             <w:r>
               <w:rPr>
                 <w:spacing w:val="-5"/>
@@ -7397,6 +7867,7 @@
               </w:rPr>
               <w:t>Да</w:t>
             </w:r>
+            <w:proofErr w:type="spellEnd"/>
           </w:p>
         </w:tc>
         <w:tc>
@@ -7410,6 +7881,7 @@
             <w:pPr>
               <w:pStyle w:val="TableParagraph"/>
               <w:spacing w:before="41"/>
+              <w:jc w:val="center"/>
               <w:rPr>
                 <w:sz w:val="24"/>
                 <w:u w:val="single"/>
@@ -7425,6 +7897,7 @@
                 <w:u w:val="single"/>
               </w:rPr>
             </w:pPr>
+            <w:proofErr w:type="spellStart"/>
             <w:r>
               <w:rPr>
                 <w:spacing w:val="-5"/>
@@ -7433,6 +7906,7 @@
               </w:rPr>
               <w:t>Да</w:t>
             </w:r>
+            <w:proofErr w:type="spellEnd"/>
           </w:p>
         </w:tc>
         <w:tc>
@@ -7446,6 +7920,7 @@
             <w:pPr>
               <w:pStyle w:val="TableParagraph"/>
               <w:spacing w:before="41"/>
+              <w:jc w:val="center"/>
               <w:rPr>
                 <w:sz w:val="24"/>
               </w:rPr>
@@ -7455,11 +7930,12 @@
             <w:pPr>
               <w:pStyle w:val="TableParagraph"/>
               <w:ind w:right="131"/>
-              <w:jc w:val="right"/>
-              <w:rPr>
-                <w:sz w:val="24"/>
-              </w:rPr>
-            </w:pPr>
+              <w:jc w:val="center"/>
+              <w:rPr>
+                <w:sz w:val="24"/>
+              </w:rPr>
+            </w:pPr>
+            <w:proofErr w:type="spellStart"/>
             <w:r>
               <w:rPr>
                 <w:spacing w:val="-5"/>
@@ -7467,6 +7943,7 @@
               </w:rPr>
               <w:t>Нет</w:t>
             </w:r>
+            <w:proofErr w:type="spellEnd"/>
           </w:p>
         </w:tc>
         <w:tc>
@@ -7480,6 +7957,7 @@
             <w:pPr>
               <w:pStyle w:val="TableParagraph"/>
               <w:spacing w:before="41"/>
+              <w:jc w:val="center"/>
               <w:rPr>
                 <w:sz w:val="24"/>
                 <w:u w:val="single"/>
@@ -7495,6 +7973,7 @@
                 <w:u w:val="single"/>
               </w:rPr>
             </w:pPr>
+            <w:proofErr w:type="spellStart"/>
             <w:r>
               <w:rPr>
                 <w:spacing w:val="-5"/>
@@ -7503,6 +7982,7 @@
               </w:rPr>
               <w:t>Да</w:t>
             </w:r>
+            <w:proofErr w:type="spellEnd"/>
           </w:p>
         </w:tc>
         <w:tc>
@@ -7516,6 +7996,7 @@
             <w:pPr>
               <w:pStyle w:val="TableParagraph"/>
               <w:spacing w:before="41"/>
+              <w:jc w:val="center"/>
               <w:rPr>
                 <w:sz w:val="24"/>
                 <w:u w:val="single"/>
@@ -7531,6 +8012,7 @@
                 <w:u w:val="single"/>
               </w:rPr>
             </w:pPr>
+            <w:proofErr w:type="spellStart"/>
             <w:r>
               <w:rPr>
                 <w:spacing w:val="-5"/>
@@ -7539,6 +8021,7 @@
               </w:rPr>
               <w:t>Да</w:t>
             </w:r>
+            <w:proofErr w:type="spellEnd"/>
           </w:p>
         </w:tc>
         <w:tc>
@@ -7552,6 +8035,7 @@
             <w:pPr>
               <w:pStyle w:val="TableParagraph"/>
               <w:spacing w:before="41"/>
+              <w:jc w:val="center"/>
               <w:rPr>
                 <w:sz w:val="24"/>
                 <w:u w:val="single"/>
@@ -7567,6 +8051,7 @@
                 <w:u w:val="single"/>
               </w:rPr>
             </w:pPr>
+            <w:proofErr w:type="spellStart"/>
             <w:r>
               <w:rPr>
                 <w:spacing w:val="-5"/>
@@ -7575,28 +8060,20 @@
               </w:rPr>
               <w:t>Да</w:t>
             </w:r>
+            <w:proofErr w:type="spellEnd"/>
           </w:p>
         </w:tc>
       </w:tr>
     </w:tbl>
     <w:p>
       <w:pPr>
-        <w:rPr>
-          <w:rFonts w:ascii="Times New Roman" w:hAnsi="Times New Roman" w:cs="Times New Roman"/>
-          <w:sz w:val="28"/>
-          <w:szCs w:val="28"/>
-        </w:rPr>
-      </w:pPr>
-    </w:p>
-    <w:p>
-      <w:pPr>
         <w:pStyle w:val="ae"/>
         <w:spacing w:after="0" w:line="360" w:lineRule="exact"/>
-        <w:ind w:firstLine="851"/>
         <w:jc w:val="both"/>
         <w:rPr>
           <w:sz w:val="28"/>
           <w:szCs w:val="28"/>
+          <w:lang w:val="en-US"/>
         </w:rPr>
       </w:pPr>
     </w:p>
@@ -7672,7 +8149,23 @@
           <w:sz w:val="28"/>
           <w:szCs w:val="28"/>
         </w:rPr>
-        <w:t>Итог: На основе результатов заполнения табл. 4 подходящими являются каскадная и инкрементная модели.</w:t>
+        <w:t>Итог</w:t>
+      </w:r>
+      <w:proofErr w:type="gramStart"/>
+      <w:r>
+        <w:rPr>
+          <w:sz w:val="28"/>
+          <w:szCs w:val="28"/>
+        </w:rPr>
+        <w:t>: На основе</w:t>
+      </w:r>
+      <w:proofErr w:type="gramEnd"/>
+      <w:r>
+        <w:rPr>
+          <w:sz w:val="28"/>
+          <w:szCs w:val="28"/>
+        </w:rPr>
+        <w:t xml:space="preserve"> результатов заполнения табл. 4 подходящими являются каскадная и инкрементная модели.</w:t>
       </w:r>
     </w:p>
     <w:p>
@@ -7692,6 +8185,7 @@
         <w:pStyle w:val="af7"/>
         <w:spacing w:before="0" w:line="360" w:lineRule="exact"/>
         <w:ind w:left="0" w:firstLine="0"/>
+        <w:jc w:val="both"/>
       </w:pPr>
       <w:r>
         <w:t xml:space="preserve">Таблица </w:t>
@@ -7772,12 +8266,14 @@
                 <w:sz w:val="24"/>
               </w:rPr>
             </w:pPr>
+            <w:proofErr w:type="spellStart"/>
             <w:r>
               <w:rPr>
                 <w:sz w:val="24"/>
               </w:rPr>
               <w:t>Критерии</w:t>
             </w:r>
+            <w:proofErr w:type="spellEnd"/>
             <w:r>
               <w:rPr>
                 <w:spacing w:val="-15"/>
@@ -7785,12 +8281,14 @@
               </w:rPr>
               <w:t xml:space="preserve"> </w:t>
             </w:r>
+            <w:proofErr w:type="spellStart"/>
             <w:r>
               <w:rPr>
                 <w:sz w:val="24"/>
               </w:rPr>
               <w:t>категории</w:t>
             </w:r>
+            <w:proofErr w:type="spellEnd"/>
             <w:r>
               <w:rPr>
                 <w:spacing w:val="-15"/>
@@ -7798,12 +8296,21 @@
               </w:rPr>
               <w:t xml:space="preserve"> </w:t>
             </w:r>
-            <w:r>
-              <w:rPr>
-                <w:sz w:val="24"/>
-              </w:rPr>
-              <w:t xml:space="preserve">коллектива </w:t>
-            </w:r>
+            <w:proofErr w:type="spellStart"/>
+            <w:r>
+              <w:rPr>
+                <w:sz w:val="24"/>
+              </w:rPr>
+              <w:t>коллектива</w:t>
+            </w:r>
+            <w:proofErr w:type="spellEnd"/>
+            <w:r>
+              <w:rPr>
+                <w:sz w:val="24"/>
+              </w:rPr>
+              <w:t xml:space="preserve"> </w:t>
+            </w:r>
+            <w:proofErr w:type="spellStart"/>
             <w:r>
               <w:rPr>
                 <w:spacing w:val="-2"/>
@@ -7811,6 +8318,7 @@
               </w:rPr>
               <w:t>пользователей</w:t>
             </w:r>
+            <w:proofErr w:type="spellEnd"/>
           </w:p>
         </w:tc>
         <w:tc>
@@ -7830,6 +8338,7 @@
                 <w:sz w:val="24"/>
               </w:rPr>
             </w:pPr>
+            <w:proofErr w:type="spellStart"/>
             <w:r>
               <w:rPr>
                 <w:spacing w:val="-2"/>
@@ -7837,6 +8346,7 @@
               </w:rPr>
               <w:t>Каскадная</w:t>
             </w:r>
+            <w:proofErr w:type="spellEnd"/>
           </w:p>
         </w:tc>
         <w:tc>
@@ -7868,8 +8378,17 @@
                 <w:spacing w:val="-2"/>
                 <w:sz w:val="24"/>
               </w:rPr>
-              <w:t xml:space="preserve"> образная</w:t>
-            </w:r>
+              <w:t xml:space="preserve"> </w:t>
+            </w:r>
+            <w:proofErr w:type="spellStart"/>
+            <w:r>
+              <w:rPr>
+                <w:spacing w:val="-2"/>
+                <w:sz w:val="24"/>
+              </w:rPr>
+              <w:t>образная</w:t>
+            </w:r>
+            <w:proofErr w:type="spellEnd"/>
           </w:p>
         </w:tc>
         <w:tc>
@@ -7915,6 +8434,7 @@
                 <w:sz w:val="24"/>
               </w:rPr>
             </w:pPr>
+            <w:proofErr w:type="spellStart"/>
             <w:r>
               <w:rPr>
                 <w:spacing w:val="-2"/>
@@ -7922,6 +8442,7 @@
               </w:rPr>
               <w:t>Инкрементная</w:t>
             </w:r>
+            <w:proofErr w:type="spellEnd"/>
           </w:p>
         </w:tc>
         <w:tc>
@@ -7941,6 +8462,7 @@
                 <w:sz w:val="24"/>
               </w:rPr>
             </w:pPr>
+            <w:proofErr w:type="spellStart"/>
             <w:r>
               <w:rPr>
                 <w:spacing w:val="-2"/>
@@ -7948,6 +8470,7 @@
               </w:rPr>
               <w:t>Быстрого</w:t>
             </w:r>
+            <w:proofErr w:type="spellEnd"/>
           </w:p>
           <w:p>
             <w:pPr>
@@ -7957,13 +8480,23 @@
                 <w:sz w:val="24"/>
               </w:rPr>
             </w:pPr>
+            <w:proofErr w:type="spellStart"/>
             <w:r>
               <w:rPr>
                 <w:spacing w:val="-2"/>
                 <w:sz w:val="24"/>
               </w:rPr>
-              <w:t xml:space="preserve">прототипирова </w:t>
-            </w:r>
+              <w:t>прототипирова</w:t>
+            </w:r>
+            <w:proofErr w:type="spellEnd"/>
+            <w:r>
+              <w:rPr>
+                <w:spacing w:val="-2"/>
+                <w:sz w:val="24"/>
+              </w:rPr>
+              <w:t xml:space="preserve"> </w:t>
+            </w:r>
+            <w:proofErr w:type="spellStart"/>
             <w:r>
               <w:rPr>
                 <w:spacing w:val="-4"/>
@@ -7971,6 +8504,7 @@
               </w:rPr>
               <w:t>ния</w:t>
             </w:r>
+            <w:proofErr w:type="spellEnd"/>
           </w:p>
         </w:tc>
         <w:tc>
@@ -7994,7 +8528,7 @@
               <mc:AlternateContent>
                 <mc:Choice Requires="wps">
                   <w:drawing>
-                    <wp:anchor distT="0" distB="0" distL="0" distR="0" simplePos="0" relativeHeight="251660288" behindDoc="1" locked="0" layoutInCell="1" allowOverlap="1" wp14:anchorId="4B639179" wp14:editId="0779EE95">
+                    <wp:anchor distT="0" distB="0" distL="0" distR="0" simplePos="0" relativeHeight="251671552" behindDoc="1" locked="0" layoutInCell="1" allowOverlap="1" wp14:anchorId="5413290D" wp14:editId="7E1AA8B7">
                       <wp:simplePos x="0" y="0"/>
                       <wp:positionH relativeFrom="page">
                         <wp:posOffset>165735</wp:posOffset>
@@ -8055,11 +8589,11 @@
                 </mc:Choice>
                 <mc:Fallback>
                   <w:pict>
-                    <v:shapetype w14:anchorId="4B639179" id="_x0000_t202" coordsize="21600,21600" o:spt="202" path="m,l,21600r21600,l21600,xe">
+                    <v:shapetype w14:anchorId="5413290D" id="_x0000_t202" coordsize="21600,21600" o:spt="202" path="m,l,21600r21600,l21600,xe">
                       <v:stroke joinstyle="miter"/>
                       <v:path gradientshapeok="t" o:connecttype="rect"/>
                     </v:shapetype>
-                    <v:shape id="Textbox 5" o:spid="_x0000_s1026" type="#_x0000_t202" style="position:absolute;margin-left:13.05pt;margin-top:1.25pt;width:15.3pt;height:79.1pt;z-index:-251656192;visibility:visible;mso-wrap-style:square;mso-wrap-distance-left:0;mso-wrap-distance-top:0;mso-wrap-distance-right:0;mso-wrap-distance-bottom:0;mso-position-horizontal:absolute;mso-position-horizontal-relative:page;mso-position-vertical:absolute;mso-position-vertical-relative:text;v-text-anchor:top" o:gfxdata="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" filled="f" stroked="f">
+                    <v:shape id="Textbox 5" o:spid="_x0000_s1026" type="#_x0000_t202" style="position:absolute;margin-left:13.05pt;margin-top:1.25pt;width:15.3pt;height:79.1pt;z-index:-251644928;visibility:visible;mso-wrap-style:square;mso-wrap-distance-left:0;mso-wrap-distance-top:0;mso-wrap-distance-right:0;mso-wrap-distance-bottom:0;mso-position-horizontal:absolute;mso-position-horizontal-relative:page;mso-position-vertical:absolute;mso-position-vertical-relative:text;v-text-anchor:top" o:gfxdata="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" filled="f" stroked="f">
                       <v:textbox style="layout-flow:vertical;mso-layout-flow-alt:bottom-to-top" inset="0,0,0,0">
                         <w:txbxContent>
                           <w:p>
@@ -8198,6 +8732,7 @@
                 <w:sz w:val="24"/>
               </w:rPr>
             </w:pPr>
+            <w:proofErr w:type="spellStart"/>
             <w:r>
               <w:rPr>
                 <w:spacing w:val="-5"/>
@@ -8205,6 +8740,7 @@
               </w:rPr>
               <w:t>Да</w:t>
             </w:r>
+            <w:proofErr w:type="spellEnd"/>
           </w:p>
         </w:tc>
         <w:tc>
@@ -8232,6 +8768,7 @@
                 <w:sz w:val="24"/>
               </w:rPr>
             </w:pPr>
+            <w:proofErr w:type="spellStart"/>
             <w:r>
               <w:rPr>
                 <w:spacing w:val="-5"/>
@@ -8239,6 +8776,7 @@
               </w:rPr>
               <w:t>Да</w:t>
             </w:r>
+            <w:proofErr w:type="spellEnd"/>
           </w:p>
         </w:tc>
         <w:tc>
@@ -8266,6 +8804,7 @@
                 <w:u w:val="single"/>
               </w:rPr>
             </w:pPr>
+            <w:proofErr w:type="spellStart"/>
             <w:r>
               <w:rPr>
                 <w:spacing w:val="-5"/>
@@ -8274,6 +8813,7 @@
               </w:rPr>
               <w:t>Нет</w:t>
             </w:r>
+            <w:proofErr w:type="spellEnd"/>
           </w:p>
         </w:tc>
         <w:tc>
@@ -8301,6 +8841,7 @@
                 <w:sz w:val="24"/>
               </w:rPr>
             </w:pPr>
+            <w:proofErr w:type="spellStart"/>
             <w:r>
               <w:rPr>
                 <w:spacing w:val="-5"/>
@@ -8308,6 +8849,7 @@
               </w:rPr>
               <w:t>Да</w:t>
             </w:r>
+            <w:proofErr w:type="spellEnd"/>
           </w:p>
         </w:tc>
         <w:tc>
@@ -8335,6 +8877,7 @@
                 <w:u w:val="single"/>
               </w:rPr>
             </w:pPr>
+            <w:proofErr w:type="spellStart"/>
             <w:r>
               <w:rPr>
                 <w:spacing w:val="-5"/>
@@ -8343,6 +8886,7 @@
               </w:rPr>
               <w:t>Нет</w:t>
             </w:r>
+            <w:proofErr w:type="spellEnd"/>
           </w:p>
         </w:tc>
         <w:tc>
@@ -8370,6 +8914,7 @@
                 <w:sz w:val="24"/>
               </w:rPr>
             </w:pPr>
+            <w:proofErr w:type="spellStart"/>
             <w:r>
               <w:rPr>
                 <w:spacing w:val="-5"/>
@@ -8377,6 +8922,7 @@
               </w:rPr>
               <w:t>Да</w:t>
             </w:r>
+            <w:proofErr w:type="spellEnd"/>
           </w:p>
         </w:tc>
       </w:tr>
@@ -8418,10 +8964,7 @@
         <w:ind w:left="0" w:firstLine="0"/>
       </w:pPr>
       <w:r>
-        <w:t xml:space="preserve">Продолжение таблицы </w:t>
-      </w:r>
-      <w:r>
-        <w:t>3</w:t>
+        <w:t>Продолжение таблицы 3</w:t>
       </w:r>
     </w:p>
     <w:tbl>
@@ -8542,12 +9085,21 @@
                 <w:sz w:val="24"/>
               </w:rPr>
             </w:pPr>
+            <w:proofErr w:type="spellStart"/>
             <w:r>
               <w:rPr>
                 <w:spacing w:val="-2"/>
                 <w:sz w:val="24"/>
               </w:rPr>
-              <w:t>разработки?</w:t>
+              <w:t>разработки</w:t>
+            </w:r>
+            <w:proofErr w:type="spellEnd"/>
+            <w:r>
+              <w:rPr>
+                <w:spacing w:val="-2"/>
+                <w:sz w:val="24"/>
+              </w:rPr>
+              <w:t>?</w:t>
             </w:r>
           </w:p>
         </w:tc>
@@ -8580,6 +9132,7 @@
                 <w:u w:val="single"/>
               </w:rPr>
             </w:pPr>
+            <w:proofErr w:type="spellStart"/>
             <w:r>
               <w:rPr>
                 <w:spacing w:val="-5"/>
@@ -8588,6 +9141,7 @@
               </w:rPr>
               <w:t>Нет</w:t>
             </w:r>
+            <w:proofErr w:type="spellEnd"/>
           </w:p>
         </w:tc>
         <w:tc>
@@ -8619,6 +9173,7 @@
                 <w:u w:val="single"/>
               </w:rPr>
             </w:pPr>
+            <w:proofErr w:type="spellStart"/>
             <w:r>
               <w:rPr>
                 <w:spacing w:val="-5"/>
@@ -8627,6 +9182,7 @@
               </w:rPr>
               <w:t>Нет</w:t>
             </w:r>
+            <w:proofErr w:type="spellEnd"/>
           </w:p>
         </w:tc>
         <w:tc>
@@ -8657,6 +9213,7 @@
                 <w:u w:val="single"/>
               </w:rPr>
             </w:pPr>
+            <w:proofErr w:type="spellStart"/>
             <w:r>
               <w:rPr>
                 <w:spacing w:val="-5"/>
@@ -8665,6 +9222,7 @@
               </w:rPr>
               <w:t>Нет</w:t>
             </w:r>
+            <w:proofErr w:type="spellEnd"/>
           </w:p>
         </w:tc>
         <w:tc>
@@ -8694,6 +9252,7 @@
                 <w:sz w:val="24"/>
               </w:rPr>
             </w:pPr>
+            <w:proofErr w:type="spellStart"/>
             <w:r>
               <w:rPr>
                 <w:spacing w:val="-5"/>
@@ -8701,6 +9260,7 @@
               </w:rPr>
               <w:t>Да</w:t>
             </w:r>
+            <w:proofErr w:type="spellEnd"/>
           </w:p>
         </w:tc>
         <w:tc>
@@ -8730,6 +9290,7 @@
                 <w:sz w:val="24"/>
               </w:rPr>
             </w:pPr>
+            <w:proofErr w:type="spellStart"/>
             <w:r>
               <w:rPr>
                 <w:spacing w:val="-5"/>
@@ -8737,6 +9298,7 @@
               </w:rPr>
               <w:t>Да</w:t>
             </w:r>
+            <w:proofErr w:type="spellEnd"/>
           </w:p>
         </w:tc>
         <w:tc>
@@ -8765,6 +9327,7 @@
                 <w:sz w:val="24"/>
               </w:rPr>
             </w:pPr>
+            <w:proofErr w:type="spellStart"/>
             <w:r>
               <w:rPr>
                 <w:spacing w:val="-5"/>
@@ -8772,6 +9335,7 @@
               </w:rPr>
               <w:t>Да</w:t>
             </w:r>
+            <w:proofErr w:type="spellEnd"/>
           </w:p>
         </w:tc>
       </w:tr>
@@ -8869,6 +9433,7 @@
                 <w:sz w:val="24"/>
               </w:rPr>
             </w:pPr>
+            <w:proofErr w:type="spellStart"/>
             <w:r>
               <w:rPr>
                 <w:spacing w:val="-5"/>
@@ -8876,6 +9441,7 @@
               </w:rPr>
               <w:t>Нет</w:t>
             </w:r>
+            <w:proofErr w:type="spellEnd"/>
           </w:p>
         </w:tc>
         <w:tc>
@@ -8896,6 +9462,7 @@
                 <w:sz w:val="24"/>
               </w:rPr>
             </w:pPr>
+            <w:proofErr w:type="spellStart"/>
             <w:r>
               <w:rPr>
                 <w:spacing w:val="-5"/>
@@ -8903,6 +9470,7 @@
               </w:rPr>
               <w:t>Нет</w:t>
             </w:r>
+            <w:proofErr w:type="spellEnd"/>
           </w:p>
         </w:tc>
         <w:tc>
@@ -8923,6 +9491,7 @@
                 <w:u w:val="single"/>
               </w:rPr>
             </w:pPr>
+            <w:proofErr w:type="spellStart"/>
             <w:r>
               <w:rPr>
                 <w:spacing w:val="-5"/>
@@ -8931,6 +9500,7 @@
               </w:rPr>
               <w:t>Да</w:t>
             </w:r>
+            <w:proofErr w:type="spellEnd"/>
           </w:p>
         </w:tc>
         <w:tc>
@@ -8951,6 +9521,7 @@
                 <w:sz w:val="24"/>
               </w:rPr>
             </w:pPr>
+            <w:proofErr w:type="spellStart"/>
             <w:r>
               <w:rPr>
                 <w:spacing w:val="-5"/>
@@ -8958,6 +9529,7 @@
               </w:rPr>
               <w:t>Нет</w:t>
             </w:r>
+            <w:proofErr w:type="spellEnd"/>
           </w:p>
         </w:tc>
         <w:tc>
@@ -8979,6 +9551,7 @@
                 <w:u w:val="single"/>
               </w:rPr>
             </w:pPr>
+            <w:proofErr w:type="spellStart"/>
             <w:r>
               <w:rPr>
                 <w:spacing w:val="-5"/>
@@ -8987,6 +9560,7 @@
               </w:rPr>
               <w:t>Да</w:t>
             </w:r>
+            <w:proofErr w:type="spellEnd"/>
           </w:p>
         </w:tc>
         <w:tc>
@@ -9006,6 +9580,7 @@
                 <w:sz w:val="24"/>
               </w:rPr>
             </w:pPr>
+            <w:proofErr w:type="spellStart"/>
             <w:r>
               <w:rPr>
                 <w:spacing w:val="-5"/>
@@ -9013,6 +9588,7 @@
               </w:rPr>
               <w:t>Нет</w:t>
             </w:r>
+            <w:proofErr w:type="spellEnd"/>
           </w:p>
         </w:tc>
       </w:tr>
@@ -9108,6 +9684,7 @@
                 <w:sz w:val="24"/>
               </w:rPr>
             </w:pPr>
+            <w:proofErr w:type="spellStart"/>
             <w:r>
               <w:rPr>
                 <w:spacing w:val="-5"/>
@@ -9115,6 +9692,7 @@
               </w:rPr>
               <w:t>Нет</w:t>
             </w:r>
+            <w:proofErr w:type="spellEnd"/>
           </w:p>
         </w:tc>
         <w:tc>
@@ -9134,6 +9712,7 @@
                 <w:sz w:val="24"/>
               </w:rPr>
             </w:pPr>
+            <w:proofErr w:type="spellStart"/>
             <w:r>
               <w:rPr>
                 <w:spacing w:val="-5"/>
@@ -9141,6 +9720,7 @@
               </w:rPr>
               <w:t>Нет</w:t>
             </w:r>
+            <w:proofErr w:type="spellEnd"/>
           </w:p>
         </w:tc>
         <w:tc>
@@ -9159,6 +9739,7 @@
                 <w:sz w:val="24"/>
               </w:rPr>
             </w:pPr>
+            <w:proofErr w:type="spellStart"/>
             <w:r>
               <w:rPr>
                 <w:spacing w:val="-5"/>
@@ -9166,6 +9747,7 @@
               </w:rPr>
               <w:t>Нет</w:t>
             </w:r>
+            <w:proofErr w:type="spellEnd"/>
           </w:p>
         </w:tc>
         <w:tc>
@@ -9185,6 +9767,7 @@
                 <w:sz w:val="24"/>
               </w:rPr>
             </w:pPr>
+            <w:proofErr w:type="spellStart"/>
             <w:r>
               <w:rPr>
                 <w:spacing w:val="-5"/>
@@ -9192,6 +9775,7 @@
               </w:rPr>
               <w:t>Нет</w:t>
             </w:r>
+            <w:proofErr w:type="spellEnd"/>
           </w:p>
         </w:tc>
         <w:tc>
@@ -9212,6 +9796,7 @@
                 <w:u w:val="single"/>
               </w:rPr>
             </w:pPr>
+            <w:proofErr w:type="spellStart"/>
             <w:r>
               <w:rPr>
                 <w:spacing w:val="-5"/>
@@ -9220,6 +9805,7 @@
               </w:rPr>
               <w:t>Да</w:t>
             </w:r>
+            <w:proofErr w:type="spellEnd"/>
           </w:p>
         </w:tc>
         <w:tc>
@@ -9239,6 +9825,7 @@
                 <w:u w:val="single"/>
               </w:rPr>
             </w:pPr>
+            <w:proofErr w:type="spellStart"/>
             <w:r>
               <w:rPr>
                 <w:spacing w:val="-5"/>
@@ -9247,6 +9834,7 @@
               </w:rPr>
               <w:t>Да</w:t>
             </w:r>
+            <w:proofErr w:type="spellEnd"/>
           </w:p>
         </w:tc>
       </w:tr>
@@ -9266,7 +9854,15 @@
         <w:jc w:val="both"/>
       </w:pPr>
       <w:r>
-        <w:t>Вычисления: 1 за каскадную, 1 за V-образную, 3 за RAD, 0 за инкрементную, 3  за быстрого прототипирования и 1 за эволюционную.</w:t>
+        <w:t xml:space="preserve">Вычисления: 1 за каскадную, 1 за V-образную, 3 за RAD, 0 за инкрементную, </w:t>
+      </w:r>
+      <w:proofErr w:type="gramStart"/>
+      <w:r>
+        <w:t>3  за</w:t>
+      </w:r>
+      <w:proofErr w:type="gramEnd"/>
+      <w:r>
+        <w:t xml:space="preserve"> быстрого прототипирования и 1 за эволюционную.</w:t>
       </w:r>
     </w:p>
     <w:p>
@@ -9277,7 +9873,15 @@
         <w:jc w:val="both"/>
       </w:pPr>
       <w:r>
-        <w:t>Итог: На основе результатов заполнения табл. 5 подходящей является модель быстрого проектирования и RAD модель.</w:t>
+        <w:t>Итог</w:t>
+      </w:r>
+      <w:proofErr w:type="gramStart"/>
+      <w:r>
+        <w:t>: На основе</w:t>
+      </w:r>
+      <w:proofErr w:type="gramEnd"/>
+      <w:r>
+        <w:t xml:space="preserve"> результатов заполнения табл. 5 подходящей является модель быстрого проектирования и RAD модель.</w:t>
       </w:r>
     </w:p>
     <w:p>
@@ -9299,13 +9903,7 @@
         <w:t>Таблица</w:t>
       </w:r>
       <w:r>
-        <w:t xml:space="preserve"> </w:t>
-      </w:r>
-      <w:r>
-        <w:t>4</w:t>
-      </w:r>
-      <w:r>
-        <w:t xml:space="preserve"> </w:t>
+        <w:t xml:space="preserve"> 4 </w:t>
       </w:r>
       <w:r>
         <w:t>–</w:t>
@@ -9479,6 +10077,7 @@
                 <w:sz w:val="24"/>
               </w:rPr>
             </w:pPr>
+            <w:proofErr w:type="spellStart"/>
             <w:r>
               <w:rPr>
                 <w:spacing w:val="-2"/>
@@ -9486,6 +10085,7 @@
               </w:rPr>
               <w:t>Каскадная</w:t>
             </w:r>
+            <w:proofErr w:type="spellEnd"/>
           </w:p>
         </w:tc>
         <w:tc>
@@ -9527,6 +10127,7 @@
               </w:rPr>
               <w:t xml:space="preserve"> </w:t>
             </w:r>
+            <w:proofErr w:type="spellStart"/>
             <w:r>
               <w:rPr>
                 <w:spacing w:val="-2"/>
@@ -9534,6 +10135,7 @@
               </w:rPr>
               <w:t>образная</w:t>
             </w:r>
+            <w:proofErr w:type="spellEnd"/>
           </w:p>
         </w:tc>
         <w:tc>
@@ -9576,6 +10178,7 @@
             <w:tcBorders>
               <w:bottom w:val="single" w:sz="12" w:space="0" w:color="000000"/>
             </w:tcBorders>
+            <w:textDirection w:val="btLr"/>
           </w:tcPr>
           <w:p>
             <w:pPr>
@@ -9584,6 +10187,15 @@
                 <w:sz w:val="24"/>
               </w:rPr>
             </w:pPr>
+            <w:proofErr w:type="spellStart"/>
+            <w:r>
+              <w:rPr>
+                <w:spacing w:val="-2"/>
+                <w:sz w:val="24"/>
+              </w:rPr>
+              <w:t>Инкрементная</w:t>
+            </w:r>
+            <w:proofErr w:type="spellEnd"/>
           </w:p>
         </w:tc>
         <w:tc>
@@ -9603,13 +10215,47 @@
                 <w:sz w:val="24"/>
               </w:rPr>
             </w:pPr>
+            <w:proofErr w:type="spellStart"/>
             <w:r>
               <w:rPr>
                 <w:spacing w:val="-2"/>
                 <w:sz w:val="24"/>
               </w:rPr>
-              <w:t>Быстрого прототипиро вания</w:t>
-            </w:r>
+              <w:t>Быстрого</w:t>
+            </w:r>
+            <w:proofErr w:type="spellEnd"/>
+            <w:r>
+              <w:rPr>
+                <w:spacing w:val="-2"/>
+                <w:sz w:val="24"/>
+              </w:rPr>
+              <w:t xml:space="preserve"> </w:t>
+            </w:r>
+            <w:proofErr w:type="spellStart"/>
+            <w:r>
+              <w:rPr>
+                <w:spacing w:val="-2"/>
+                <w:sz w:val="24"/>
+              </w:rPr>
+              <w:t>прототипиро</w:t>
+            </w:r>
+            <w:proofErr w:type="spellEnd"/>
+            <w:r>
+              <w:rPr>
+                <w:spacing w:val="-2"/>
+                <w:sz w:val="24"/>
+              </w:rPr>
+              <w:t xml:space="preserve"> </w:t>
+            </w:r>
+            <w:proofErr w:type="spellStart"/>
+            <w:r>
+              <w:rPr>
+                <w:spacing w:val="-2"/>
+                <w:sz w:val="24"/>
+              </w:rPr>
+              <w:t>вания</w:t>
+            </w:r>
+            <w:proofErr w:type="spellEnd"/>
           </w:p>
         </w:tc>
         <w:tc>
@@ -9638,6 +10284,7 @@
                 <w:sz w:val="24"/>
               </w:rPr>
             </w:pPr>
+            <w:proofErr w:type="spellStart"/>
             <w:r>
               <w:rPr>
                 <w:spacing w:val="-2"/>
@@ -9652,6 +10299,7 @@
               </w:rPr>
               <w:t>я</w:t>
             </w:r>
+            <w:proofErr w:type="spellEnd"/>
           </w:p>
         </w:tc>
       </w:tr>
@@ -9775,6 +10423,7 @@
             <w:pPr>
               <w:pStyle w:val="TableParagraph"/>
               <w:spacing w:before="50"/>
+              <w:jc w:val="center"/>
               <w:rPr>
                 <w:sz w:val="24"/>
                 <w:lang w:val="ru-RU"/>
@@ -9785,11 +10434,12 @@
             <w:pPr>
               <w:pStyle w:val="TableParagraph"/>
               <w:ind w:right="125"/>
-              <w:jc w:val="right"/>
-              <w:rPr>
-                <w:sz w:val="24"/>
-              </w:rPr>
-            </w:pPr>
+              <w:jc w:val="center"/>
+              <w:rPr>
+                <w:sz w:val="24"/>
+              </w:rPr>
+            </w:pPr>
+            <w:proofErr w:type="spellStart"/>
             <w:r>
               <w:rPr>
                 <w:spacing w:val="-5"/>
@@ -9797,6 +10447,7 @@
               </w:rPr>
               <w:t>Нет</w:t>
             </w:r>
+            <w:proofErr w:type="spellEnd"/>
           </w:p>
         </w:tc>
         <w:tc>
@@ -9810,6 +10461,7 @@
             <w:pPr>
               <w:pStyle w:val="TableParagraph"/>
               <w:spacing w:before="50"/>
+              <w:jc w:val="center"/>
               <w:rPr>
                 <w:sz w:val="24"/>
               </w:rPr>
@@ -9819,11 +10471,12 @@
             <w:pPr>
               <w:pStyle w:val="TableParagraph"/>
               <w:ind w:right="127"/>
-              <w:jc w:val="right"/>
-              <w:rPr>
-                <w:sz w:val="24"/>
-              </w:rPr>
-            </w:pPr>
+              <w:jc w:val="center"/>
+              <w:rPr>
+                <w:sz w:val="24"/>
+              </w:rPr>
+            </w:pPr>
+            <w:proofErr w:type="spellStart"/>
             <w:r>
               <w:rPr>
                 <w:spacing w:val="-5"/>
@@ -9831,6 +10484,7 @@
               </w:rPr>
               <w:t>Нет</w:t>
             </w:r>
+            <w:proofErr w:type="spellEnd"/>
           </w:p>
         </w:tc>
         <w:tc>
@@ -9844,6 +10498,7 @@
             <w:pPr>
               <w:pStyle w:val="TableParagraph"/>
               <w:spacing w:before="50"/>
+              <w:jc w:val="center"/>
               <w:rPr>
                 <w:sz w:val="24"/>
               </w:rPr>
@@ -9853,11 +10508,12 @@
             <w:pPr>
               <w:pStyle w:val="TableParagraph"/>
               <w:ind w:right="127"/>
-              <w:jc w:val="right"/>
-              <w:rPr>
-                <w:sz w:val="24"/>
-              </w:rPr>
-            </w:pPr>
+              <w:jc w:val="center"/>
+              <w:rPr>
+                <w:sz w:val="24"/>
+              </w:rPr>
+            </w:pPr>
+            <w:proofErr w:type="spellStart"/>
             <w:r>
               <w:rPr>
                 <w:spacing w:val="-5"/>
@@ -9865,6 +10521,7 @@
               </w:rPr>
               <w:t>Нет</w:t>
             </w:r>
+            <w:proofErr w:type="spellEnd"/>
           </w:p>
         </w:tc>
         <w:tc>
@@ -9878,6 +10535,7 @@
             <w:pPr>
               <w:pStyle w:val="TableParagraph"/>
               <w:spacing w:before="50"/>
+              <w:jc w:val="center"/>
               <w:rPr>
                 <w:sz w:val="24"/>
                 <w:u w:val="single"/>
@@ -9893,6 +10551,7 @@
                 <w:u w:val="single"/>
               </w:rPr>
             </w:pPr>
+            <w:proofErr w:type="spellStart"/>
             <w:r>
               <w:rPr>
                 <w:spacing w:val="-5"/>
@@ -9901,6 +10560,7 @@
               </w:rPr>
               <w:t>Да</w:t>
             </w:r>
+            <w:proofErr w:type="spellEnd"/>
           </w:p>
         </w:tc>
         <w:tc>
@@ -9914,6 +10574,7 @@
             <w:pPr>
               <w:pStyle w:val="TableParagraph"/>
               <w:spacing w:before="50"/>
+              <w:jc w:val="center"/>
               <w:rPr>
                 <w:sz w:val="24"/>
                 <w:u w:val="single"/>
@@ -9927,8 +10588,10 @@
               <w:rPr>
                 <w:sz w:val="24"/>
                 <w:u w:val="single"/>
-              </w:rPr>
-            </w:pPr>
+                <w:lang w:val="ru-RU"/>
+              </w:rPr>
+            </w:pPr>
+            <w:proofErr w:type="spellStart"/>
             <w:r>
               <w:rPr>
                 <w:spacing w:val="-5"/>
@@ -9937,6 +10600,7 @@
               </w:rPr>
               <w:t>Да</w:t>
             </w:r>
+            <w:proofErr w:type="spellEnd"/>
           </w:p>
         </w:tc>
         <w:tc>
@@ -9950,6 +10614,7 @@
             <w:pPr>
               <w:pStyle w:val="TableParagraph"/>
               <w:spacing w:before="50"/>
+              <w:jc w:val="center"/>
               <w:rPr>
                 <w:sz w:val="24"/>
                 <w:u w:val="single"/>
@@ -9965,6 +10630,7 @@
                 <w:u w:val="single"/>
               </w:rPr>
             </w:pPr>
+            <w:proofErr w:type="spellStart"/>
             <w:r>
               <w:rPr>
                 <w:spacing w:val="-5"/>
@@ -9973,6 +10639,7 @@
               </w:rPr>
               <w:t>Да</w:t>
             </w:r>
+            <w:proofErr w:type="spellEnd"/>
           </w:p>
         </w:tc>
       </w:tr>
@@ -10042,6 +10709,7 @@
             <w:pPr>
               <w:pStyle w:val="TableParagraph"/>
               <w:spacing w:before="50"/>
+              <w:jc w:val="center"/>
               <w:rPr>
                 <w:sz w:val="24"/>
                 <w:lang w:val="ru-RU"/>
@@ -10056,6 +10724,7 @@
                 <w:sz w:val="24"/>
               </w:rPr>
             </w:pPr>
+            <w:proofErr w:type="spellStart"/>
             <w:r>
               <w:rPr>
                 <w:spacing w:val="-5"/>
@@ -10063,6 +10732,7 @@
               </w:rPr>
               <w:t>Да</w:t>
             </w:r>
+            <w:proofErr w:type="spellEnd"/>
           </w:p>
         </w:tc>
         <w:tc>
@@ -10077,6 +10747,7 @@
             <w:pPr>
               <w:pStyle w:val="TableParagraph"/>
               <w:spacing w:before="50"/>
+              <w:jc w:val="center"/>
               <w:rPr>
                 <w:sz w:val="24"/>
               </w:rPr>
@@ -10090,6 +10761,7 @@
                 <w:sz w:val="24"/>
               </w:rPr>
             </w:pPr>
+            <w:proofErr w:type="spellStart"/>
             <w:r>
               <w:rPr>
                 <w:spacing w:val="-5"/>
@@ -10097,6 +10769,7 @@
               </w:rPr>
               <w:t>Да</w:t>
             </w:r>
+            <w:proofErr w:type="spellEnd"/>
           </w:p>
         </w:tc>
         <w:tc>
@@ -10111,6 +10784,7 @@
             <w:pPr>
               <w:pStyle w:val="TableParagraph"/>
               <w:spacing w:before="50"/>
+              <w:jc w:val="center"/>
               <w:rPr>
                 <w:sz w:val="24"/>
               </w:rPr>
@@ -10124,6 +10798,7 @@
                 <w:sz w:val="24"/>
               </w:rPr>
             </w:pPr>
+            <w:proofErr w:type="spellStart"/>
             <w:r>
               <w:rPr>
                 <w:spacing w:val="-5"/>
@@ -10131,6 +10806,7 @@
               </w:rPr>
               <w:t>Да</w:t>
             </w:r>
+            <w:proofErr w:type="spellEnd"/>
           </w:p>
         </w:tc>
         <w:tc>
@@ -10147,6 +10823,7 @@
               <w:spacing w:before="50"/>
               <w:rPr>
                 <w:sz w:val="24"/>
+                <w:lang w:val="ru-RU"/>
               </w:rPr>
             </w:pPr>
           </w:p>
@@ -10158,6 +10835,7 @@
                 <w:sz w:val="24"/>
               </w:rPr>
             </w:pPr>
+            <w:proofErr w:type="spellStart"/>
             <w:r>
               <w:rPr>
                 <w:spacing w:val="-5"/>
@@ -10165,6 +10843,7 @@
               </w:rPr>
               <w:t>Да</w:t>
             </w:r>
+            <w:proofErr w:type="spellEnd"/>
           </w:p>
         </w:tc>
         <w:tc>
@@ -10179,6 +10858,7 @@
             <w:pPr>
               <w:pStyle w:val="TableParagraph"/>
               <w:spacing w:before="50"/>
+              <w:jc w:val="center"/>
               <w:rPr>
                 <w:sz w:val="24"/>
                 <w:u w:val="single"/>
@@ -10189,12 +10869,13 @@
             <w:pPr>
               <w:pStyle w:val="TableParagraph"/>
               <w:ind w:right="125"/>
-              <w:jc w:val="right"/>
+              <w:jc w:val="center"/>
               <w:rPr>
                 <w:sz w:val="24"/>
                 <w:u w:val="single"/>
               </w:rPr>
             </w:pPr>
+            <w:proofErr w:type="spellStart"/>
             <w:r>
               <w:rPr>
                 <w:spacing w:val="-5"/>
@@ -10203,6 +10884,7 @@
               </w:rPr>
               <w:t>Нет</w:t>
             </w:r>
+            <w:proofErr w:type="spellEnd"/>
           </w:p>
         </w:tc>
         <w:tc>
@@ -10217,6 +10899,7 @@
             <w:pPr>
               <w:pStyle w:val="TableParagraph"/>
               <w:spacing w:before="50"/>
+              <w:jc w:val="center"/>
               <w:rPr>
                 <w:sz w:val="24"/>
                 <w:u w:val="single"/>
@@ -10232,6 +10915,7 @@
                 <w:u w:val="single"/>
               </w:rPr>
             </w:pPr>
+            <w:proofErr w:type="spellStart"/>
             <w:r>
               <w:rPr>
                 <w:spacing w:val="-5"/>
@@ -10240,6 +10924,7 @@
               </w:rPr>
               <w:t>Нет</w:t>
             </w:r>
+            <w:proofErr w:type="spellEnd"/>
           </w:p>
         </w:tc>
       </w:tr>
@@ -10355,12 +11040,13 @@
               <w:pStyle w:val="TableParagraph"/>
               <w:spacing w:before="208"/>
               <w:ind w:right="125"/>
-              <w:jc w:val="right"/>
+              <w:jc w:val="center"/>
               <w:rPr>
                 <w:sz w:val="24"/>
                 <w:u w:val="single"/>
               </w:rPr>
             </w:pPr>
+            <w:proofErr w:type="spellStart"/>
             <w:r>
               <w:rPr>
                 <w:spacing w:val="-5"/>
@@ -10369,6 +11055,7 @@
               </w:rPr>
               <w:t>Нет</w:t>
             </w:r>
+            <w:proofErr w:type="spellEnd"/>
           </w:p>
         </w:tc>
         <w:tc>
@@ -10384,12 +11071,13 @@
               <w:pStyle w:val="TableParagraph"/>
               <w:spacing w:before="208"/>
               <w:ind w:right="127"/>
-              <w:jc w:val="right"/>
+              <w:jc w:val="center"/>
               <w:rPr>
                 <w:sz w:val="24"/>
                 <w:u w:val="single"/>
               </w:rPr>
             </w:pPr>
+            <w:proofErr w:type="spellStart"/>
             <w:r>
               <w:rPr>
                 <w:spacing w:val="-5"/>
@@ -10398,6 +11086,7 @@
               </w:rPr>
               <w:t>Нет</w:t>
             </w:r>
+            <w:proofErr w:type="spellEnd"/>
           </w:p>
         </w:tc>
         <w:tc>
@@ -10413,12 +11102,13 @@
               <w:pStyle w:val="TableParagraph"/>
               <w:spacing w:before="208"/>
               <w:ind w:right="127"/>
-              <w:jc w:val="right"/>
+              <w:jc w:val="center"/>
               <w:rPr>
                 <w:sz w:val="24"/>
                 <w:u w:val="single"/>
               </w:rPr>
             </w:pPr>
+            <w:proofErr w:type="spellStart"/>
             <w:r>
               <w:rPr>
                 <w:spacing w:val="-5"/>
@@ -10427,6 +11117,7 @@
               </w:rPr>
               <w:t>Нет</w:t>
             </w:r>
+            <w:proofErr w:type="spellEnd"/>
           </w:p>
         </w:tc>
         <w:tc>
@@ -10446,6 +11137,7 @@
                 <w:sz w:val="24"/>
               </w:rPr>
             </w:pPr>
+            <w:proofErr w:type="spellStart"/>
             <w:r>
               <w:rPr>
                 <w:spacing w:val="-5"/>
@@ -10453,6 +11145,7 @@
               </w:rPr>
               <w:t>Да</w:t>
             </w:r>
+            <w:proofErr w:type="spellEnd"/>
           </w:p>
         </w:tc>
         <w:tc>
@@ -10476,8 +11169,16 @@
               <w:rPr>
                 <w:spacing w:val="-5"/>
                 <w:sz w:val="24"/>
-              </w:rPr>
-              <w:t>Да</w:t>
+                <w:lang w:val="ru-RU"/>
+              </w:rPr>
+              <w:t>Д</w:t>
+            </w:r>
+            <w:r>
+              <w:rPr>
+                <w:spacing w:val="-5"/>
+                <w:sz w:val="24"/>
+              </w:rPr>
+              <w:t>а</w:t>
             </w:r>
           </w:p>
         </w:tc>
@@ -10498,6 +11199,7 @@
                 <w:sz w:val="24"/>
               </w:rPr>
             </w:pPr>
+            <w:proofErr w:type="spellStart"/>
             <w:r>
               <w:rPr>
                 <w:spacing w:val="-5"/>
@@ -10505,6 +11207,7 @@
               </w:rPr>
               <w:t>Да</w:t>
             </w:r>
+            <w:proofErr w:type="spellEnd"/>
           </w:p>
         </w:tc>
       </w:tr>
@@ -10587,6 +11290,7 @@
                 <w:u w:val="single"/>
               </w:rPr>
             </w:pPr>
+            <w:proofErr w:type="spellStart"/>
             <w:r>
               <w:rPr>
                 <w:spacing w:val="-5"/>
@@ -10595,6 +11299,7 @@
               </w:rPr>
               <w:t>Да</w:t>
             </w:r>
+            <w:proofErr w:type="spellEnd"/>
           </w:p>
         </w:tc>
         <w:tc>
@@ -10615,6 +11320,7 @@
                 <w:u w:val="single"/>
               </w:rPr>
             </w:pPr>
+            <w:proofErr w:type="spellStart"/>
             <w:r>
               <w:rPr>
                 <w:spacing w:val="-5"/>
@@ -10623,6 +11329,7 @@
               </w:rPr>
               <w:t>Да</w:t>
             </w:r>
+            <w:proofErr w:type="spellEnd"/>
           </w:p>
         </w:tc>
         <w:tc>
@@ -10638,11 +11345,12 @@
               <w:pStyle w:val="TableParagraph"/>
               <w:spacing w:before="188"/>
               <w:ind w:right="127"/>
-              <w:jc w:val="right"/>
-              <w:rPr>
-                <w:sz w:val="24"/>
-              </w:rPr>
-            </w:pPr>
+              <w:jc w:val="center"/>
+              <w:rPr>
+                <w:sz w:val="24"/>
+              </w:rPr>
+            </w:pPr>
+            <w:proofErr w:type="spellStart"/>
             <w:r>
               <w:rPr>
                 <w:spacing w:val="-5"/>
@@ -10650,6 +11358,7 @@
               </w:rPr>
               <w:t>Нет</w:t>
             </w:r>
+            <w:proofErr w:type="spellEnd"/>
           </w:p>
         </w:tc>
         <w:tc>
@@ -10670,6 +11379,7 @@
                 <w:u w:val="single"/>
               </w:rPr>
             </w:pPr>
+            <w:proofErr w:type="spellStart"/>
             <w:r>
               <w:rPr>
                 <w:spacing w:val="-5"/>
@@ -10678,6 +11388,7 @@
               </w:rPr>
               <w:t>Да</w:t>
             </w:r>
+            <w:proofErr w:type="spellEnd"/>
           </w:p>
         </w:tc>
         <w:tc>
@@ -10693,11 +11404,12 @@
               <w:pStyle w:val="TableParagraph"/>
               <w:spacing w:before="188"/>
               <w:ind w:right="125"/>
-              <w:jc w:val="right"/>
-              <w:rPr>
-                <w:sz w:val="24"/>
-              </w:rPr>
-            </w:pPr>
+              <w:jc w:val="center"/>
+              <w:rPr>
+                <w:sz w:val="24"/>
+              </w:rPr>
+            </w:pPr>
+            <w:proofErr w:type="spellStart"/>
             <w:r>
               <w:rPr>
                 <w:spacing w:val="-5"/>
@@ -10705,6 +11417,7 @@
               </w:rPr>
               <w:t>Нет</w:t>
             </w:r>
+            <w:proofErr w:type="spellEnd"/>
           </w:p>
         </w:tc>
         <w:tc>
@@ -10719,12 +11432,13 @@
             <w:pPr>
               <w:pStyle w:val="TableParagraph"/>
               <w:spacing w:before="188"/>
-              <w:ind w:left="320"/>
+              <w:jc w:val="center"/>
               <w:rPr>
                 <w:sz w:val="24"/>
                 <w:u w:val="single"/>
               </w:rPr>
             </w:pPr>
+            <w:proofErr w:type="spellStart"/>
             <w:r>
               <w:rPr>
                 <w:spacing w:val="-5"/>
@@ -10733,6 +11447,7 @@
               </w:rPr>
               <w:t>Да</w:t>
             </w:r>
+            <w:proofErr w:type="spellEnd"/>
           </w:p>
         </w:tc>
       </w:tr>
@@ -10825,12 +11540,13 @@
               <w:pStyle w:val="TableParagraph"/>
               <w:spacing w:before="188"/>
               <w:ind w:right="125"/>
-              <w:jc w:val="right"/>
+              <w:jc w:val="center"/>
               <w:rPr>
                 <w:sz w:val="24"/>
                 <w:u w:val="single"/>
               </w:rPr>
             </w:pPr>
+            <w:proofErr w:type="spellStart"/>
             <w:r>
               <w:rPr>
                 <w:spacing w:val="-5"/>
@@ -10839,6 +11555,7 @@
               </w:rPr>
               <w:t>Нет</w:t>
             </w:r>
+            <w:proofErr w:type="spellEnd"/>
           </w:p>
         </w:tc>
         <w:tc>
@@ -10858,6 +11575,7 @@
                 <w:sz w:val="24"/>
               </w:rPr>
             </w:pPr>
+            <w:proofErr w:type="spellStart"/>
             <w:r>
               <w:rPr>
                 <w:spacing w:val="-5"/>
@@ -10865,6 +11583,7 @@
               </w:rPr>
               <w:t>Да</w:t>
             </w:r>
+            <w:proofErr w:type="spellEnd"/>
           </w:p>
         </w:tc>
         <w:tc>
@@ -10880,12 +11599,13 @@
               <w:pStyle w:val="TableParagraph"/>
               <w:spacing w:before="188"/>
               <w:ind w:right="127"/>
-              <w:jc w:val="right"/>
+              <w:jc w:val="center"/>
               <w:rPr>
                 <w:sz w:val="24"/>
                 <w:u w:val="single"/>
               </w:rPr>
             </w:pPr>
+            <w:proofErr w:type="spellStart"/>
             <w:r>
               <w:rPr>
                 <w:spacing w:val="-5"/>
@@ -10894,6 +11614,7 @@
               </w:rPr>
               <w:t>Нет</w:t>
             </w:r>
+            <w:proofErr w:type="spellEnd"/>
           </w:p>
         </w:tc>
         <w:tc>
@@ -10913,6 +11634,7 @@
                 <w:sz w:val="24"/>
               </w:rPr>
             </w:pPr>
+            <w:proofErr w:type="spellStart"/>
             <w:r>
               <w:rPr>
                 <w:spacing w:val="-5"/>
@@ -10920,6 +11642,7 @@
               </w:rPr>
               <w:t>Да</w:t>
             </w:r>
+            <w:proofErr w:type="spellEnd"/>
           </w:p>
         </w:tc>
         <w:tc>
@@ -10935,12 +11658,13 @@
               <w:pStyle w:val="TableParagraph"/>
               <w:spacing w:before="188"/>
               <w:ind w:right="125"/>
-              <w:jc w:val="right"/>
+              <w:jc w:val="center"/>
               <w:rPr>
                 <w:sz w:val="24"/>
                 <w:u w:val="single"/>
               </w:rPr>
             </w:pPr>
+            <w:proofErr w:type="spellStart"/>
             <w:r>
               <w:rPr>
                 <w:spacing w:val="-5"/>
@@ -10949,6 +11673,7 @@
               </w:rPr>
               <w:t>Нет</w:t>
             </w:r>
+            <w:proofErr w:type="spellEnd"/>
           </w:p>
         </w:tc>
         <w:tc>
@@ -10963,11 +11688,12 @@
             <w:pPr>
               <w:pStyle w:val="TableParagraph"/>
               <w:spacing w:before="188"/>
-              <w:ind w:left="320"/>
-              <w:rPr>
-                <w:sz w:val="24"/>
-              </w:rPr>
-            </w:pPr>
+              <w:jc w:val="center"/>
+              <w:rPr>
+                <w:sz w:val="24"/>
+              </w:rPr>
+            </w:pPr>
+            <w:proofErr w:type="spellStart"/>
             <w:r>
               <w:rPr>
                 <w:spacing w:val="-5"/>
@@ -10975,6 +11701,7 @@
               </w:rPr>
               <w:t>Да</w:t>
             </w:r>
+            <w:proofErr w:type="spellEnd"/>
           </w:p>
         </w:tc>
       </w:tr>
@@ -11056,11 +11783,12 @@
               <w:pStyle w:val="TableParagraph"/>
               <w:spacing w:before="188"/>
               <w:ind w:right="125"/>
-              <w:jc w:val="right"/>
-              <w:rPr>
-                <w:sz w:val="24"/>
-              </w:rPr>
-            </w:pPr>
+              <w:jc w:val="center"/>
+              <w:rPr>
+                <w:sz w:val="24"/>
+              </w:rPr>
+            </w:pPr>
+            <w:proofErr w:type="spellStart"/>
             <w:r>
               <w:rPr>
                 <w:spacing w:val="-5"/>
@@ -11068,6 +11796,7 @@
               </w:rPr>
               <w:t>Нет</w:t>
             </w:r>
+            <w:proofErr w:type="spellEnd"/>
           </w:p>
         </w:tc>
         <w:tc>
@@ -11083,11 +11812,12 @@
               <w:pStyle w:val="TableParagraph"/>
               <w:spacing w:before="188"/>
               <w:ind w:right="127"/>
-              <w:jc w:val="right"/>
-              <w:rPr>
-                <w:sz w:val="24"/>
-              </w:rPr>
-            </w:pPr>
+              <w:jc w:val="center"/>
+              <w:rPr>
+                <w:sz w:val="24"/>
+              </w:rPr>
+            </w:pPr>
+            <w:proofErr w:type="spellStart"/>
             <w:r>
               <w:rPr>
                 <w:spacing w:val="-5"/>
@@ -11095,6 +11825,7 @@
               </w:rPr>
               <w:t>Нет</w:t>
             </w:r>
+            <w:proofErr w:type="spellEnd"/>
           </w:p>
         </w:tc>
         <w:tc>
@@ -11110,11 +11841,12 @@
               <w:pStyle w:val="TableParagraph"/>
               <w:spacing w:before="188"/>
               <w:ind w:right="127"/>
-              <w:jc w:val="right"/>
-              <w:rPr>
-                <w:sz w:val="24"/>
-              </w:rPr>
-            </w:pPr>
+              <w:jc w:val="center"/>
+              <w:rPr>
+                <w:sz w:val="24"/>
+              </w:rPr>
+            </w:pPr>
+            <w:proofErr w:type="spellStart"/>
             <w:r>
               <w:rPr>
                 <w:spacing w:val="-5"/>
@@ -11122,6 +11854,7 @@
               </w:rPr>
               <w:t>Нет</w:t>
             </w:r>
+            <w:proofErr w:type="spellEnd"/>
           </w:p>
         </w:tc>
         <w:tc>
@@ -11142,6 +11875,7 @@
                 <w:u w:val="single"/>
               </w:rPr>
             </w:pPr>
+            <w:proofErr w:type="spellStart"/>
             <w:r>
               <w:rPr>
                 <w:spacing w:val="-5"/>
@@ -11150,6 +11884,7 @@
               </w:rPr>
               <w:t>Да</w:t>
             </w:r>
+            <w:proofErr w:type="spellEnd"/>
           </w:p>
         </w:tc>
         <w:tc>
@@ -11170,6 +11905,7 @@
                 <w:u w:val="single"/>
               </w:rPr>
             </w:pPr>
+            <w:proofErr w:type="spellStart"/>
             <w:r>
               <w:rPr>
                 <w:spacing w:val="-5"/>
@@ -11178,6 +11914,7 @@
               </w:rPr>
               <w:t>Да</w:t>
             </w:r>
+            <w:proofErr w:type="spellEnd"/>
           </w:p>
         </w:tc>
         <w:tc>
@@ -11198,6 +11935,7 @@
                 <w:u w:val="single"/>
               </w:rPr>
             </w:pPr>
+            <w:proofErr w:type="spellStart"/>
             <w:r>
               <w:rPr>
                 <w:spacing w:val="-5"/>
@@ -11206,6 +11944,7 @@
               </w:rPr>
               <w:t>Да</w:t>
             </w:r>
+            <w:proofErr w:type="spellEnd"/>
           </w:p>
         </w:tc>
       </w:tr>
@@ -11293,12 +12032,21 @@
                 <w:sz w:val="24"/>
               </w:rPr>
             </w:pPr>
+            <w:proofErr w:type="spellStart"/>
             <w:r>
               <w:rPr>
                 <w:spacing w:val="-2"/>
                 <w:sz w:val="24"/>
               </w:rPr>
-              <w:t>сопровождения?</w:t>
+              <w:t>сопровождения</w:t>
+            </w:r>
+            <w:proofErr w:type="spellEnd"/>
+            <w:r>
+              <w:rPr>
+                <w:spacing w:val="-2"/>
+                <w:sz w:val="24"/>
+              </w:rPr>
+              <w:t>?</w:t>
             </w:r>
           </w:p>
         </w:tc>
@@ -11314,6 +12062,7 @@
             <w:pPr>
               <w:pStyle w:val="TableParagraph"/>
               <w:spacing w:before="50"/>
+              <w:jc w:val="center"/>
               <w:rPr>
                 <w:sz w:val="24"/>
               </w:rPr>
@@ -11323,11 +12072,12 @@
             <w:pPr>
               <w:pStyle w:val="TableParagraph"/>
               <w:ind w:right="125"/>
-              <w:jc w:val="right"/>
-              <w:rPr>
-                <w:sz w:val="24"/>
-              </w:rPr>
-            </w:pPr>
+              <w:jc w:val="center"/>
+              <w:rPr>
+                <w:sz w:val="24"/>
+              </w:rPr>
+            </w:pPr>
+            <w:proofErr w:type="spellStart"/>
             <w:r>
               <w:rPr>
                 <w:spacing w:val="-5"/>
@@ -11335,6 +12085,7 @@
               </w:rPr>
               <w:t>Нет</w:t>
             </w:r>
+            <w:proofErr w:type="spellEnd"/>
           </w:p>
         </w:tc>
         <w:tc>
@@ -11349,6 +12100,7 @@
             <w:pPr>
               <w:pStyle w:val="TableParagraph"/>
               <w:spacing w:before="50"/>
+              <w:jc w:val="center"/>
               <w:rPr>
                 <w:sz w:val="24"/>
               </w:rPr>
@@ -11358,11 +12110,12 @@
             <w:pPr>
               <w:pStyle w:val="TableParagraph"/>
               <w:ind w:right="127"/>
-              <w:jc w:val="right"/>
-              <w:rPr>
-                <w:sz w:val="24"/>
-              </w:rPr>
-            </w:pPr>
+              <w:jc w:val="center"/>
+              <w:rPr>
+                <w:sz w:val="24"/>
+              </w:rPr>
+            </w:pPr>
+            <w:proofErr w:type="spellStart"/>
             <w:r>
               <w:rPr>
                 <w:spacing w:val="-5"/>
@@ -11370,6 +12123,7 @@
               </w:rPr>
               <w:t>Нет</w:t>
             </w:r>
+            <w:proofErr w:type="spellEnd"/>
           </w:p>
         </w:tc>
         <w:tc>
@@ -11384,6 +12138,7 @@
             <w:pPr>
               <w:pStyle w:val="TableParagraph"/>
               <w:spacing w:before="50"/>
+              <w:jc w:val="center"/>
               <w:rPr>
                 <w:sz w:val="24"/>
               </w:rPr>
@@ -11393,11 +12148,12 @@
             <w:pPr>
               <w:pStyle w:val="TableParagraph"/>
               <w:ind w:right="127"/>
-              <w:jc w:val="right"/>
-              <w:rPr>
-                <w:sz w:val="24"/>
-              </w:rPr>
-            </w:pPr>
+              <w:jc w:val="center"/>
+              <w:rPr>
+                <w:sz w:val="24"/>
+              </w:rPr>
+            </w:pPr>
+            <w:proofErr w:type="spellStart"/>
             <w:r>
               <w:rPr>
                 <w:spacing w:val="-5"/>
@@ -11405,6 +12161,7 @@
               </w:rPr>
               <w:t>Нет</w:t>
             </w:r>
+            <w:proofErr w:type="spellEnd"/>
           </w:p>
         </w:tc>
         <w:tc>
@@ -11422,6 +12179,7 @@
               <w:rPr>
                 <w:sz w:val="24"/>
                 <w:u w:val="single"/>
+                <w:lang w:val="ru-RU"/>
               </w:rPr>
             </w:pPr>
           </w:p>
@@ -11434,6 +12192,7 @@
                 <w:u w:val="single"/>
               </w:rPr>
             </w:pPr>
+            <w:proofErr w:type="spellStart"/>
             <w:r>
               <w:rPr>
                 <w:spacing w:val="-5"/>
@@ -11442,6 +12201,7 @@
               </w:rPr>
               <w:t>Да</w:t>
             </w:r>
+            <w:proofErr w:type="spellEnd"/>
           </w:p>
         </w:tc>
         <w:tc>
@@ -11456,6 +12216,7 @@
             <w:pPr>
               <w:pStyle w:val="TableParagraph"/>
               <w:spacing w:before="50"/>
+              <w:jc w:val="center"/>
               <w:rPr>
                 <w:sz w:val="24"/>
                 <w:u w:val="single"/>
@@ -11471,6 +12232,7 @@
                 <w:u w:val="single"/>
               </w:rPr>
             </w:pPr>
+            <w:proofErr w:type="spellStart"/>
             <w:r>
               <w:rPr>
                 <w:spacing w:val="-5"/>
@@ -11479,6 +12241,7 @@
               </w:rPr>
               <w:t>Да</w:t>
             </w:r>
+            <w:proofErr w:type="spellEnd"/>
           </w:p>
         </w:tc>
         <w:tc>
@@ -11493,6 +12256,7 @@
             <w:pPr>
               <w:pStyle w:val="TableParagraph"/>
               <w:spacing w:before="50"/>
+              <w:jc w:val="center"/>
               <w:rPr>
                 <w:sz w:val="24"/>
                 <w:u w:val="single"/>
@@ -11508,6 +12272,7 @@
                 <w:u w:val="single"/>
               </w:rPr>
             </w:pPr>
+            <w:proofErr w:type="spellStart"/>
             <w:r>
               <w:rPr>
                 <w:spacing w:val="-5"/>
@@ -11516,6 +12281,7 @@
               </w:rPr>
               <w:t>Да</w:t>
             </w:r>
+            <w:proofErr w:type="spellEnd"/>
           </w:p>
         </w:tc>
       </w:tr>
@@ -11540,18 +12306,63 @@
                 <w:sz w:val="24"/>
               </w:rPr>
             </w:pPr>
-            <w:r>
-              <w:rPr>
-                <w:sz w:val="24"/>
-              </w:rPr>
-              <w:t xml:space="preserve">Является ли график </w:t>
-            </w:r>
+            <w:proofErr w:type="spellStart"/>
+            <w:r>
+              <w:rPr>
+                <w:sz w:val="24"/>
+              </w:rPr>
+              <w:t>Является</w:t>
+            </w:r>
+            <w:proofErr w:type="spellEnd"/>
+            <w:r>
+              <w:rPr>
+                <w:sz w:val="24"/>
+              </w:rPr>
+              <w:t xml:space="preserve"> </w:t>
+            </w:r>
+            <w:proofErr w:type="spellStart"/>
+            <w:r>
+              <w:rPr>
+                <w:sz w:val="24"/>
+              </w:rPr>
+              <w:t>ли</w:t>
+            </w:r>
+            <w:proofErr w:type="spellEnd"/>
+            <w:r>
+              <w:rPr>
+                <w:sz w:val="24"/>
+              </w:rPr>
+              <w:t xml:space="preserve"> </w:t>
+            </w:r>
+            <w:proofErr w:type="spellStart"/>
+            <w:r>
+              <w:rPr>
+                <w:sz w:val="24"/>
+              </w:rPr>
+              <w:t>график</w:t>
+            </w:r>
+            <w:proofErr w:type="spellEnd"/>
+            <w:r>
+              <w:rPr>
+                <w:sz w:val="24"/>
+              </w:rPr>
+              <w:t xml:space="preserve"> </w:t>
+            </w:r>
+            <w:proofErr w:type="spellStart"/>
             <w:r>
               <w:rPr>
                 <w:spacing w:val="-2"/>
                 <w:sz w:val="24"/>
               </w:rPr>
-              <w:t>сжатым?</w:t>
+              <w:t>сжатым</w:t>
+            </w:r>
+            <w:proofErr w:type="spellEnd"/>
+            <w:r>
+              <w:rPr>
+                <w:spacing w:val="-2"/>
+                <w:sz w:val="24"/>
+              </w:rPr>
+              <w:t>?</w:t>
             </w:r>
           </w:p>
         </w:tc>
@@ -11568,11 +12379,12 @@
               <w:pStyle w:val="TableParagraph"/>
               <w:spacing w:before="50" w:line="256" w:lineRule="exact"/>
               <w:ind w:right="125"/>
-              <w:jc w:val="right"/>
-              <w:rPr>
-                <w:sz w:val="24"/>
-              </w:rPr>
-            </w:pPr>
+              <w:jc w:val="center"/>
+              <w:rPr>
+                <w:sz w:val="24"/>
+              </w:rPr>
+            </w:pPr>
+            <w:proofErr w:type="spellStart"/>
             <w:r>
               <w:rPr>
                 <w:spacing w:val="-5"/>
@@ -11580,6 +12392,7 @@
               </w:rPr>
               <w:t>Нет</w:t>
             </w:r>
+            <w:proofErr w:type="spellEnd"/>
           </w:p>
         </w:tc>
         <w:tc>
@@ -11595,11 +12408,12 @@
               <w:pStyle w:val="TableParagraph"/>
               <w:spacing w:before="50" w:line="256" w:lineRule="exact"/>
               <w:ind w:right="127"/>
-              <w:jc w:val="right"/>
-              <w:rPr>
-                <w:sz w:val="24"/>
-              </w:rPr>
-            </w:pPr>
+              <w:jc w:val="center"/>
+              <w:rPr>
+                <w:sz w:val="24"/>
+              </w:rPr>
+            </w:pPr>
+            <w:proofErr w:type="spellStart"/>
             <w:r>
               <w:rPr>
                 <w:spacing w:val="-5"/>
@@ -11607,6 +12421,7 @@
               </w:rPr>
               <w:t>Нет</w:t>
             </w:r>
+            <w:proofErr w:type="spellEnd"/>
           </w:p>
         </w:tc>
         <w:tc>
@@ -11627,6 +12442,7 @@
                 <w:u w:val="single"/>
               </w:rPr>
             </w:pPr>
+            <w:proofErr w:type="spellStart"/>
             <w:r>
               <w:rPr>
                 <w:spacing w:val="-5"/>
@@ -11635,6 +12451,7 @@
               </w:rPr>
               <w:t>Да</w:t>
             </w:r>
+            <w:proofErr w:type="spellEnd"/>
           </w:p>
         </w:tc>
         <w:tc>
@@ -11655,6 +12472,7 @@
                 <w:u w:val="single"/>
               </w:rPr>
             </w:pPr>
+            <w:proofErr w:type="spellStart"/>
             <w:r>
               <w:rPr>
                 <w:spacing w:val="-5"/>
@@ -11663,6 +12481,7 @@
               </w:rPr>
               <w:t>Да</w:t>
             </w:r>
+            <w:proofErr w:type="spellEnd"/>
           </w:p>
         </w:tc>
         <w:tc>
@@ -11683,6 +12502,7 @@
                 <w:u w:val="single"/>
               </w:rPr>
             </w:pPr>
+            <w:proofErr w:type="spellStart"/>
             <w:r>
               <w:rPr>
                 <w:spacing w:val="-5"/>
@@ -11691,6 +12511,7 @@
               </w:rPr>
               <w:t>Да</w:t>
             </w:r>
+            <w:proofErr w:type="spellEnd"/>
           </w:p>
         </w:tc>
         <w:tc>
@@ -11711,6 +12532,7 @@
                 <w:u w:val="single"/>
               </w:rPr>
             </w:pPr>
+            <w:proofErr w:type="spellStart"/>
             <w:r>
               <w:rPr>
                 <w:spacing w:val="-5"/>
@@ -11719,6 +12541,7 @@
               </w:rPr>
               <w:t>Да</w:t>
             </w:r>
+            <w:proofErr w:type="spellEnd"/>
           </w:p>
         </w:tc>
       </w:tr>
@@ -11804,12 +12627,13 @@
               <w:pStyle w:val="TableParagraph"/>
               <w:spacing w:before="188"/>
               <w:ind w:right="125"/>
-              <w:jc w:val="right"/>
+              <w:jc w:val="center"/>
               <w:rPr>
                 <w:sz w:val="24"/>
                 <w:u w:val="single"/>
               </w:rPr>
             </w:pPr>
+            <w:proofErr w:type="spellStart"/>
             <w:r>
               <w:rPr>
                 <w:spacing w:val="-5"/>
@@ -11818,6 +12642,7 @@
               </w:rPr>
               <w:t>Нет</w:t>
             </w:r>
+            <w:proofErr w:type="spellEnd"/>
           </w:p>
         </w:tc>
         <w:tc>
@@ -11833,12 +12658,13 @@
               <w:pStyle w:val="TableParagraph"/>
               <w:spacing w:before="188"/>
               <w:ind w:right="127"/>
-              <w:jc w:val="right"/>
+              <w:jc w:val="center"/>
               <w:rPr>
                 <w:sz w:val="24"/>
                 <w:u w:val="single"/>
               </w:rPr>
             </w:pPr>
+            <w:proofErr w:type="spellStart"/>
             <w:r>
               <w:rPr>
                 <w:spacing w:val="-5"/>
@@ -11847,6 +12673,7 @@
               </w:rPr>
               <w:t>Нет</w:t>
             </w:r>
+            <w:proofErr w:type="spellEnd"/>
           </w:p>
         </w:tc>
         <w:tc>
@@ -11866,6 +12693,7 @@
                 <w:sz w:val="24"/>
               </w:rPr>
             </w:pPr>
+            <w:proofErr w:type="spellStart"/>
             <w:r>
               <w:rPr>
                 <w:spacing w:val="-5"/>
@@ -11873,6 +12701,7 @@
               </w:rPr>
               <w:t>Да</w:t>
             </w:r>
+            <w:proofErr w:type="spellEnd"/>
           </w:p>
         </w:tc>
         <w:tc>
@@ -11892,6 +12721,7 @@
                 <w:sz w:val="24"/>
               </w:rPr>
             </w:pPr>
+            <w:proofErr w:type="spellStart"/>
             <w:r>
               <w:rPr>
                 <w:spacing w:val="-5"/>
@@ -11899,6 +12729,7 @@
               </w:rPr>
               <w:t>Да</w:t>
             </w:r>
+            <w:proofErr w:type="spellEnd"/>
           </w:p>
         </w:tc>
         <w:tc>
@@ -11918,6 +12749,7 @@
                 <w:sz w:val="24"/>
               </w:rPr>
             </w:pPr>
+            <w:proofErr w:type="spellStart"/>
             <w:r>
               <w:rPr>
                 <w:spacing w:val="-5"/>
@@ -11925,6 +12757,7 @@
               </w:rPr>
               <w:t>Да</w:t>
             </w:r>
+            <w:proofErr w:type="spellEnd"/>
           </w:p>
         </w:tc>
         <w:tc>
@@ -11944,12 +12777,302 @@
                 <w:sz w:val="24"/>
               </w:rPr>
             </w:pPr>
+            <w:proofErr w:type="spellStart"/>
             <w:r>
               <w:rPr>
                 <w:spacing w:val="-5"/>
                 <w:sz w:val="24"/>
               </w:rPr>
               <w:t>Да</w:t>
+            </w:r>
+            <w:proofErr w:type="spellEnd"/>
+          </w:p>
+        </w:tc>
+      </w:tr>
+    </w:tbl>
+    <w:p>
+      <w:pPr>
+        <w:rPr>
+          <w:lang w:val="en-US"/>
+        </w:rPr>
+      </w:pPr>
+    </w:p>
+    <w:p>
+      <w:pPr>
+        <w:rPr>
+          <w:lang w:val="en-US"/>
+        </w:rPr>
+      </w:pPr>
+    </w:p>
+    <w:p>
+      <w:pPr>
+        <w:spacing w:after="0" w:line="360" w:lineRule="exact"/>
+        <w:jc w:val="both"/>
+        <w:rPr>
+          <w:rFonts w:ascii="Times New Roman" w:hAnsi="Times New Roman" w:cs="Times New Roman"/>
+          <w:sz w:val="28"/>
+          <w:szCs w:val="28"/>
+        </w:rPr>
+      </w:pPr>
+      <w:r>
+        <w:rPr>
+          <w:rFonts w:ascii="Times New Roman" w:hAnsi="Times New Roman" w:cs="Times New Roman"/>
+          <w:sz w:val="28"/>
+          <w:szCs w:val="28"/>
+        </w:rPr>
+        <w:t>Продолжение таблицы 4</w:t>
+      </w:r>
+    </w:p>
+    <w:tbl>
+      <w:tblPr>
+        <w:tblStyle w:val="TableNormal"/>
+        <w:tblW w:w="0" w:type="auto"/>
+        <w:tblInd w:w="-15" w:type="dxa"/>
+        <w:tblBorders>
+          <w:top w:val="single" w:sz="12" w:space="0" w:color="000000"/>
+          <w:left w:val="single" w:sz="12" w:space="0" w:color="000000"/>
+          <w:bottom w:val="single" w:sz="12" w:space="0" w:color="000000"/>
+          <w:right w:val="single" w:sz="12" w:space="0" w:color="000000"/>
+          <w:insideH w:val="single" w:sz="12" w:space="0" w:color="000000"/>
+          <w:insideV w:val="single" w:sz="12" w:space="0" w:color="000000"/>
+        </w:tblBorders>
+        <w:tblLayout w:type="fixed"/>
+        <w:tblLook w:val="01E0" w:firstRow="1" w:lastRow="1" w:firstColumn="1" w:lastColumn="1" w:noHBand="0" w:noVBand="0"/>
+      </w:tblPr>
+      <w:tblGrid>
+        <w:gridCol w:w="3749"/>
+        <w:gridCol w:w="933"/>
+        <w:gridCol w:w="938"/>
+        <w:gridCol w:w="933"/>
+        <w:gridCol w:w="933"/>
+        <w:gridCol w:w="933"/>
+        <w:gridCol w:w="928"/>
+      </w:tblGrid>
+      <w:tr>
+        <w:trPr>
+          <w:trHeight w:val="449"/>
+        </w:trPr>
+        <w:tc>
+          <w:tcPr>
+            <w:tcW w:w="3749" w:type="dxa"/>
+            <w:tcBorders>
+              <w:top w:val="single" w:sz="12" w:space="0" w:color="auto"/>
+              <w:left w:val="single" w:sz="12" w:space="0" w:color="auto"/>
+              <w:bottom w:val="single" w:sz="12" w:space="0" w:color="auto"/>
+              <w:right w:val="single" w:sz="12" w:space="0" w:color="auto"/>
+            </w:tcBorders>
+          </w:tcPr>
+          <w:p>
+            <w:pPr>
+              <w:pStyle w:val="TableParagraph"/>
+              <w:spacing w:line="261" w:lineRule="exact"/>
+              <w:ind w:left="48"/>
+              <w:jc w:val="center"/>
+              <w:rPr>
+                <w:sz w:val="24"/>
+                <w:lang w:val="ru-RU"/>
+              </w:rPr>
+            </w:pPr>
+            <w:r>
+              <w:rPr>
+                <w:sz w:val="24"/>
+                <w:lang w:val="ru-RU"/>
+              </w:rPr>
+              <w:t>1</w:t>
+            </w:r>
+          </w:p>
+        </w:tc>
+        <w:tc>
+          <w:tcPr>
+            <w:tcW w:w="933" w:type="dxa"/>
+            <w:tcBorders>
+              <w:top w:val="single" w:sz="12" w:space="0" w:color="auto"/>
+              <w:left w:val="single" w:sz="12" w:space="0" w:color="auto"/>
+              <w:bottom w:val="single" w:sz="12" w:space="0" w:color="auto"/>
+              <w:right w:val="single" w:sz="12" w:space="0" w:color="auto"/>
+            </w:tcBorders>
+          </w:tcPr>
+          <w:p>
+            <w:pPr>
+              <w:pStyle w:val="TableParagraph"/>
+              <w:spacing w:before="50"/>
+              <w:ind w:right="125"/>
+              <w:jc w:val="center"/>
+              <w:rPr>
+                <w:spacing w:val="-5"/>
+                <w:sz w:val="24"/>
+                <w:lang w:val="ru-RU"/>
+              </w:rPr>
+            </w:pPr>
+            <w:r>
+              <w:rPr>
+                <w:spacing w:val="-5"/>
+                <w:sz w:val="24"/>
+                <w:lang w:val="ru-RU"/>
+              </w:rPr>
+              <w:t>2</w:t>
+            </w:r>
+          </w:p>
+        </w:tc>
+        <w:tc>
+          <w:tcPr>
+            <w:tcW w:w="938" w:type="dxa"/>
+            <w:tcBorders>
+              <w:top w:val="single" w:sz="12" w:space="0" w:color="auto"/>
+              <w:left w:val="single" w:sz="12" w:space="0" w:color="auto"/>
+              <w:bottom w:val="single" w:sz="12" w:space="0" w:color="auto"/>
+              <w:right w:val="single" w:sz="12" w:space="0" w:color="auto"/>
+            </w:tcBorders>
+          </w:tcPr>
+          <w:p>
+            <w:pPr>
+              <w:pStyle w:val="TableParagraph"/>
+              <w:spacing w:before="50"/>
+              <w:ind w:right="127"/>
+              <w:jc w:val="center"/>
+              <w:rPr>
+                <w:spacing w:val="-5"/>
+                <w:sz w:val="24"/>
+                <w:lang w:val="ru-RU"/>
+              </w:rPr>
+            </w:pPr>
+            <w:r>
+              <w:rPr>
+                <w:spacing w:val="-5"/>
+                <w:sz w:val="24"/>
+                <w:lang w:val="ru-RU"/>
+              </w:rPr>
+              <w:t>3</w:t>
+            </w:r>
+          </w:p>
+        </w:tc>
+        <w:tc>
+          <w:tcPr>
+            <w:tcW w:w="933" w:type="dxa"/>
+            <w:tcBorders>
+              <w:top w:val="single" w:sz="12" w:space="0" w:color="auto"/>
+              <w:left w:val="single" w:sz="12" w:space="0" w:color="auto"/>
+              <w:bottom w:val="single" w:sz="12" w:space="0" w:color="auto"/>
+              <w:right w:val="single" w:sz="12" w:space="0" w:color="auto"/>
+            </w:tcBorders>
+          </w:tcPr>
+          <w:p>
+            <w:pPr>
+              <w:pStyle w:val="TableParagraph"/>
+              <w:spacing w:before="50"/>
+              <w:ind w:right="127"/>
+              <w:jc w:val="center"/>
+              <w:rPr>
+                <w:spacing w:val="-5"/>
+                <w:sz w:val="24"/>
+                <w:lang w:val="ru-RU"/>
+              </w:rPr>
+            </w:pPr>
+            <w:r>
+              <w:rPr>
+                <w:spacing w:val="-5"/>
+                <w:sz w:val="24"/>
+                <w:lang w:val="ru-RU"/>
+              </w:rPr>
+              <w:t>4</w:t>
+            </w:r>
+          </w:p>
+        </w:tc>
+        <w:tc>
+          <w:tcPr>
+            <w:tcW w:w="933" w:type="dxa"/>
+            <w:tcBorders>
+              <w:top w:val="single" w:sz="12" w:space="0" w:color="auto"/>
+              <w:left w:val="single" w:sz="12" w:space="0" w:color="auto"/>
+              <w:bottom w:val="single" w:sz="12" w:space="0" w:color="auto"/>
+              <w:right w:val="single" w:sz="12" w:space="0" w:color="auto"/>
+            </w:tcBorders>
+          </w:tcPr>
+          <w:p>
+            <w:pPr>
+              <w:pStyle w:val="TableParagraph"/>
+              <w:spacing w:before="50"/>
+              <w:ind w:left="391"/>
+              <w:jc w:val="center"/>
+              <w:rPr>
+                <w:spacing w:val="-5"/>
+                <w:sz w:val="24"/>
+                <w:lang w:val="ru-RU"/>
+              </w:rPr>
+            </w:pPr>
+            <w:r>
+              <w:rPr>
+                <w:spacing w:val="-5"/>
+                <w:sz w:val="24"/>
+                <w:lang w:val="ru-RU"/>
+              </w:rPr>
+              <w:t>5</w:t>
+            </w:r>
+          </w:p>
+        </w:tc>
+        <w:tc>
+          <w:tcPr>
+            <w:tcW w:w="933" w:type="dxa"/>
+            <w:tcBorders>
+              <w:top w:val="single" w:sz="12" w:space="0" w:color="auto"/>
+              <w:left w:val="single" w:sz="12" w:space="0" w:color="auto"/>
+              <w:bottom w:val="single" w:sz="12" w:space="0" w:color="auto"/>
+              <w:right w:val="single" w:sz="12" w:space="0" w:color="auto"/>
+            </w:tcBorders>
+          </w:tcPr>
+          <w:p>
+            <w:pPr>
+              <w:pStyle w:val="TableParagraph"/>
+              <w:spacing w:before="50"/>
+              <w:ind w:left="325"/>
+              <w:jc w:val="center"/>
+              <w:rPr>
+                <w:spacing w:val="-5"/>
+                <w:sz w:val="24"/>
+                <w:lang w:val="ru-RU"/>
+              </w:rPr>
+            </w:pPr>
+            <w:r>
+              <w:rPr>
+                <w:spacing w:val="-5"/>
+                <w:sz w:val="24"/>
+                <w:lang w:val="ru-RU"/>
+              </w:rPr>
+              <w:t>6</w:t>
+            </w:r>
+          </w:p>
+        </w:tc>
+        <w:tc>
+          <w:tcPr>
+            <w:tcW w:w="928" w:type="dxa"/>
+            <w:tcBorders>
+              <w:top w:val="single" w:sz="12" w:space="0" w:color="auto"/>
+              <w:left w:val="single" w:sz="12" w:space="0" w:color="auto"/>
+              <w:bottom w:val="single" w:sz="12" w:space="0" w:color="auto"/>
+              <w:right w:val="single" w:sz="12" w:space="0" w:color="auto"/>
+            </w:tcBorders>
+          </w:tcPr>
+          <w:p>
+            <w:pPr>
+              <w:pStyle w:val="TableParagraph"/>
+              <w:spacing w:before="50"/>
+              <w:ind w:left="320"/>
+              <w:jc w:val="center"/>
+              <w:rPr>
+                <w:spacing w:val="-5"/>
+                <w:sz w:val="24"/>
+                <w:u w:val="single"/>
+                <w:lang w:val="ru-RU"/>
+              </w:rPr>
+            </w:pPr>
+            <w:r>
+              <w:rPr>
+                <w:spacing w:val="-5"/>
+                <w:sz w:val="24"/>
+                <w:u w:val="single"/>
+                <w:lang w:val="ru-RU"/>
+              </w:rPr>
+              <w:t>7</w:t>
             </w:r>
           </w:p>
         </w:tc>
@@ -11962,7 +13085,7 @@
           <w:tcPr>
             <w:tcW w:w="3749" w:type="dxa"/>
             <w:tcBorders>
-              <w:top w:val="single" w:sz="4" w:space="0" w:color="auto"/>
+              <w:top w:val="single" w:sz="12" w:space="0" w:color="auto"/>
               <w:bottom w:val="single" w:sz="12" w:space="0" w:color="auto"/>
             </w:tcBorders>
           </w:tcPr>
@@ -12049,7 +13172,7 @@
           <w:tcPr>
             <w:tcW w:w="933" w:type="dxa"/>
             <w:tcBorders>
-              <w:top w:val="single" w:sz="4" w:space="0" w:color="auto"/>
+              <w:top w:val="single" w:sz="12" w:space="0" w:color="auto"/>
               <w:bottom w:val="single" w:sz="12" w:space="0" w:color="auto"/>
             </w:tcBorders>
           </w:tcPr>
@@ -12058,11 +13181,12 @@
               <w:pStyle w:val="TableParagraph"/>
               <w:spacing w:before="50"/>
               <w:ind w:right="125"/>
-              <w:jc w:val="right"/>
-              <w:rPr>
-                <w:sz w:val="24"/>
-              </w:rPr>
-            </w:pPr>
+              <w:jc w:val="center"/>
+              <w:rPr>
+                <w:sz w:val="24"/>
+              </w:rPr>
+            </w:pPr>
+            <w:proofErr w:type="spellStart"/>
             <w:r>
               <w:rPr>
                 <w:spacing w:val="-5"/>
@@ -12070,13 +13194,14 @@
               </w:rPr>
               <w:t>Нет</w:t>
             </w:r>
+            <w:proofErr w:type="spellEnd"/>
           </w:p>
         </w:tc>
         <w:tc>
           <w:tcPr>
             <w:tcW w:w="938" w:type="dxa"/>
             <w:tcBorders>
-              <w:top w:val="single" w:sz="4" w:space="0" w:color="auto"/>
+              <w:top w:val="single" w:sz="12" w:space="0" w:color="auto"/>
               <w:bottom w:val="single" w:sz="12" w:space="0" w:color="auto"/>
             </w:tcBorders>
           </w:tcPr>
@@ -12085,11 +13210,12 @@
               <w:pStyle w:val="TableParagraph"/>
               <w:spacing w:before="50"/>
               <w:ind w:right="127"/>
-              <w:jc w:val="right"/>
-              <w:rPr>
-                <w:sz w:val="24"/>
-              </w:rPr>
-            </w:pPr>
+              <w:jc w:val="center"/>
+              <w:rPr>
+                <w:sz w:val="24"/>
+              </w:rPr>
+            </w:pPr>
+            <w:proofErr w:type="spellStart"/>
             <w:r>
               <w:rPr>
                 <w:spacing w:val="-5"/>
@@ -12097,13 +13223,14 @@
               </w:rPr>
               <w:t>Нет</w:t>
             </w:r>
+            <w:proofErr w:type="spellEnd"/>
           </w:p>
         </w:tc>
         <w:tc>
           <w:tcPr>
             <w:tcW w:w="933" w:type="dxa"/>
             <w:tcBorders>
-              <w:top w:val="single" w:sz="4" w:space="0" w:color="auto"/>
+              <w:top w:val="single" w:sz="12" w:space="0" w:color="auto"/>
               <w:bottom w:val="single" w:sz="12" w:space="0" w:color="auto"/>
             </w:tcBorders>
           </w:tcPr>
@@ -12112,11 +13239,12 @@
               <w:pStyle w:val="TableParagraph"/>
               <w:spacing w:before="50"/>
               <w:ind w:right="127"/>
-              <w:jc w:val="right"/>
-              <w:rPr>
-                <w:sz w:val="24"/>
-              </w:rPr>
-            </w:pPr>
+              <w:jc w:val="center"/>
+              <w:rPr>
+                <w:sz w:val="24"/>
+              </w:rPr>
+            </w:pPr>
+            <w:proofErr w:type="spellStart"/>
             <w:r>
               <w:rPr>
                 <w:spacing w:val="-5"/>
@@ -12124,13 +13252,14 @@
               </w:rPr>
               <w:t>Нет</w:t>
             </w:r>
+            <w:proofErr w:type="spellEnd"/>
           </w:p>
         </w:tc>
         <w:tc>
           <w:tcPr>
             <w:tcW w:w="933" w:type="dxa"/>
             <w:tcBorders>
-              <w:top w:val="single" w:sz="4" w:space="0" w:color="auto"/>
+              <w:top w:val="single" w:sz="12" w:space="0" w:color="auto"/>
               <w:bottom w:val="single" w:sz="12" w:space="0" w:color="auto"/>
             </w:tcBorders>
           </w:tcPr>
@@ -12143,6 +13272,7 @@
                 <w:sz w:val="24"/>
               </w:rPr>
             </w:pPr>
+            <w:proofErr w:type="spellStart"/>
             <w:r>
               <w:rPr>
                 <w:spacing w:val="-5"/>
@@ -12150,13 +13280,14 @@
               </w:rPr>
               <w:t>Нет</w:t>
             </w:r>
+            <w:proofErr w:type="spellEnd"/>
           </w:p>
         </w:tc>
         <w:tc>
           <w:tcPr>
             <w:tcW w:w="933" w:type="dxa"/>
             <w:tcBorders>
-              <w:top w:val="single" w:sz="4" w:space="0" w:color="auto"/>
+              <w:top w:val="single" w:sz="12" w:space="0" w:color="auto"/>
               <w:bottom w:val="single" w:sz="12" w:space="0" w:color="auto"/>
             </w:tcBorders>
           </w:tcPr>
@@ -12170,6 +13301,7 @@
                 <w:u w:val="single"/>
               </w:rPr>
             </w:pPr>
+            <w:proofErr w:type="spellStart"/>
             <w:r>
               <w:rPr>
                 <w:spacing w:val="-5"/>
@@ -12178,13 +13310,14 @@
               </w:rPr>
               <w:t>Да</w:t>
             </w:r>
+            <w:proofErr w:type="spellEnd"/>
           </w:p>
         </w:tc>
         <w:tc>
           <w:tcPr>
             <w:tcW w:w="928" w:type="dxa"/>
             <w:tcBorders>
-              <w:top w:val="single" w:sz="4" w:space="0" w:color="auto"/>
+              <w:top w:val="single" w:sz="12" w:space="0" w:color="auto"/>
               <w:bottom w:val="single" w:sz="12" w:space="0" w:color="auto"/>
             </w:tcBorders>
           </w:tcPr>
@@ -12198,6 +13331,7 @@
                 <w:u w:val="single"/>
               </w:rPr>
             </w:pPr>
+            <w:proofErr w:type="spellStart"/>
             <w:r>
               <w:rPr>
                 <w:spacing w:val="-5"/>
@@ -12206,6 +13340,7 @@
               </w:rPr>
               <w:t>Да</w:t>
             </w:r>
+            <w:proofErr w:type="spellEnd"/>
           </w:p>
         </w:tc>
       </w:tr>
@@ -12349,7 +13484,11 @@
         <w:ind w:left="0" w:firstLine="851"/>
       </w:pPr>
       <w:r>
-        <w:t>Итог:</w:t>
+        <w:t>Итог</w:t>
+      </w:r>
+      <w:proofErr w:type="gramStart"/>
+      <w:r>
+        <w:t>:</w:t>
       </w:r>
       <w:r>
         <w:rPr>
@@ -12369,6 +13508,7 @@
       <w:r>
         <w:t>основе</w:t>
       </w:r>
+      <w:proofErr w:type="gramEnd"/>
       <w:r>
         <w:rPr>
           <w:spacing w:val="40"/>
@@ -12676,6 +13816,28 @@
     <w:p>
       <w:pPr>
         <w:pStyle w:val="af7"/>
+        <w:spacing w:before="0" w:line="360" w:lineRule="exact"/>
+        <w:ind w:left="1211" w:firstLine="0"/>
+        <w:rPr>
+          <w:b/>
+          <w:bCs/>
+        </w:rPr>
+      </w:pPr>
+    </w:p>
+    <w:p>
+      <w:pPr>
+        <w:pStyle w:val="af7"/>
+        <w:spacing w:before="0" w:line="360" w:lineRule="exact"/>
+        <w:ind w:left="1211" w:firstLine="0"/>
+        <w:rPr>
+          <w:b/>
+          <w:bCs/>
+        </w:rPr>
+      </w:pPr>
+    </w:p>
+    <w:p>
+      <w:pPr>
+        <w:pStyle w:val="af7"/>
         <w:numPr>
           <w:ilvl w:val="1"/>
           <w:numId w:val="19"/>
@@ -12699,48 +13861,6 @@
           <w:bCs/>
         </w:rPr>
         <w:t>Проектирования системы главного меню</w:t>
-      </w:r>
-    </w:p>
-    <w:p>
-      <w:pPr>
-        <w:pStyle w:val="af7"/>
-        <w:spacing w:before="0" w:line="360" w:lineRule="exact"/>
-        <w:ind w:left="1211" w:firstLine="0"/>
-        <w:rPr>
-          <w:b/>
-          <w:bCs/>
-        </w:rPr>
-      </w:pPr>
-    </w:p>
-    <w:p>
-      <w:pPr>
-        <w:pStyle w:val="af7"/>
-        <w:spacing w:before="0" w:line="360" w:lineRule="exact"/>
-        <w:ind w:left="1211" w:firstLine="0"/>
-        <w:rPr>
-          <w:b/>
-          <w:bCs/>
-        </w:rPr>
-      </w:pPr>
-    </w:p>
-    <w:p>
-      <w:pPr>
-        <w:spacing w:after="160" w:line="259" w:lineRule="auto"/>
-        <w:rPr>
-          <w:rFonts w:ascii="Times New Roman" w:eastAsia="Times New Roman" w:hAnsi="Times New Roman" w:cs="Times New Roman"/>
-          <w:b/>
-          <w:bCs/>
-          <w:sz w:val="28"/>
-          <w:szCs w:val="28"/>
-          <w:lang w:eastAsia="en-US"/>
-        </w:rPr>
-      </w:pPr>
-      <w:r>
-        <w:rPr>
-          <w:b/>
-          <w:bCs/>
-        </w:rPr>
-        <w:br w:type="page"/>
       </w:r>
     </w:p>
     <w:p>
@@ -12860,6 +13980,7 @@
         <w:rPr>
           <w:b/>
           <w:bCs/>
+          <w:noProof/>
         </w:rPr>
         <w:drawing>
           <wp:anchor distT="0" distB="0" distL="114300" distR="114300" simplePos="0" relativeHeight="251663360" behindDoc="0" locked="0" layoutInCell="1" allowOverlap="1" wp14:anchorId="6961B043" wp14:editId="6659C44D">
@@ -12953,6 +14074,9 @@
         <w:jc w:val="both"/>
       </w:pPr>
       <w:r>
+        <w:rPr>
+          <w:noProof/>
+        </w:rPr>
         <w:drawing>
           <wp:anchor distT="0" distB="0" distL="114300" distR="114300" simplePos="0" relativeHeight="251664384" behindDoc="0" locked="0" layoutInCell="1" allowOverlap="1" wp14:anchorId="34834173" wp14:editId="373DBCF9">
             <wp:simplePos x="0" y="0"/>
@@ -13012,6 +14136,9 @@
         <w:jc w:val="center"/>
       </w:pPr>
       <w:r>
+        <w:rPr>
+          <w:noProof/>
+        </w:rPr>
         <w:drawing>
           <wp:anchor distT="0" distB="0" distL="114300" distR="114300" simplePos="0" relativeHeight="251665408" behindDoc="0" locked="0" layoutInCell="1" allowOverlap="1" wp14:anchorId="204556F3" wp14:editId="4C23C361">
             <wp:simplePos x="0" y="0"/>
@@ -13123,6 +14250,66 @@
     <w:p>
       <w:pPr>
         <w:pStyle w:val="af7"/>
+        <w:spacing w:before="0" w:line="360" w:lineRule="exact"/>
+        <w:ind w:left="1211" w:firstLine="0"/>
+        <w:jc w:val="both"/>
+        <w:rPr>
+          <w:b/>
+          <w:bCs/>
+        </w:rPr>
+      </w:pPr>
+    </w:p>
+    <w:p>
+      <w:pPr>
+        <w:pStyle w:val="af7"/>
+        <w:spacing w:before="0" w:line="360" w:lineRule="exact"/>
+        <w:ind w:left="1211" w:firstLine="0"/>
+        <w:jc w:val="both"/>
+        <w:rPr>
+          <w:b/>
+          <w:bCs/>
+        </w:rPr>
+      </w:pPr>
+    </w:p>
+    <w:p>
+      <w:pPr>
+        <w:pStyle w:val="af7"/>
+        <w:spacing w:before="0" w:line="360" w:lineRule="exact"/>
+        <w:ind w:left="1211" w:firstLine="0"/>
+        <w:jc w:val="both"/>
+        <w:rPr>
+          <w:b/>
+          <w:bCs/>
+        </w:rPr>
+      </w:pPr>
+    </w:p>
+    <w:p>
+      <w:pPr>
+        <w:pStyle w:val="af7"/>
+        <w:spacing w:before="0" w:line="360" w:lineRule="exact"/>
+        <w:ind w:left="1211" w:firstLine="0"/>
+        <w:jc w:val="both"/>
+        <w:rPr>
+          <w:b/>
+          <w:bCs/>
+        </w:rPr>
+      </w:pPr>
+    </w:p>
+    <w:p>
+      <w:pPr>
+        <w:pStyle w:val="af7"/>
+        <w:spacing w:before="0" w:line="360" w:lineRule="exact"/>
+        <w:ind w:left="1211" w:firstLine="0"/>
+        <w:jc w:val="both"/>
+        <w:rPr>
+          <w:b/>
+          <w:bCs/>
+        </w:rPr>
+      </w:pPr>
+    </w:p>
+    <w:p>
+      <w:pPr>
+        <w:pStyle w:val="af7"/>
         <w:numPr>
           <w:ilvl w:val="1"/>
           <w:numId w:val="19"/>
@@ -13139,6 +14326,13 @@
           <w:b/>
           <w:bCs/>
         </w:rPr>
+        <w:t xml:space="preserve"> </w:t>
+      </w:r>
+      <w:r>
+        <w:rPr>
+          <w:b/>
+          <w:bCs/>
+        </w:rPr>
         <w:t>Моделирование данных</w:t>
       </w:r>
     </w:p>
@@ -13153,26 +14347,6 @@
           <w:bCs/>
         </w:rPr>
       </w:pPr>
-    </w:p>
-    <w:p>
-      <w:pPr>
-        <w:spacing w:after="160" w:line="259" w:lineRule="auto"/>
-        <w:rPr>
-          <w:rFonts w:ascii="Times New Roman" w:eastAsia="Times New Roman" w:hAnsi="Times New Roman" w:cs="Times New Roman"/>
-          <w:b/>
-          <w:bCs/>
-          <w:sz w:val="28"/>
-          <w:szCs w:val="28"/>
-          <w:lang w:eastAsia="en-US"/>
-        </w:rPr>
-      </w:pPr>
-      <w:r>
-        <w:rPr>
-          <w:b/>
-          <w:bCs/>
-        </w:rPr>
-        <w:br w:type="page"/>
-      </w:r>
     </w:p>
     <w:p>
       <w:pPr>
@@ -13290,7 +14464,6 @@
         <w:rPr>
           <w:b/>
           <w:bCs/>
-          <w:lang w:val="en-US"/>
         </w:rPr>
         <w:t xml:space="preserve">6 </w:t>
       </w:r>
@@ -13405,13 +14578,6 @@
           <w:bCs/>
         </w:rPr>
       </w:pPr>
-      <w:r>
-        <w:rPr>
-          <w:b/>
-          <w:bCs/>
-        </w:rPr>
-        <w:t>2.7 Диаграмма деятельности</w:t>
-      </w:r>
     </w:p>
     <w:p>
       <w:pPr>
@@ -13424,6 +14590,13 @@
           <w:bCs/>
         </w:rPr>
       </w:pPr>
+      <w:r>
+        <w:rPr>
+          <w:b/>
+          <w:bCs/>
+        </w:rPr>
+        <w:t>2.7 Диаграмма деятельности</w:t>
+      </w:r>
     </w:p>
     <w:p>
       <w:pPr>
@@ -13431,10 +14604,11 @@
         <w:spacing w:before="0" w:line="360" w:lineRule="exact"/>
         <w:ind w:left="0" w:firstLine="851"/>
         <w:jc w:val="both"/>
-      </w:pPr>
-      <w:r>
-        <w:t>Диаграмма деятельности отражена в приложении А</w:t>
-      </w:r>
+        <w:rPr>
+          <w:b/>
+          <w:bCs/>
+        </w:rPr>
+      </w:pPr>
     </w:p>
     <w:p>
       <w:pPr>
@@ -13442,17 +14616,9 @@
         <w:spacing w:before="0" w:line="360" w:lineRule="exact"/>
         <w:ind w:left="0" w:firstLine="851"/>
         <w:jc w:val="both"/>
-        <w:rPr>
-          <w:b/>
-          <w:bCs/>
-        </w:rPr>
-      </w:pPr>
-      <w:r>
-        <w:rPr>
-          <w:b/>
-          <w:bCs/>
-        </w:rPr>
-        <w:t>2.8 Диаграмма классов</w:t>
+      </w:pPr>
+      <w:r>
+        <w:t>Диаграмма деятельности отражена в приложении А</w:t>
       </w:r>
     </w:p>
     <w:p>
@@ -13461,6 +14627,33 @@
         <w:spacing w:before="0" w:line="360" w:lineRule="exact"/>
         <w:ind w:left="0" w:firstLine="851"/>
         <w:jc w:val="both"/>
+      </w:pPr>
+    </w:p>
+    <w:p>
+      <w:pPr>
+        <w:pStyle w:val="af7"/>
+        <w:spacing w:before="0" w:line="360" w:lineRule="exact"/>
+        <w:ind w:left="0" w:firstLine="851"/>
+        <w:jc w:val="both"/>
+        <w:rPr>
+          <w:b/>
+          <w:bCs/>
+        </w:rPr>
+      </w:pPr>
+      <w:r>
+        <w:rPr>
+          <w:b/>
+          <w:bCs/>
+        </w:rPr>
+        <w:t>2.8 Диаграмма классов</w:t>
+      </w:r>
+    </w:p>
+    <w:p>
+      <w:pPr>
+        <w:pStyle w:val="af7"/>
+        <w:spacing w:before="0" w:line="360" w:lineRule="exact"/>
+        <w:ind w:left="0" w:firstLine="851"/>
+        <w:jc w:val="both"/>
         <w:rPr>
           <w:b/>
           <w:bCs/>
@@ -13473,7 +14666,7 @@
           <w:noProof/>
         </w:rPr>
         <w:drawing>
-          <wp:anchor distT="0" distB="0" distL="114300" distR="114300" simplePos="0" relativeHeight="251668480" behindDoc="0" locked="0" layoutInCell="1" allowOverlap="1" wp14:anchorId="3987F772" wp14:editId="6442F55C">
+          <wp:anchor distT="0" distB="0" distL="114300" distR="114300" simplePos="0" relativeHeight="251668480" behindDoc="0" locked="0" layoutInCell="1" allowOverlap="1" wp14:anchorId="3987F772" wp14:editId="3AEC4FF3">
             <wp:simplePos x="0" y="0"/>
             <wp:positionH relativeFrom="column">
               <wp:posOffset>-39370</wp:posOffset>
@@ -13580,15 +14773,15 @@
           <w:noProof/>
         </w:rPr>
         <w:drawing>
-          <wp:anchor distT="0" distB="0" distL="114300" distR="114300" simplePos="0" relativeHeight="251669504" behindDoc="0" locked="0" layoutInCell="1" allowOverlap="1" wp14:anchorId="43971F58" wp14:editId="693516C2">
+          <wp:anchor distT="0" distB="0" distL="114300" distR="114300" simplePos="0" relativeHeight="251669504" behindDoc="0" locked="0" layoutInCell="1" allowOverlap="1" wp14:anchorId="43971F58" wp14:editId="616381CF">
             <wp:simplePos x="0" y="0"/>
             <wp:positionH relativeFrom="column">
-              <wp:posOffset>166370</wp:posOffset>
+              <wp:posOffset>1019810</wp:posOffset>
             </wp:positionH>
             <wp:positionV relativeFrom="paragraph">
               <wp:posOffset>249555</wp:posOffset>
             </wp:positionV>
-            <wp:extent cx="5930900" cy="3722370"/>
+            <wp:extent cx="4498340" cy="2821940"/>
             <wp:effectExtent l="0" t="0" r="0" b="0"/>
             <wp:wrapTopAndBottom/>
             <wp:docPr id="2043631230" name="Рисунок 72"/>
@@ -13620,7 +14813,7 @@
                   <pic:spPr bwMode="auto">
                     <a:xfrm>
                       <a:off x="0" y="0"/>
-                      <a:ext cx="5930900" cy="3722370"/>
+                      <a:ext cx="4498340" cy="2821940"/>
                     </a:xfrm>
                     <a:prstGeom prst="rect">
                       <a:avLst/>
@@ -17047,6 +18240,7 @@
                               <w:lang w:val="en-US"/>
                             </w:rPr>
                           </w:pPr>
+                          <w:proofErr w:type="spellStart"/>
                           <w:r>
                             <w:rPr>
                               <w:rFonts w:ascii="GOST type B" w:hAnsi="GOST type B"/>
@@ -17055,6 +18249,7 @@
                             </w:rPr>
                             <w:t>Колич</w:t>
                           </w:r>
+                          <w:proofErr w:type="spellEnd"/>
                           <w:r>
                             <w:rPr>
                               <w:rFonts w:ascii="GOST type B" w:hAnsi="GOST type B"/>
@@ -17097,6 +18292,7 @@
                         <w:lang w:val="en-US"/>
                       </w:rPr>
                     </w:pPr>
+                    <w:proofErr w:type="spellStart"/>
                     <w:r>
                       <w:rPr>
                         <w:rFonts w:ascii="GOST type B" w:hAnsi="GOST type B"/>
@@ -17105,6 +18301,7 @@
                       </w:rPr>
                       <w:t>Колич</w:t>
                     </w:r>
+                    <w:proofErr w:type="spellEnd"/>
                     <w:r>
                       <w:rPr>
                         <w:rFonts w:ascii="GOST type B" w:hAnsi="GOST type B"/>
@@ -17616,12 +18813,21 @@
                             </w:rPr>
                             <w:t xml:space="preserve"> </w:t>
                           </w:r>
+                          <w:proofErr w:type="spellStart"/>
                           <w:r>
                             <w:rPr>
                               <w:rFonts w:ascii="GOST type B" w:hAnsi="GOST type B"/>
                               <w:i/>
                             </w:rPr>
-                            <w:t>Гоцко М</w:t>
+                            <w:t>Гоцко</w:t>
+                          </w:r>
+                          <w:proofErr w:type="spellEnd"/>
+                          <w:r>
+                            <w:rPr>
+                              <w:rFonts w:ascii="GOST type B" w:hAnsi="GOST type B"/>
+                              <w:i/>
+                            </w:rPr>
+                            <w:t xml:space="preserve"> М</w:t>
                           </w:r>
                           <w:r>
                             <w:rPr>
@@ -17684,12 +18890,21 @@
                       </w:rPr>
                       <w:t xml:space="preserve"> </w:t>
                     </w:r>
+                    <w:proofErr w:type="spellStart"/>
                     <w:r>
                       <w:rPr>
                         <w:rFonts w:ascii="GOST type B" w:hAnsi="GOST type B"/>
                         <w:i/>
                       </w:rPr>
-                      <w:t>Гоцко М</w:t>
+                      <w:t>Гоцко</w:t>
+                    </w:r>
+                    <w:proofErr w:type="spellEnd"/>
+                    <w:r>
+                      <w:rPr>
+                        <w:rFonts w:ascii="GOST type B" w:hAnsi="GOST type B"/>
+                        <w:i/>
+                      </w:rPr>
+                      <w:t xml:space="preserve"> М</w:t>
                     </w:r>
                     <w:r>
                       <w:rPr>
@@ -17797,7 +19012,25 @@
                               <w:i/>
                               <w:spacing w:val="-4"/>
                             </w:rPr>
-                            <w:t xml:space="preserve"> Шакаль Е.Г.</w:t>
+                            <w:t xml:space="preserve"> </w:t>
+                          </w:r>
+                          <w:proofErr w:type="spellStart"/>
+                          <w:r>
+                            <w:rPr>
+                              <w:rFonts w:ascii="GOST type B" w:hAnsi="GOST type B"/>
+                              <w:i/>
+                              <w:spacing w:val="-4"/>
+                            </w:rPr>
+                            <w:t>Шакаль</w:t>
+                          </w:r>
+                          <w:proofErr w:type="spellEnd"/>
+                          <w:r>
+                            <w:rPr>
+                              <w:rFonts w:ascii="GOST type B" w:hAnsi="GOST type B"/>
+                              <w:i/>
+                              <w:spacing w:val="-4"/>
+                            </w:rPr>
+                            <w:t xml:space="preserve"> Е.Г.</w:t>
                           </w:r>
                           <w:r>
                             <w:rPr>
@@ -17843,7 +19076,25 @@
                         <w:i/>
                         <w:spacing w:val="-4"/>
                       </w:rPr>
-                      <w:t xml:space="preserve"> Шакаль Е.Г.</w:t>
+                      <w:t xml:space="preserve"> </w:t>
+                    </w:r>
+                    <w:proofErr w:type="spellStart"/>
+                    <w:r>
+                      <w:rPr>
+                        <w:rFonts w:ascii="GOST type B" w:hAnsi="GOST type B"/>
+                        <w:i/>
+                        <w:spacing w:val="-4"/>
+                      </w:rPr>
+                      <w:t>Шакаль</w:t>
+                    </w:r>
+                    <w:proofErr w:type="spellEnd"/>
+                    <w:r>
+                      <w:rPr>
+                        <w:rFonts w:ascii="GOST type B" w:hAnsi="GOST type B"/>
+                        <w:i/>
+                        <w:spacing w:val="-4"/>
+                      </w:rPr>
+                      <w:t xml:space="preserve"> Е.Г.</w:t>
                     </w:r>
                     <w:r>
                       <w:rPr>
